--- a/fuentes/contenidos/grado04/guion01/MA_04_01_CO.docx
+++ b/fuentes/contenidos/grado04/guion01/MA_04_01_CO.docx
@@ -339,6 +339,9 @@
         </w:tc>
       </w:tr>
       <w:tr>
+        <w:trPr>
+          <w:trHeight w:val="1356"/>
+        </w:trPr>
         <w:tc>
           <w:tcPr>
             <w:tcW w:w="2468" w:type="dxa"/>
@@ -516,18 +519,6 @@
           </w:tcPr>
           <w:p>
             <w:pPr>
-              <w:rPr>
-                <w:rFonts w:ascii="Arial" w:hAnsi="Arial" w:cs="Arial"/>
-                <w:color w:val="333333"/>
-                <w:sz w:val="18"/>
-                <w:szCs w:val="18"/>
-                <w:shd w:val="clear" w:color="auto" w:fill="FFFFFF"/>
-                <w:lang w:val="es-CO"/>
-              </w:rPr>
-            </w:pPr>
-          </w:p>
-          <w:p>
-            <w:pPr>
               <w:jc w:val="center"/>
               <w:rPr>
                 <w:rFonts w:ascii="Times New Roman" w:hAnsi="Times New Roman" w:cs="Times New Roman"/>
@@ -536,12 +527,7 @@
               </w:rPr>
             </w:pPr>
             <w:r>
-              <w:rPr>
-                <w:sz w:val="24"/>
-                <w:szCs w:val="24"/>
-                <w:lang w:val="es-ES_tradnl"/>
-              </w:rPr>
-              <w:object w:dxaOrig="7695" w:dyaOrig="5340" w14:anchorId="01ABE43D">
+              <w:object w:dxaOrig="7440" w:dyaOrig="4740" w14:anchorId="3AE97E9C">
                 <v:shapetype id="_x0000_t75" coordsize="21600,21600" o:spt="75" o:preferrelative="t" path="m@4@5l@4@11@9@11@9@5xe" filled="f" stroked="f">
                   <v:stroke joinstyle="miter"/>
                   <v:formulas>
@@ -561,10 +547,10 @@
                   <v:path o:extrusionok="f" gradientshapeok="t" o:connecttype="rect"/>
                   <o:lock v:ext="edit" aspectratio="t"/>
                 </v:shapetype>
-                <v:shape id="_x0000_i1025" type="#_x0000_t75" style="width:136.5pt;height:94.5pt" o:ole="">
+                <v:shape id="_x0000_i1032" type="#_x0000_t75" style="width:248.25pt;height:158.25pt" o:ole="">
                   <v:imagedata r:id="rId8" o:title=""/>
                 </v:shape>
-                <o:OLEObject Type="Embed" ProgID="PBrush" ShapeID="_x0000_i1025" DrawAspect="Content" ObjectID="_1486471941" r:id="rId9"/>
+                <o:OLEObject Type="Embed" ProgID="PBrush" ShapeID="_x0000_i1032" DrawAspect="Content" ObjectID="_1486719467" r:id="rId9"/>
               </w:object>
             </w:r>
           </w:p>
@@ -618,6 +604,8 @@
             </w:r>
           </w:p>
         </w:tc>
+        <w:bookmarkStart w:id="0" w:name="_GoBack"/>
+        <w:bookmarkEnd w:id="0"/>
       </w:tr>
     </w:tbl>
     <w:p>
@@ -1546,7 +1534,6 @@
                 <w:color w:val="FFFFFF" w:themeColor="background1"/>
                 <w:lang w:val="es-CO"/>
               </w:rPr>
-              <w:lastRenderedPageBreak/>
               <w:t>Destacado</w:t>
             </w:r>
           </w:p>
@@ -2053,18 +2040,8 @@
           <w:b/>
           <w:lang w:val="es-CO"/>
         </w:rPr>
-        <w:t xml:space="preserve">iagramas de </w:t>
-      </w:r>
-      <w:proofErr w:type="spellStart"/>
-      <w:r>
-        <w:rPr>
-          <w:rFonts w:ascii="Times" w:hAnsi="Times"/>
-          <w:b/>
-          <w:lang w:val="es-CO"/>
-        </w:rPr>
-        <w:t>Venn</w:t>
-      </w:r>
-      <w:proofErr w:type="spellEnd"/>
+        <w:t>iagramas de Venn</w:t>
+      </w:r>
     </w:p>
     <w:p>
       <w:pPr>
@@ -2091,25 +2068,7 @@
           <w:color w:val="000000"/>
           <w:lang w:val="es-CO"/>
         </w:rPr>
-        <w:t xml:space="preserve">Los diagramas de </w:t>
-      </w:r>
-      <w:proofErr w:type="spellStart"/>
-      <w:r>
-        <w:rPr>
-          <w:rFonts w:ascii="Times New Roman" w:hAnsi="Times New Roman" w:cs="Times New Roman"/>
-          <w:color w:val="000000"/>
-          <w:lang w:val="es-CO"/>
-        </w:rPr>
-        <w:t>Venn</w:t>
-      </w:r>
-      <w:proofErr w:type="spellEnd"/>
-      <w:r>
-        <w:rPr>
-          <w:rFonts w:ascii="Times New Roman" w:hAnsi="Times New Roman" w:cs="Times New Roman"/>
-          <w:color w:val="000000"/>
-          <w:lang w:val="es-CO"/>
-        </w:rPr>
-        <w:t xml:space="preserve"> [</w:t>
+        <w:t>Los diagramas de Venn [</w:t>
       </w:r>
       <w:hyperlink r:id="rId10" w:history="1">
         <w:r>
@@ -2143,7 +2102,23 @@
           <w:color w:val="000000"/>
           <w:lang w:val="es-CO"/>
         </w:rPr>
-        <w:t xml:space="preserve">permite organizar sus elementos </w:t>
+        <w:t>permite</w:t>
+      </w:r>
+      <w:r>
+        <w:rPr>
+          <w:rFonts w:ascii="Times New Roman" w:hAnsi="Times New Roman" w:cs="Times New Roman"/>
+          <w:color w:val="000000"/>
+          <w:lang w:val="es-CO"/>
+        </w:rPr>
+        <w:t>n</w:t>
+      </w:r>
+      <w:r>
+        <w:rPr>
+          <w:rFonts w:ascii="Times New Roman" w:hAnsi="Times New Roman" w:cs="Times New Roman"/>
+          <w:color w:val="000000"/>
+          <w:lang w:val="es-CO"/>
+        </w:rPr>
+        <w:t xml:space="preserve"> organizar sus elementos </w:t>
       </w:r>
       <w:r>
         <w:rPr>
@@ -2350,25 +2325,7 @@
                 <w:color w:val="000000"/>
                 <w:lang w:val="es-CO"/>
               </w:rPr>
-              <w:t xml:space="preserve">Conjunto de números pares del 2 al 18 representado en diagrama de </w:t>
-            </w:r>
-            <w:proofErr w:type="spellStart"/>
-            <w:r>
-              <w:rPr>
-                <w:rFonts w:ascii="Times New Roman" w:hAnsi="Times New Roman" w:cs="Times New Roman"/>
-                <w:color w:val="000000"/>
-                <w:lang w:val="es-CO"/>
-              </w:rPr>
-              <w:t>Venn</w:t>
-            </w:r>
-            <w:proofErr w:type="spellEnd"/>
-            <w:r>
-              <w:rPr>
-                <w:rFonts w:ascii="Times New Roman" w:hAnsi="Times New Roman" w:cs="Times New Roman"/>
-                <w:color w:val="000000"/>
-                <w:lang w:val="es-CO"/>
-              </w:rPr>
-              <w:t>, es decir dentro de un círculo u óvalo con la etiqueta del nombre “P” (la letra P debe ser en mayúscula)</w:t>
+              <w:t>Conjunto de números pares del 2 al 18 representado en diagrama de Venn, es decir dentro de un círculo u óvalo con la etiqueta del nombre “P” (la letra P debe ser en mayúscula)</w:t>
             </w:r>
           </w:p>
         </w:tc>
@@ -2395,55 +2352,7 @@
                 <w:szCs w:val="18"/>
                 <w:lang w:val="es-CO"/>
               </w:rPr>
-              <w:t xml:space="preserve">Código </w:t>
-            </w:r>
-            <w:proofErr w:type="spellStart"/>
-            <w:r>
-              <w:rPr>
-                <w:rFonts w:ascii="Times New Roman" w:hAnsi="Times New Roman" w:cs="Times New Roman"/>
-                <w:b/>
-                <w:color w:val="000000"/>
-                <w:sz w:val="18"/>
-                <w:szCs w:val="18"/>
-                <w:lang w:val="es-CO"/>
-              </w:rPr>
-              <w:t>Shutterstock</w:t>
-            </w:r>
-            <w:proofErr w:type="spellEnd"/>
-            <w:r>
-              <w:rPr>
-                <w:rFonts w:ascii="Times New Roman" w:hAnsi="Times New Roman" w:cs="Times New Roman"/>
-                <w:b/>
-                <w:color w:val="000000"/>
-                <w:sz w:val="18"/>
-                <w:szCs w:val="18"/>
-                <w:lang w:val="es-CO"/>
-              </w:rPr>
-              <w:t xml:space="preserve"> (o URL o la ruta en </w:t>
-            </w:r>
-            <w:proofErr w:type="spellStart"/>
-            <w:r>
-              <w:rPr>
-                <w:rFonts w:ascii="Times New Roman" w:hAnsi="Times New Roman" w:cs="Times New Roman"/>
-                <w:b/>
-                <w:color w:val="000000"/>
-                <w:sz w:val="18"/>
-                <w:szCs w:val="18"/>
-                <w:lang w:val="es-CO"/>
-              </w:rPr>
-              <w:t>AulaPlaneta</w:t>
-            </w:r>
-            <w:proofErr w:type="spellEnd"/>
-            <w:r>
-              <w:rPr>
-                <w:rFonts w:ascii="Times New Roman" w:hAnsi="Times New Roman" w:cs="Times New Roman"/>
-                <w:b/>
-                <w:color w:val="000000"/>
-                <w:sz w:val="18"/>
-                <w:szCs w:val="18"/>
-                <w:lang w:val="es-CO"/>
-              </w:rPr>
-              <w:t>)</w:t>
+              <w:t>Código Shutterstock (o URL o la ruta en AulaPlaneta)</w:t>
             </w:r>
           </w:p>
         </w:tc>
@@ -2466,10 +2375,10 @@
                 <w:lang w:val="es-CO"/>
               </w:rPr>
               <w:object w:dxaOrig="2250" w:dyaOrig="2100" w14:anchorId="57BE3090">
-                <v:shape id="_x0000_i1026" type="#_x0000_t75" style="width:111pt;height:105pt" o:ole="">
+                <v:shape id="_x0000_i1025" type="#_x0000_t75" style="width:111pt;height:105pt" o:ole="">
                   <v:imagedata r:id="rId11" o:title=""/>
                 </v:shape>
-                <o:OLEObject Type="Embed" ProgID="PBrush" ShapeID="_x0000_i1026" DrawAspect="Content" ObjectID="_1486471942" r:id="rId12"/>
+                <o:OLEObject Type="Embed" ProgID="PBrush" ShapeID="_x0000_i1025" DrawAspect="Content" ObjectID="_1486719468" r:id="rId12"/>
               </w:object>
             </w:r>
           </w:p>
@@ -3047,6 +2956,7 @@
                 <w:szCs w:val="18"/>
                 <w:lang w:val="es-CO"/>
               </w:rPr>
+              <w:lastRenderedPageBreak/>
               <w:t>Descripción</w:t>
             </w:r>
           </w:p>
@@ -3192,13 +3102,11 @@
           <w:lang w:val="es-CO"/>
         </w:rPr>
       </w:pPr>
-      <w:commentRangeStart w:id="0"/>
       <w:r>
         <w:rPr>
           <w:rFonts w:ascii="Times" w:hAnsi="Times"/>
           <w:lang w:val="es-CO"/>
         </w:rPr>
-        <w:lastRenderedPageBreak/>
         <w:t xml:space="preserve">La relación de </w:t>
       </w:r>
       <w:r>
@@ -3230,15 +3138,6 @@
           <w:lang w:val="es-CO"/>
         </w:rPr>
         <w:t xml:space="preserve"> puede establecerse entre un conjunto y otro. </w:t>
-      </w:r>
-      <w:commentRangeEnd w:id="0"/>
-      <w:r>
-        <w:rPr>
-          <w:rStyle w:val="Refdecomentario"/>
-          <w:rFonts w:ascii="Calibri" w:eastAsia="Calibri" w:hAnsi="Calibri" w:cs="Times New Roman"/>
-          <w:lang w:val="es-MX"/>
-        </w:rPr>
-        <w:commentReference w:id="0"/>
       </w:r>
     </w:p>
     <w:p>
@@ -4365,16 +4264,7 @@
           <w:color w:val="000000"/>
           <w:lang w:val="es-CO"/>
         </w:rPr>
-        <w:t xml:space="preserve"> </w:t>
-      </w:r>
-      <w:commentRangeStart w:id="1"/>
-      <w:r>
-        <w:rPr>
-          <w:rFonts w:ascii="Times New Roman" w:hAnsi="Times New Roman" w:cs="Times New Roman"/>
-          <w:color w:val="000000"/>
-          <w:lang w:val="es-CO"/>
-        </w:rPr>
-        <w:t>si todos los elementos del con</w:t>
+        <w:t xml:space="preserve"> si todos los elementos del con</w:t>
       </w:r>
       <w:r>
         <w:rPr>
@@ -4391,15 +4281,6 @@
           <w:lang w:val="es-CO"/>
         </w:rPr>
         <w:t>.</w:t>
-      </w:r>
-      <w:commentRangeEnd w:id="1"/>
-      <w:r>
-        <w:rPr>
-          <w:rStyle w:val="Refdecomentario"/>
-          <w:rFonts w:ascii="Calibri" w:eastAsia="Calibri" w:hAnsi="Calibri" w:cs="Times New Roman"/>
-          <w:lang w:val="es-MX"/>
-        </w:rPr>
-        <w:commentReference w:id="1"/>
       </w:r>
     </w:p>
     <w:p>
@@ -4517,6 +4398,7 @@
                 <w:color w:val="FFFFFF" w:themeColor="background1"/>
                 <w:lang w:val="es-CO"/>
               </w:rPr>
+              <w:lastRenderedPageBreak/>
               <w:t>Imagen (fotografía, gráfica o ilustración)</w:t>
             </w:r>
           </w:p>
@@ -4653,34 +4535,7 @@
                 <w:color w:val="000000"/>
                 <w:lang w:val="es-CO"/>
               </w:rPr>
-              <w:t xml:space="preserve">las letras de la palabra “abuelito”, representados con diagramas de </w:t>
-            </w:r>
-            <w:proofErr w:type="spellStart"/>
-            <w:r>
-              <w:rPr>
-                <w:rFonts w:ascii="Times New Roman" w:hAnsi="Times New Roman" w:cs="Times New Roman"/>
-                <w:color w:val="000000"/>
-                <w:lang w:val="es-CO"/>
-              </w:rPr>
-              <w:t>Venn</w:t>
-            </w:r>
-            <w:proofErr w:type="spellEnd"/>
-            <w:r>
-              <w:rPr>
-                <w:rFonts w:ascii="Times New Roman" w:hAnsi="Times New Roman" w:cs="Times New Roman"/>
-                <w:color w:val="000000"/>
-                <w:lang w:val="es-CO"/>
-              </w:rPr>
-              <w:t xml:space="preserve"> con la etiqueta “P”. Dentro del óvalo del </w:t>
-            </w:r>
-            <w:r>
-              <w:rPr>
-                <w:rFonts w:ascii="Times New Roman" w:hAnsi="Times New Roman" w:cs="Times New Roman"/>
-                <w:color w:val="000000"/>
-                <w:lang w:val="es-CO"/>
-              </w:rPr>
-              <w:lastRenderedPageBreak/>
-              <w:t xml:space="preserve">conjunto P, debe aparecer un óvalo que encierre todas las vocales, identificado con la etiqueta “V” </w:t>
+              <w:t xml:space="preserve">las letras de la palabra “abuelito”, representados con diagramas de Venn con la etiqueta “P”. Dentro del óvalo del conjunto P, debe aparecer un óvalo que encierre todas las vocales, identificado con la etiqueta “V” </w:t>
             </w:r>
           </w:p>
         </w:tc>
@@ -4707,56 +4562,7 @@
                 <w:szCs w:val="18"/>
                 <w:lang w:val="es-CO"/>
               </w:rPr>
-              <w:lastRenderedPageBreak/>
-              <w:t xml:space="preserve">Código </w:t>
-            </w:r>
-            <w:proofErr w:type="spellStart"/>
-            <w:r>
-              <w:rPr>
-                <w:rFonts w:ascii="Times New Roman" w:hAnsi="Times New Roman" w:cs="Times New Roman"/>
-                <w:b/>
-                <w:color w:val="000000"/>
-                <w:sz w:val="18"/>
-                <w:szCs w:val="18"/>
-                <w:lang w:val="es-CO"/>
-              </w:rPr>
-              <w:t>Shutterstock</w:t>
-            </w:r>
-            <w:proofErr w:type="spellEnd"/>
-            <w:r>
-              <w:rPr>
-                <w:rFonts w:ascii="Times New Roman" w:hAnsi="Times New Roman" w:cs="Times New Roman"/>
-                <w:b/>
-                <w:color w:val="000000"/>
-                <w:sz w:val="18"/>
-                <w:szCs w:val="18"/>
-                <w:lang w:val="es-CO"/>
-              </w:rPr>
-              <w:t xml:space="preserve"> (o URL o la ruta en </w:t>
-            </w:r>
-            <w:proofErr w:type="spellStart"/>
-            <w:r>
-              <w:rPr>
-                <w:rFonts w:ascii="Times New Roman" w:hAnsi="Times New Roman" w:cs="Times New Roman"/>
-                <w:b/>
-                <w:color w:val="000000"/>
-                <w:sz w:val="18"/>
-                <w:szCs w:val="18"/>
-                <w:lang w:val="es-CO"/>
-              </w:rPr>
-              <w:t>AulaPlaneta</w:t>
-            </w:r>
-            <w:proofErr w:type="spellEnd"/>
-            <w:r>
-              <w:rPr>
-                <w:rFonts w:ascii="Times New Roman" w:hAnsi="Times New Roman" w:cs="Times New Roman"/>
-                <w:b/>
-                <w:color w:val="000000"/>
-                <w:sz w:val="18"/>
-                <w:szCs w:val="18"/>
-                <w:lang w:val="es-CO"/>
-              </w:rPr>
-              <w:t>)</w:t>
+              <w:t>Código Shutterstock (o URL o la ruta en AulaPlaneta)</w:t>
             </w:r>
           </w:p>
         </w:tc>
@@ -4779,10 +4585,10 @@
                 <w:lang w:val="es-CO"/>
               </w:rPr>
               <w:object w:dxaOrig="5370" w:dyaOrig="3825" w14:anchorId="1031B40C">
-                <v:shape id="_x0000_i1027" type="#_x0000_t75" style="width:184.5pt;height:131.25pt" o:ole="">
-                  <v:imagedata r:id="rId15" o:title=""/>
+                <v:shape id="_x0000_i1026" type="#_x0000_t75" style="width:184.5pt;height:131.25pt" o:ole="">
+                  <v:imagedata r:id="rId13" o:title=""/>
                 </v:shape>
-                <o:OLEObject Type="Embed" ProgID="PBrush" ShapeID="_x0000_i1027" DrawAspect="Content" ObjectID="_1486471943" r:id="rId16"/>
+                <o:OLEObject Type="Embed" ProgID="PBrush" ShapeID="_x0000_i1026" DrawAspect="Content" ObjectID="_1486719469" r:id="rId14"/>
               </w:object>
             </w:r>
           </w:p>
@@ -4988,8 +4794,8 @@
         <w:tblLook w:val="04A0" w:firstRow="1" w:lastRow="0" w:firstColumn="1" w:lastColumn="0" w:noHBand="0" w:noVBand="1"/>
       </w:tblPr>
       <w:tblGrid>
-        <w:gridCol w:w="2482"/>
-        <w:gridCol w:w="6346"/>
+        <w:gridCol w:w="2484"/>
+        <w:gridCol w:w="6344"/>
       </w:tblGrid>
       <w:tr>
         <w:tc>
@@ -5070,26 +4876,7 @@
                 <w:szCs w:val="18"/>
                 <w:lang w:val="es-CO"/>
               </w:rPr>
-              <w:t xml:space="preserve">Relación de contenencia </w:t>
-            </w:r>
-            <w:commentRangeStart w:id="2"/>
-            <w:r>
-              <w:rPr>
-                <w:rFonts w:ascii="Times" w:hAnsi="Times"/>
-                <w:b/>
-                <w:sz w:val="18"/>
-                <w:szCs w:val="18"/>
-                <w:lang w:val="es-CO"/>
-              </w:rPr>
-              <w:t>- subconjuntos</w:t>
-            </w:r>
-            <w:commentRangeEnd w:id="2"/>
-            <w:r>
-              <w:rPr>
-                <w:rStyle w:val="Refdecomentario"/>
-                <w:rFonts w:ascii="Calibri" w:eastAsia="Calibri" w:hAnsi="Calibri" w:cs="Times New Roman"/>
-              </w:rPr>
-              <w:commentReference w:id="2"/>
+              <w:t>Relación de contenencia - subconjuntos</w:t>
             </w:r>
           </w:p>
         </w:tc>
@@ -5122,6 +4909,36 @@
           <w:tcPr>
             <w:tcW w:w="6460" w:type="dxa"/>
           </w:tcPr>
+          <w:p>
+            <w:pPr>
+              <w:rPr>
+                <w:rFonts w:ascii="Times" w:hAnsi="Times"/>
+                <w:lang w:val="es-CO"/>
+              </w:rPr>
+            </w:pPr>
+            <w:r>
+              <w:rPr>
+                <w:rFonts w:ascii="Times" w:hAnsi="Times"/>
+                <w:lang w:val="es-CO"/>
+              </w:rPr>
+              <w:t xml:space="preserve">No olvides que la relación de </w:t>
+            </w:r>
+            <w:r>
+              <w:rPr>
+                <w:rFonts w:ascii="Times" w:hAnsi="Times"/>
+                <w:b/>
+                <w:lang w:val="es-CO"/>
+              </w:rPr>
+              <w:t>contenencia</w:t>
+            </w:r>
+            <w:r>
+              <w:rPr>
+                <w:rFonts w:ascii="Times" w:hAnsi="Times"/>
+                <w:lang w:val="es-CO"/>
+              </w:rPr>
+              <w:t xml:space="preserve"> se da entre un conjunto y otro. Se dice que un conjunto V está contenido en un conjunto P cuando todos los elementos del conjunto V pertenecen al conjunto P.</w:t>
+            </w:r>
+          </w:p>
           <w:p>
             <w:pPr>
               <w:rPr>
@@ -5732,243 +5549,6 @@
         <w:t>2.3 Consolidación</w:t>
       </w:r>
     </w:p>
-    <w:tbl>
-      <w:tblPr>
-        <w:tblStyle w:val="Tablaconcuadrcula"/>
-        <w:tblW w:w="0" w:type="auto"/>
-        <w:tblLook w:val="04A0" w:firstRow="1" w:lastRow="0" w:firstColumn="1" w:lastColumn="0" w:noHBand="0" w:noVBand="1"/>
-      </w:tblPr>
-      <w:tblGrid>
-        <w:gridCol w:w="2489"/>
-        <w:gridCol w:w="6339"/>
-      </w:tblGrid>
-      <w:tr>
-        <w:tc>
-          <w:tcPr>
-            <w:tcW w:w="8828" w:type="dxa"/>
-            <w:gridSpan w:val="2"/>
-            <w:shd w:val="clear" w:color="auto" w:fill="000000" w:themeFill="text1"/>
-          </w:tcPr>
-          <w:p>
-            <w:pPr>
-              <w:jc w:val="center"/>
-              <w:rPr>
-                <w:rFonts w:ascii="Times New Roman" w:hAnsi="Times New Roman" w:cs="Times New Roman"/>
-                <w:b/>
-                <w:color w:val="FFFFFF" w:themeColor="background1"/>
-                <w:lang w:val="es-CO"/>
-              </w:rPr>
-            </w:pPr>
-            <w:r>
-              <w:rPr>
-                <w:rFonts w:ascii="Times New Roman" w:hAnsi="Times New Roman" w:cs="Times New Roman"/>
-                <w:b/>
-                <w:color w:val="FFFFFF" w:themeColor="background1"/>
-                <w:lang w:val="es-CO"/>
-              </w:rPr>
-              <w:t>Recuerda</w:t>
-            </w:r>
-          </w:p>
-        </w:tc>
-      </w:tr>
-      <w:tr>
-        <w:tc>
-          <w:tcPr>
-            <w:tcW w:w="2489" w:type="dxa"/>
-          </w:tcPr>
-          <w:p>
-            <w:pPr>
-              <w:rPr>
-                <w:rFonts w:ascii="Times" w:hAnsi="Times"/>
-                <w:b/>
-                <w:sz w:val="18"/>
-                <w:szCs w:val="18"/>
-                <w:lang w:val="es-CO"/>
-              </w:rPr>
-            </w:pPr>
-            <w:commentRangeStart w:id="3"/>
-            <w:r>
-              <w:rPr>
-                <w:rFonts w:ascii="Times" w:hAnsi="Times"/>
-                <w:b/>
-                <w:sz w:val="18"/>
-                <w:szCs w:val="18"/>
-                <w:lang w:val="es-CO"/>
-              </w:rPr>
-              <w:t>Contenido</w:t>
-            </w:r>
-          </w:p>
-        </w:tc>
-        <w:tc>
-          <w:tcPr>
-            <w:tcW w:w="6339" w:type="dxa"/>
-          </w:tcPr>
-          <w:p>
-            <w:pPr>
-              <w:jc w:val="center"/>
-              <w:rPr>
-                <w:rFonts w:ascii="Times" w:hAnsi="Times"/>
-                <w:sz w:val="18"/>
-                <w:szCs w:val="18"/>
-                <w:lang w:val="es-CO"/>
-              </w:rPr>
-            </w:pPr>
-            <w:r>
-              <w:rPr>
-                <w:rFonts w:ascii="Times" w:hAnsi="Times"/>
-                <w:sz w:val="18"/>
-                <w:szCs w:val="18"/>
-                <w:lang w:val="es-CO"/>
-              </w:rPr>
-              <w:t xml:space="preserve">La relación de </w:t>
-            </w:r>
-            <w:r>
-              <w:rPr>
-                <w:rFonts w:ascii="Times" w:hAnsi="Times"/>
-                <w:b/>
-                <w:sz w:val="18"/>
-                <w:szCs w:val="18"/>
-                <w:lang w:val="es-CO"/>
-              </w:rPr>
-              <w:t>pertenencia</w:t>
-            </w:r>
-            <w:r>
-              <w:rPr>
-                <w:rFonts w:ascii="Times" w:hAnsi="Times"/>
-                <w:sz w:val="18"/>
-                <w:szCs w:val="18"/>
-                <w:lang w:val="es-CO"/>
-              </w:rPr>
-              <w:t xml:space="preserve"> se da entre un </w:t>
-            </w:r>
-            <w:r>
-              <w:rPr>
-                <w:rFonts w:ascii="Times" w:hAnsi="Times"/>
-                <w:b/>
-                <w:sz w:val="18"/>
-                <w:szCs w:val="18"/>
-                <w:lang w:val="es-CO"/>
-              </w:rPr>
-              <w:t>elemento</w:t>
-            </w:r>
-            <w:r>
-              <w:rPr>
-                <w:rFonts w:ascii="Times" w:hAnsi="Times"/>
-                <w:sz w:val="18"/>
-                <w:szCs w:val="18"/>
-                <w:lang w:val="es-CO"/>
-              </w:rPr>
-              <w:t xml:space="preserve"> y un </w:t>
-            </w:r>
-            <w:r>
-              <w:rPr>
-                <w:rFonts w:ascii="Times" w:hAnsi="Times"/>
-                <w:b/>
-                <w:sz w:val="18"/>
-                <w:szCs w:val="18"/>
-                <w:lang w:val="es-CO"/>
-              </w:rPr>
-              <w:t>conjunto</w:t>
-            </w:r>
-            <w:r>
-              <w:rPr>
-                <w:rFonts w:ascii="Times" w:hAnsi="Times"/>
-                <w:sz w:val="18"/>
-                <w:szCs w:val="18"/>
-                <w:lang w:val="es-CO"/>
-              </w:rPr>
-              <w:t>.</w:t>
-            </w:r>
-          </w:p>
-          <w:p>
-            <w:pPr>
-              <w:jc w:val="center"/>
-              <w:rPr>
-                <w:rFonts w:ascii="Times" w:hAnsi="Times"/>
-                <w:b/>
-                <w:sz w:val="18"/>
-                <w:szCs w:val="18"/>
-                <w:lang w:val="es-CO"/>
-              </w:rPr>
-            </w:pPr>
-            <w:r>
-              <w:rPr>
-                <w:rFonts w:ascii="Times" w:hAnsi="Times"/>
-                <w:sz w:val="18"/>
-                <w:szCs w:val="18"/>
-                <w:lang w:val="es-CO"/>
-              </w:rPr>
-              <w:t xml:space="preserve">La relación de </w:t>
-            </w:r>
-            <w:r>
-              <w:rPr>
-                <w:rFonts w:ascii="Times" w:hAnsi="Times"/>
-                <w:b/>
-                <w:sz w:val="18"/>
-                <w:szCs w:val="18"/>
-                <w:lang w:val="es-CO"/>
-              </w:rPr>
-              <w:t>contenencia</w:t>
-            </w:r>
-            <w:r>
-              <w:rPr>
-                <w:rFonts w:ascii="Times" w:hAnsi="Times"/>
-                <w:sz w:val="18"/>
-                <w:szCs w:val="18"/>
-                <w:lang w:val="es-CO"/>
-              </w:rPr>
-              <w:t xml:space="preserve"> se da entre </w:t>
-            </w:r>
-            <w:r>
-              <w:rPr>
-                <w:rFonts w:ascii="Times" w:hAnsi="Times"/>
-                <w:b/>
-                <w:sz w:val="18"/>
-                <w:szCs w:val="18"/>
-                <w:lang w:val="es-CO"/>
-              </w:rPr>
-              <w:t>dos</w:t>
-            </w:r>
-            <w:r>
-              <w:rPr>
-                <w:rFonts w:ascii="Times" w:hAnsi="Times"/>
-                <w:sz w:val="18"/>
-                <w:szCs w:val="18"/>
-                <w:lang w:val="es-CO"/>
-              </w:rPr>
-              <w:t xml:space="preserve"> </w:t>
-            </w:r>
-            <w:r>
-              <w:rPr>
-                <w:rFonts w:ascii="Times" w:hAnsi="Times"/>
-                <w:b/>
-                <w:sz w:val="18"/>
-                <w:szCs w:val="18"/>
-                <w:lang w:val="es-CO"/>
-              </w:rPr>
-              <w:t>conjuntos</w:t>
-            </w:r>
-            <w:r>
-              <w:rPr>
-                <w:rFonts w:ascii="Times" w:hAnsi="Times"/>
-                <w:sz w:val="18"/>
-                <w:szCs w:val="18"/>
-                <w:lang w:val="es-CO"/>
-              </w:rPr>
-              <w:t xml:space="preserve">. </w:t>
-            </w:r>
-            <w:commentRangeEnd w:id="3"/>
-            <w:r>
-              <w:rPr>
-                <w:rStyle w:val="Refdecomentario"/>
-                <w:rFonts w:ascii="Calibri" w:eastAsia="Calibri" w:hAnsi="Calibri" w:cs="Times New Roman"/>
-              </w:rPr>
-              <w:commentReference w:id="3"/>
-            </w:r>
-          </w:p>
-        </w:tc>
-      </w:tr>
-    </w:tbl>
     <w:p>
       <w:pPr>
         <w:rPr>
@@ -6012,6 +5592,7 @@
                 <w:color w:val="FFFFFF" w:themeColor="background1"/>
                 <w:lang w:val="es-CO"/>
               </w:rPr>
+              <w:lastRenderedPageBreak/>
               <w:t>Practica: recurso nuevo</w:t>
             </w:r>
           </w:p>
@@ -6183,7 +5764,6 @@
                 <w:szCs w:val="18"/>
                 <w:lang w:val="es-CO"/>
               </w:rPr>
-              <w:lastRenderedPageBreak/>
               <w:t>Descripción</w:t>
             </w:r>
           </w:p>
@@ -7781,6 +7361,7 @@
           <w:highlight w:val="yellow"/>
           <w:lang w:val="es-CO"/>
         </w:rPr>
+        <w:lastRenderedPageBreak/>
         <w:t>[SECCIÓN 2]</w:t>
       </w:r>
       <w:r>
@@ -7916,7 +7497,6 @@
                 <w:color w:val="FFFFFF" w:themeColor="background1"/>
                 <w:lang w:val="es-CO"/>
               </w:rPr>
-              <w:lastRenderedPageBreak/>
               <w:t>Imagen (fotografía, gráfica o ilustración)</w:t>
             </w:r>
           </w:p>
@@ -8045,25 +7625,7 @@
                 <w:color w:val="000000"/>
                 <w:lang w:val="es-CO"/>
               </w:rPr>
-              <w:t xml:space="preserve">La imagen del sol dentro de un óvalo (representación gráfica de diagrama de </w:t>
-            </w:r>
-            <w:proofErr w:type="spellStart"/>
-            <w:r>
-              <w:rPr>
-                <w:rFonts w:ascii="Times New Roman" w:hAnsi="Times New Roman" w:cs="Times New Roman"/>
-                <w:color w:val="000000"/>
-                <w:lang w:val="es-CO"/>
-              </w:rPr>
-              <w:t>Venn</w:t>
-            </w:r>
-            <w:proofErr w:type="spellEnd"/>
-            <w:r>
-              <w:rPr>
-                <w:rFonts w:ascii="Times New Roman" w:hAnsi="Times New Roman" w:cs="Times New Roman"/>
-                <w:color w:val="000000"/>
-                <w:lang w:val="es-CO"/>
-              </w:rPr>
-              <w:t>), con la etiqueta “S”</w:t>
+              <w:t>La imagen del sol dentro de un óvalo (representación gráfica de diagrama de Venn), con la etiqueta “S”</w:t>
             </w:r>
             <w:r>
               <w:rPr>
@@ -8090,7 +7652,6 @@
               </w:rPr>
               <w:t xml:space="preserve">La imagen del sol fue tomada de </w:t>
             </w:r>
-            <w:proofErr w:type="spellStart"/>
             <w:r>
               <w:rPr>
                 <w:rFonts w:ascii="Arial" w:hAnsi="Arial" w:cs="Arial"/>
@@ -8100,9 +7661,8 @@
                 <w:shd w:val="clear" w:color="auto" w:fill="FFFFFF"/>
                 <w:lang w:val="es-CO"/>
               </w:rPr>
-              <w:t>Shutterstock</w:t>
-            </w:r>
-            <w:proofErr w:type="spellEnd"/>
+              <w:t xml:space="preserve">Shutterstock </w:t>
+            </w:r>
             <w:r>
               <w:rPr>
                 <w:rFonts w:ascii="Arial" w:hAnsi="Arial" w:cs="Arial"/>
@@ -8112,17 +7672,6 @@
                 <w:shd w:val="clear" w:color="auto" w:fill="FFFFFF"/>
                 <w:lang w:val="es-CO"/>
               </w:rPr>
-              <w:t xml:space="preserve"> </w:t>
-            </w:r>
-            <w:r>
-              <w:rPr>
-                <w:rFonts w:ascii="Arial" w:hAnsi="Arial" w:cs="Arial"/>
-                <w:color w:val="333333"/>
-                <w:sz w:val="18"/>
-                <w:szCs w:val="18"/>
-                <w:shd w:val="clear" w:color="auto" w:fill="FFFFFF"/>
-                <w:lang w:val="es-CO"/>
-              </w:rPr>
               <w:t>166248596</w:t>
             </w:r>
           </w:p>
@@ -8150,86 +7699,7 @@
                 <w:szCs w:val="18"/>
                 <w:lang w:val="es-CO"/>
               </w:rPr>
-              <w:t xml:space="preserve">Código </w:t>
-            </w:r>
-            <w:proofErr w:type="spellStart"/>
-            <w:r>
-              <w:rPr>
-                <w:rFonts w:ascii="Times New Roman" w:hAnsi="Times New Roman" w:cs="Times New Roman"/>
-                <w:b/>
-                <w:color w:val="000000"/>
-                <w:sz w:val="18"/>
-                <w:szCs w:val="18"/>
-                <w:lang w:val="es-CO"/>
-              </w:rPr>
-              <w:t>Shutterstock</w:t>
-            </w:r>
-            <w:proofErr w:type="spellEnd"/>
-            <w:r>
-              <w:rPr>
-                <w:rFonts w:ascii="Times New Roman" w:hAnsi="Times New Roman" w:cs="Times New Roman"/>
-                <w:b/>
-                <w:color w:val="000000"/>
-                <w:sz w:val="18"/>
-                <w:szCs w:val="18"/>
-                <w:lang w:val="es-CO"/>
-              </w:rPr>
-              <w:t xml:space="preserve"> (o </w:t>
-            </w:r>
-            <w:commentRangeStart w:id="4"/>
-            <w:r>
-              <w:rPr>
-                <w:rFonts w:ascii="Times New Roman" w:hAnsi="Times New Roman" w:cs="Times New Roman"/>
-                <w:b/>
-                <w:color w:val="000000"/>
-                <w:sz w:val="18"/>
-                <w:szCs w:val="18"/>
-                <w:lang w:val="es-CO"/>
-              </w:rPr>
-              <w:t>URL</w:t>
-            </w:r>
-            <w:commentRangeEnd w:id="4"/>
-            <w:r>
-              <w:rPr>
-                <w:rStyle w:val="Refdecomentario"/>
-                <w:rFonts w:ascii="Calibri" w:eastAsia="Calibri" w:hAnsi="Calibri" w:cs="Times New Roman"/>
-              </w:rPr>
-              <w:commentReference w:id="4"/>
-            </w:r>
-            <w:r>
-              <w:rPr>
-                <w:rFonts w:ascii="Times New Roman" w:hAnsi="Times New Roman" w:cs="Times New Roman"/>
-                <w:b/>
-                <w:color w:val="000000"/>
-                <w:sz w:val="18"/>
-                <w:szCs w:val="18"/>
-                <w:lang w:val="es-CO"/>
-              </w:rPr>
-              <w:t xml:space="preserve"> o la ruta en </w:t>
-            </w:r>
-            <w:proofErr w:type="spellStart"/>
-            <w:r>
-              <w:rPr>
-                <w:rFonts w:ascii="Times New Roman" w:hAnsi="Times New Roman" w:cs="Times New Roman"/>
-                <w:b/>
-                <w:color w:val="000000"/>
-                <w:sz w:val="18"/>
-                <w:szCs w:val="18"/>
-                <w:lang w:val="es-CO"/>
-              </w:rPr>
-              <w:t>AulaPlaneta</w:t>
-            </w:r>
-            <w:proofErr w:type="spellEnd"/>
-            <w:r>
-              <w:rPr>
-                <w:rFonts w:ascii="Times New Roman" w:hAnsi="Times New Roman" w:cs="Times New Roman"/>
-                <w:b/>
-                <w:color w:val="000000"/>
-                <w:sz w:val="18"/>
-                <w:szCs w:val="18"/>
-                <w:lang w:val="es-CO"/>
-              </w:rPr>
-              <w:t>)</w:t>
+              <w:t>Código Shutterstock (o URL o la ruta en AulaPlaneta)</w:t>
             </w:r>
           </w:p>
         </w:tc>
@@ -8252,10 +7722,10 @@
                 <w:lang w:val="es-ES_tradnl"/>
               </w:rPr>
               <w:object w:dxaOrig="4485" w:dyaOrig="3075" w14:anchorId="25EEFAE0">
-                <v:shape id="_x0000_i1028" type="#_x0000_t75" style="width:173.25pt;height:120pt" o:ole="">
-                  <v:imagedata r:id="rId17" o:title=""/>
+                <v:shape id="_x0000_i1027" type="#_x0000_t75" style="width:173.25pt;height:120pt" o:ole="">
+                  <v:imagedata r:id="rId15" o:title=""/>
                 </v:shape>
-                <o:OLEObject Type="Embed" ProgID="PBrush" ShapeID="_x0000_i1028" DrawAspect="Content" ObjectID="_1486471944" r:id="rId18"/>
+                <o:OLEObject Type="Embed" ProgID="PBrush" ShapeID="_x0000_i1027" DrawAspect="Content" ObjectID="_1486719470" r:id="rId16"/>
               </w:object>
             </w:r>
           </w:p>
@@ -8315,7 +7785,6 @@
               </w:rPr>
               <w:t xml:space="preserve"> = {</w:t>
             </w:r>
-            <w:commentRangeStart w:id="5"/>
             <w:r>
               <w:rPr>
                 <w:rFonts w:ascii="Times New Roman" w:hAnsi="Times New Roman" w:cs="Times New Roman"/>
@@ -8323,14 +7792,6 @@
                 <w:lang w:val="es-CO"/>
               </w:rPr>
               <w:t>Soles de la vía láctea</w:t>
-            </w:r>
-            <w:commentRangeEnd w:id="5"/>
-            <w:r>
-              <w:rPr>
-                <w:rStyle w:val="Refdecomentario"/>
-                <w:rFonts w:ascii="Calibri" w:eastAsia="Calibri" w:hAnsi="Calibri" w:cs="Times New Roman"/>
-              </w:rPr>
-              <w:commentReference w:id="5"/>
             </w:r>
             <w:r>
               <w:rPr>
@@ -9303,75 +8764,10 @@
         </w:tc>
       </w:tr>
     </w:tbl>
-    <w:p>
-      <w:pPr>
-        <w:rPr>
-          <w:rFonts w:ascii="Times New Roman" w:hAnsi="Times New Roman" w:cs="Times New Roman"/>
-          <w:color w:val="000000"/>
-          <w:lang w:val="es-CO"/>
-        </w:rPr>
-      </w:pPr>
-    </w:p>
-    <w:p>
-      <w:pPr>
-        <w:rPr>
-          <w:rFonts w:ascii="Times New Roman" w:hAnsi="Times New Roman" w:cs="Times New Roman"/>
-          <w:color w:val="000000"/>
-          <w:lang w:val="es-CO"/>
-        </w:rPr>
-      </w:pPr>
-    </w:p>
-    <w:p>
-      <w:pPr>
-        <w:rPr>
-          <w:rFonts w:ascii="Times New Roman" w:hAnsi="Times New Roman" w:cs="Times New Roman"/>
-          <w:color w:val="000000"/>
-          <w:lang w:val="es-CO"/>
-        </w:rPr>
-      </w:pPr>
-      <w:r>
-        <w:rPr>
-          <w:rFonts w:ascii="Times" w:hAnsi="Times"/>
-          <w:highlight w:val="yellow"/>
-          <w:lang w:val="es-CO"/>
-        </w:rPr>
-        <w:t>[SECCIÓN 2]</w:t>
-      </w:r>
-      <w:r>
-        <w:rPr>
-          <w:rFonts w:ascii="Times" w:hAnsi="Times"/>
-          <w:lang w:val="es-CO"/>
-        </w:rPr>
-        <w:t xml:space="preserve"> </w:t>
-      </w:r>
-      <w:r>
-        <w:rPr>
-          <w:rFonts w:ascii="Times" w:hAnsi="Times"/>
-          <w:b/>
-          <w:lang w:val="es-CO"/>
-        </w:rPr>
-        <w:t>3</w:t>
-      </w:r>
-      <w:r>
-        <w:rPr>
-          <w:rFonts w:ascii="Times" w:hAnsi="Times"/>
-          <w:b/>
-          <w:lang w:val="es-CO"/>
-        </w:rPr>
-        <w:t>.5</w:t>
-      </w:r>
-      <w:r>
-        <w:rPr>
-          <w:rFonts w:ascii="Times" w:hAnsi="Times"/>
-          <w:b/>
-          <w:lang w:val="es-CO"/>
-        </w:rPr>
-        <w:t xml:space="preserve"> Consolidación</w:t>
-      </w:r>
-    </w:p>
     <w:tbl>
       <w:tblPr>
         <w:tblStyle w:val="Tablaconcuadrcula"/>
+        <w:tblpPr w:leftFromText="141" w:rightFromText="141" w:vertAnchor="text" w:horzAnchor="margin" w:tblpY="276"/>
         <w:tblW w:w="0" w:type="auto"/>
         <w:tblLook w:val="04A0" w:firstRow="1" w:lastRow="0" w:firstColumn="1" w:lastColumn="0" w:noHBand="0" w:noVBand="1"/>
       </w:tblPr>
@@ -9423,7 +8819,6 @@
                 <w:lang w:val="es-CO"/>
               </w:rPr>
             </w:pPr>
-            <w:commentRangeStart w:id="6"/>
             <w:r>
               <w:rPr>
                 <w:rFonts w:ascii="Times" w:hAnsi="Times"/>
@@ -9478,19 +8873,77 @@
                 <w:lang w:val="es-CO"/>
               </w:rPr>
               <w:t xml:space="preserve"> de un conjunto es el número de elementos que tiene dicho conjunto. </w:t>
-            </w:r>
-            <w:commentRangeEnd w:id="6"/>
-            <w:r>
-              <w:rPr>
-                <w:rStyle w:val="Refdecomentario"/>
-                <w:rFonts w:ascii="Calibri" w:eastAsia="Calibri" w:hAnsi="Calibri" w:cs="Times New Roman"/>
-              </w:rPr>
-              <w:commentReference w:id="6"/>
             </w:r>
           </w:p>
         </w:tc>
       </w:tr>
     </w:tbl>
+    <w:p>
+      <w:pPr>
+        <w:rPr>
+          <w:rFonts w:ascii="Times New Roman" w:hAnsi="Times New Roman" w:cs="Times New Roman"/>
+          <w:color w:val="000000"/>
+          <w:lang w:val="es-CO"/>
+        </w:rPr>
+      </w:pPr>
+    </w:p>
+    <w:p>
+      <w:pPr>
+        <w:rPr>
+          <w:rFonts w:ascii="Times New Roman" w:hAnsi="Times New Roman" w:cs="Times New Roman"/>
+          <w:color w:val="000000"/>
+          <w:lang w:val="es-CO"/>
+        </w:rPr>
+      </w:pPr>
+    </w:p>
+    <w:p>
+      <w:pPr>
+        <w:rPr>
+          <w:rFonts w:ascii="Times New Roman" w:hAnsi="Times New Roman" w:cs="Times New Roman"/>
+          <w:color w:val="000000"/>
+          <w:lang w:val="es-CO"/>
+        </w:rPr>
+      </w:pPr>
+      <w:r>
+        <w:rPr>
+          <w:rFonts w:ascii="Times" w:hAnsi="Times"/>
+          <w:highlight w:val="yellow"/>
+          <w:lang w:val="es-CO"/>
+        </w:rPr>
+        <w:t>[SECCIÓN 2]</w:t>
+      </w:r>
+      <w:r>
+        <w:rPr>
+          <w:rFonts w:ascii="Times" w:hAnsi="Times"/>
+          <w:lang w:val="es-CO"/>
+        </w:rPr>
+        <w:t xml:space="preserve"> </w:t>
+      </w:r>
+      <w:r>
+        <w:rPr>
+          <w:rFonts w:ascii="Times" w:hAnsi="Times"/>
+          <w:b/>
+          <w:lang w:val="es-CO"/>
+        </w:rPr>
+        <w:t>3</w:t>
+      </w:r>
+      <w:r>
+        <w:rPr>
+          <w:rFonts w:ascii="Times" w:hAnsi="Times"/>
+          <w:b/>
+          <w:lang w:val="es-CO"/>
+        </w:rPr>
+        <w:t>.5</w:t>
+      </w:r>
+      <w:r>
+        <w:rPr>
+          <w:rFonts w:ascii="Times" w:hAnsi="Times"/>
+          <w:b/>
+          <w:lang w:val="es-CO"/>
+        </w:rPr>
+        <w:t xml:space="preserve"> Consolidación</w:t>
+      </w:r>
+    </w:p>
     <w:p>
       <w:pPr>
         <w:rPr>
@@ -9564,7 +9017,6 @@
                 <w:szCs w:val="18"/>
                 <w:lang w:val="es-CO"/>
               </w:rPr>
-              <w:lastRenderedPageBreak/>
               <w:t>Código</w:t>
             </w:r>
           </w:p>
@@ -9847,7 +9299,6 @@
           <w:lang w:val="es-CO"/>
         </w:rPr>
       </w:pPr>
-      <w:commentRangeStart w:id="7"/>
       <w:r>
         <w:rPr>
           <w:rFonts w:ascii="Times New Roman" w:hAnsi="Times New Roman" w:cs="Times New Roman"/>
@@ -9855,15 +9306,6 @@
           <w:lang w:val="es-CO"/>
         </w:rPr>
         <w:t>En los conjuntos se pueden establecer algunas operaciones: unión, intersección o diferencia. A continuación estudiarás cada una de ellas.</w:t>
-      </w:r>
-      <w:commentRangeEnd w:id="7"/>
-      <w:r>
-        <w:rPr>
-          <w:rStyle w:val="Refdecomentario"/>
-          <w:rFonts w:ascii="Calibri" w:eastAsia="Calibri" w:hAnsi="Calibri" w:cs="Times New Roman"/>
-          <w:lang w:val="es-MX"/>
-        </w:rPr>
-        <w:commentReference w:id="7"/>
       </w:r>
     </w:p>
     <w:p>
@@ -10293,25 +9735,7 @@
                 <w:color w:val="000000"/>
                 <w:lang w:val="es-CO"/>
               </w:rPr>
-              <w:t xml:space="preserve">La Imagen de los conjuntos P e I representados con diagramas de </w:t>
-            </w:r>
-            <w:proofErr w:type="spellStart"/>
-            <w:r>
-              <w:rPr>
-                <w:rFonts w:ascii="Times New Roman" w:hAnsi="Times New Roman" w:cs="Times New Roman"/>
-                <w:color w:val="000000"/>
-                <w:lang w:val="es-CO"/>
-              </w:rPr>
-              <w:t>Venn</w:t>
-            </w:r>
-            <w:proofErr w:type="spellEnd"/>
-            <w:r>
-              <w:rPr>
-                <w:rFonts w:ascii="Times New Roman" w:hAnsi="Times New Roman" w:cs="Times New Roman"/>
-                <w:color w:val="000000"/>
-                <w:lang w:val="es-CO"/>
-              </w:rPr>
-              <w:t xml:space="preserve">, teniendo en cuenta la </w:t>
+              <w:t xml:space="preserve">La Imagen de los conjuntos P e I representados con diagramas de Venn, teniendo en cuenta la </w:t>
             </w:r>
             <w:r>
               <w:rPr>
@@ -10378,86 +9802,7 @@
                 <w:szCs w:val="18"/>
                 <w:lang w:val="es-CO"/>
               </w:rPr>
-              <w:t xml:space="preserve">Código </w:t>
-            </w:r>
-            <w:proofErr w:type="spellStart"/>
-            <w:r>
-              <w:rPr>
-                <w:rFonts w:ascii="Times New Roman" w:hAnsi="Times New Roman" w:cs="Times New Roman"/>
-                <w:b/>
-                <w:color w:val="000000"/>
-                <w:sz w:val="18"/>
-                <w:szCs w:val="18"/>
-                <w:lang w:val="es-CO"/>
-              </w:rPr>
-              <w:t>Shutterstock</w:t>
-            </w:r>
-            <w:proofErr w:type="spellEnd"/>
-            <w:r>
-              <w:rPr>
-                <w:rFonts w:ascii="Times New Roman" w:hAnsi="Times New Roman" w:cs="Times New Roman"/>
-                <w:b/>
-                <w:color w:val="000000"/>
-                <w:sz w:val="18"/>
-                <w:szCs w:val="18"/>
-                <w:lang w:val="es-CO"/>
-              </w:rPr>
-              <w:t xml:space="preserve"> (</w:t>
-            </w:r>
-            <w:commentRangeStart w:id="8"/>
-            <w:r>
-              <w:rPr>
-                <w:rFonts w:ascii="Times New Roman" w:hAnsi="Times New Roman" w:cs="Times New Roman"/>
-                <w:b/>
-                <w:color w:val="000000"/>
-                <w:sz w:val="18"/>
-                <w:szCs w:val="18"/>
-                <w:lang w:val="es-CO"/>
-              </w:rPr>
-              <w:t xml:space="preserve">o URL </w:t>
-            </w:r>
-            <w:commentRangeEnd w:id="8"/>
-            <w:r>
-              <w:rPr>
-                <w:rStyle w:val="Refdecomentario"/>
-                <w:rFonts w:ascii="Calibri" w:eastAsia="Calibri" w:hAnsi="Calibri" w:cs="Times New Roman"/>
-              </w:rPr>
-              <w:commentReference w:id="8"/>
-            </w:r>
-            <w:r>
-              <w:rPr>
-                <w:rFonts w:ascii="Times New Roman" w:hAnsi="Times New Roman" w:cs="Times New Roman"/>
-                <w:b/>
-                <w:color w:val="000000"/>
-                <w:sz w:val="18"/>
-                <w:szCs w:val="18"/>
-                <w:lang w:val="es-CO"/>
-              </w:rPr>
-              <w:t xml:space="preserve">o la ruta en </w:t>
-            </w:r>
-            <w:proofErr w:type="spellStart"/>
-            <w:r>
-              <w:rPr>
-                <w:rFonts w:ascii="Times New Roman" w:hAnsi="Times New Roman" w:cs="Times New Roman"/>
-                <w:b/>
-                <w:color w:val="000000"/>
-                <w:sz w:val="18"/>
-                <w:szCs w:val="18"/>
-                <w:lang w:val="es-CO"/>
-              </w:rPr>
-              <w:t>AulaPlaneta</w:t>
-            </w:r>
-            <w:proofErr w:type="spellEnd"/>
-            <w:r>
-              <w:rPr>
-                <w:rFonts w:ascii="Times New Roman" w:hAnsi="Times New Roman" w:cs="Times New Roman"/>
-                <w:b/>
-                <w:color w:val="000000"/>
-                <w:sz w:val="18"/>
-                <w:szCs w:val="18"/>
-                <w:lang w:val="es-CO"/>
-              </w:rPr>
-              <w:t>)</w:t>
+              <w:t>Código Shutterstock (o URL o la ruta en AulaPlaneta)</w:t>
             </w:r>
           </w:p>
         </w:tc>
@@ -10480,10 +9825,10 @@
                 <w:lang w:val="es-ES_tradnl"/>
               </w:rPr>
               <w:object w:dxaOrig="2895" w:dyaOrig="1815" w14:anchorId="5DABE1A7">
-                <v:shape id="_x0000_i1029" type="#_x0000_t75" style="width:126pt;height:78pt" o:ole="">
-                  <v:imagedata r:id="rId19" o:title=""/>
+                <v:shape id="_x0000_i1028" type="#_x0000_t75" style="width:126pt;height:78pt" o:ole="">
+                  <v:imagedata r:id="rId17" o:title=""/>
                 </v:shape>
-                <o:OLEObject Type="Embed" ProgID="PBrush" ShapeID="_x0000_i1029" DrawAspect="Content" ObjectID="_1486471945" r:id="rId20"/>
+                <o:OLEObject Type="Embed" ProgID="PBrush" ShapeID="_x0000_i1028" DrawAspect="Content" ObjectID="_1486719471" r:id="rId18"/>
               </w:object>
             </w:r>
           </w:p>
@@ -11329,25 +10674,7 @@
                 <w:color w:val="000000"/>
                 <w:lang w:val="es-CO"/>
               </w:rPr>
-              <w:t xml:space="preserve">La Imagen de los conjuntos H y N representados con diagramas de </w:t>
-            </w:r>
-            <w:proofErr w:type="spellStart"/>
-            <w:r>
-              <w:rPr>
-                <w:rFonts w:ascii="Times New Roman" w:hAnsi="Times New Roman" w:cs="Times New Roman"/>
-                <w:color w:val="000000"/>
-                <w:lang w:val="es-CO"/>
-              </w:rPr>
-              <w:t>Venn</w:t>
-            </w:r>
-            <w:proofErr w:type="spellEnd"/>
-            <w:r>
-              <w:rPr>
-                <w:rFonts w:ascii="Times New Roman" w:hAnsi="Times New Roman" w:cs="Times New Roman"/>
-                <w:color w:val="000000"/>
-                <w:lang w:val="es-CO"/>
-              </w:rPr>
-              <w:t>, teniendo en cuenta la intersección que hay entre ellos. La intersección debe ir de un color suave, mientras que el resto de los</w:t>
+              <w:t>La Imagen de los conjuntos H y N representados con diagramas de Venn, teniendo en cuenta la intersección que hay entre ellos. La intersección debe ir de un color suave, mientras que el resto de los</w:t>
             </w:r>
             <w:r>
               <w:rPr>
@@ -11390,64 +10717,7 @@
                 <w:szCs w:val="18"/>
                 <w:lang w:val="es-CO"/>
               </w:rPr>
-              <w:t xml:space="preserve">Código </w:t>
-            </w:r>
-            <w:proofErr w:type="spellStart"/>
-            <w:r>
-              <w:rPr>
-                <w:rFonts w:ascii="Times New Roman" w:hAnsi="Times New Roman" w:cs="Times New Roman"/>
-                <w:b/>
-                <w:color w:val="000000"/>
-                <w:sz w:val="18"/>
-                <w:szCs w:val="18"/>
-                <w:lang w:val="es-CO"/>
-              </w:rPr>
-              <w:t>Shutterstock</w:t>
-            </w:r>
-            <w:proofErr w:type="spellEnd"/>
-            <w:r>
-              <w:rPr>
-                <w:rFonts w:ascii="Times New Roman" w:hAnsi="Times New Roman" w:cs="Times New Roman"/>
-                <w:b/>
-                <w:color w:val="000000"/>
-                <w:sz w:val="18"/>
-                <w:szCs w:val="18"/>
-                <w:lang w:val="es-CO"/>
-              </w:rPr>
-              <w:t xml:space="preserve"> (o URL o la ruta en </w:t>
-            </w:r>
-            <w:commentRangeStart w:id="9"/>
-            <w:proofErr w:type="spellStart"/>
-            <w:r>
-              <w:rPr>
-                <w:rFonts w:ascii="Times New Roman" w:hAnsi="Times New Roman" w:cs="Times New Roman"/>
-                <w:b/>
-                <w:color w:val="000000"/>
-                <w:sz w:val="18"/>
-                <w:szCs w:val="18"/>
-                <w:lang w:val="es-CO"/>
-              </w:rPr>
-              <w:t>AulaPlaneta</w:t>
-            </w:r>
-            <w:commentRangeEnd w:id="9"/>
-            <w:proofErr w:type="spellEnd"/>
-            <w:r>
-              <w:rPr>
-                <w:rStyle w:val="Refdecomentario"/>
-                <w:rFonts w:ascii="Calibri" w:eastAsia="Calibri" w:hAnsi="Calibri" w:cs="Times New Roman"/>
-              </w:rPr>
-              <w:commentReference w:id="9"/>
-            </w:r>
-            <w:r>
-              <w:rPr>
-                <w:rFonts w:ascii="Times New Roman" w:hAnsi="Times New Roman" w:cs="Times New Roman"/>
-                <w:b/>
-                <w:color w:val="000000"/>
-                <w:sz w:val="18"/>
-                <w:szCs w:val="18"/>
-                <w:lang w:val="es-CO"/>
-              </w:rPr>
-              <w:t>)</w:t>
+              <w:t>Código Shutterstock (o URL o la ruta en AulaPlaneta)</w:t>
             </w:r>
           </w:p>
         </w:tc>
@@ -11470,10 +10740,10 @@
                 <w:lang w:val="es-ES_tradnl"/>
               </w:rPr>
               <w:object w:dxaOrig="2910" w:dyaOrig="1815" w14:anchorId="77002552">
-                <v:shape id="_x0000_i1030" type="#_x0000_t75" style="width:145.5pt;height:90.75pt" o:ole="">
-                  <v:imagedata r:id="rId21" o:title=""/>
+                <v:shape id="_x0000_i1029" type="#_x0000_t75" style="width:145.5pt;height:90.75pt" o:ole="">
+                  <v:imagedata r:id="rId19" o:title=""/>
                 </v:shape>
-                <o:OLEObject Type="Embed" ProgID="PBrush" ShapeID="_x0000_i1030" DrawAspect="Content" ObjectID="_1486471946" r:id="rId22"/>
+                <o:OLEObject Type="Embed" ProgID="PBrush" ShapeID="_x0000_i1029" DrawAspect="Content" ObjectID="_1486719472" r:id="rId20"/>
               </w:object>
             </w:r>
           </w:p>
@@ -12133,43 +11403,151 @@
           <w:color w:val="000000"/>
           <w:lang w:val="es-CO"/>
         </w:rPr>
-        <w:t>enemos los conjuntos M={</w:t>
-      </w:r>
-      <w:proofErr w:type="spellStart"/>
-      <w:r>
-        <w:rPr>
-          <w:rFonts w:ascii="Times New Roman" w:hAnsi="Times New Roman" w:cs="Times New Roman"/>
-          <w:color w:val="000000"/>
-          <w:lang w:val="es-CO"/>
-        </w:rPr>
-        <w:t>c,a,m,i,n,o</w:t>
-      </w:r>
-      <w:proofErr w:type="spellEnd"/>
-      <w:r>
-        <w:rPr>
-          <w:rFonts w:ascii="Times New Roman" w:hAnsi="Times New Roman" w:cs="Times New Roman"/>
-          <w:color w:val="000000"/>
-          <w:lang w:val="es-CO"/>
-        </w:rPr>
-        <w:t>} y S={</w:t>
-      </w:r>
-      <w:proofErr w:type="spellStart"/>
-      <w:r>
-        <w:rPr>
-          <w:rFonts w:ascii="Times New Roman" w:hAnsi="Times New Roman" w:cs="Times New Roman"/>
-          <w:color w:val="000000"/>
-          <w:lang w:val="es-CO"/>
-        </w:rPr>
-        <w:t>a,e,i,o,u</w:t>
-      </w:r>
-      <w:proofErr w:type="spellEnd"/>
-      <w:r>
-        <w:rPr>
-          <w:rFonts w:ascii="Times New Roman" w:hAnsi="Times New Roman" w:cs="Times New Roman"/>
-          <w:color w:val="000000"/>
-          <w:lang w:val="es-CO"/>
-        </w:rPr>
-        <w:t xml:space="preserve">}, la </w:t>
+        <w:t>enemos los conjuntos M={c,</w:t>
+      </w:r>
+      <w:r>
+        <w:rPr>
+          <w:rFonts w:ascii="Times New Roman" w:hAnsi="Times New Roman" w:cs="Times New Roman"/>
+          <w:color w:val="000000"/>
+          <w:lang w:val="es-CO"/>
+        </w:rPr>
+        <w:t xml:space="preserve"> </w:t>
+      </w:r>
+      <w:r>
+        <w:rPr>
+          <w:rFonts w:ascii="Times New Roman" w:hAnsi="Times New Roman" w:cs="Times New Roman"/>
+          <w:color w:val="000000"/>
+          <w:lang w:val="es-CO"/>
+        </w:rPr>
+        <w:t>a,</w:t>
+      </w:r>
+      <w:r>
+        <w:rPr>
+          <w:rFonts w:ascii="Times New Roman" w:hAnsi="Times New Roman" w:cs="Times New Roman"/>
+          <w:color w:val="000000"/>
+          <w:lang w:val="es-CO"/>
+        </w:rPr>
+        <w:t xml:space="preserve"> </w:t>
+      </w:r>
+      <w:r>
+        <w:rPr>
+          <w:rFonts w:ascii="Times New Roman" w:hAnsi="Times New Roman" w:cs="Times New Roman"/>
+          <w:color w:val="000000"/>
+          <w:lang w:val="es-CO"/>
+        </w:rPr>
+        <w:t>m,</w:t>
+      </w:r>
+      <w:r>
+        <w:rPr>
+          <w:rFonts w:ascii="Times New Roman" w:hAnsi="Times New Roman" w:cs="Times New Roman"/>
+          <w:color w:val="000000"/>
+          <w:lang w:val="es-CO"/>
+        </w:rPr>
+        <w:t xml:space="preserve"> </w:t>
+      </w:r>
+      <w:r>
+        <w:rPr>
+          <w:rFonts w:ascii="Times New Roman" w:hAnsi="Times New Roman" w:cs="Times New Roman"/>
+          <w:color w:val="000000"/>
+          <w:lang w:val="es-CO"/>
+        </w:rPr>
+        <w:t>i,</w:t>
+      </w:r>
+      <w:r>
+        <w:rPr>
+          <w:rFonts w:ascii="Times New Roman" w:hAnsi="Times New Roman" w:cs="Times New Roman"/>
+          <w:color w:val="000000"/>
+          <w:lang w:val="es-CO"/>
+        </w:rPr>
+        <w:t xml:space="preserve"> </w:t>
+      </w:r>
+      <w:r>
+        <w:rPr>
+          <w:rFonts w:ascii="Times New Roman" w:hAnsi="Times New Roman" w:cs="Times New Roman"/>
+          <w:color w:val="000000"/>
+          <w:lang w:val="es-CO"/>
+        </w:rPr>
+        <w:t>n,</w:t>
+      </w:r>
+      <w:r>
+        <w:rPr>
+          <w:rFonts w:ascii="Times New Roman" w:hAnsi="Times New Roman" w:cs="Times New Roman"/>
+          <w:color w:val="000000"/>
+          <w:lang w:val="es-CO"/>
+        </w:rPr>
+        <w:t xml:space="preserve"> </w:t>
+      </w:r>
+      <w:r>
+        <w:rPr>
+          <w:rFonts w:ascii="Times New Roman" w:hAnsi="Times New Roman" w:cs="Times New Roman"/>
+          <w:color w:val="000000"/>
+          <w:lang w:val="es-CO"/>
+        </w:rPr>
+        <w:t>o} y S={a,</w:t>
+      </w:r>
+      <w:r>
+        <w:rPr>
+          <w:rFonts w:ascii="Times New Roman" w:hAnsi="Times New Roman" w:cs="Times New Roman"/>
+          <w:color w:val="000000"/>
+          <w:lang w:val="es-CO"/>
+        </w:rPr>
+        <w:t xml:space="preserve"> </w:t>
+      </w:r>
+      <w:r>
+        <w:rPr>
+          <w:rFonts w:ascii="Times New Roman" w:hAnsi="Times New Roman" w:cs="Times New Roman"/>
+          <w:color w:val="000000"/>
+          <w:lang w:val="es-CO"/>
+        </w:rPr>
+        <w:t>e,</w:t>
+      </w:r>
+      <w:r>
+        <w:rPr>
+          <w:rFonts w:ascii="Times New Roman" w:hAnsi="Times New Roman" w:cs="Times New Roman"/>
+          <w:color w:val="000000"/>
+          <w:lang w:val="es-CO"/>
+        </w:rPr>
+        <w:t xml:space="preserve"> </w:t>
+      </w:r>
+      <w:r>
+        <w:rPr>
+          <w:rFonts w:ascii="Times New Roman" w:hAnsi="Times New Roman" w:cs="Times New Roman"/>
+          <w:color w:val="000000"/>
+          <w:lang w:val="es-CO"/>
+        </w:rPr>
+        <w:t>i,</w:t>
+      </w:r>
+      <w:r>
+        <w:rPr>
+          <w:rFonts w:ascii="Times New Roman" w:hAnsi="Times New Roman" w:cs="Times New Roman"/>
+          <w:color w:val="000000"/>
+          <w:lang w:val="es-CO"/>
+        </w:rPr>
+        <w:t xml:space="preserve"> </w:t>
+      </w:r>
+      <w:r>
+        <w:rPr>
+          <w:rFonts w:ascii="Times New Roman" w:hAnsi="Times New Roman" w:cs="Times New Roman"/>
+          <w:color w:val="000000"/>
+          <w:lang w:val="es-CO"/>
+        </w:rPr>
+        <w:t>o,</w:t>
+      </w:r>
+      <w:r>
+        <w:rPr>
+          <w:rFonts w:ascii="Times New Roman" w:hAnsi="Times New Roman" w:cs="Times New Roman"/>
+          <w:color w:val="000000"/>
+          <w:lang w:val="es-CO"/>
+        </w:rPr>
+        <w:t xml:space="preserve"> </w:t>
+      </w:r>
+      <w:r>
+        <w:rPr>
+          <w:rFonts w:ascii="Times New Roman" w:hAnsi="Times New Roman" w:cs="Times New Roman"/>
+          <w:color w:val="000000"/>
+          <w:lang w:val="es-CO"/>
+        </w:rPr>
+        <w:t xml:space="preserve">u}, la </w:t>
       </w:r>
       <w:r>
         <w:rPr>
@@ -12426,25 +11804,7 @@
                 <w:color w:val="000000"/>
                 <w:lang w:val="es-CO"/>
               </w:rPr>
-              <w:t xml:space="preserve">La Imagen de los conjuntos M y S representados con diagramas de </w:t>
-            </w:r>
-            <w:proofErr w:type="spellStart"/>
-            <w:r>
-              <w:rPr>
-                <w:rFonts w:ascii="Times New Roman" w:hAnsi="Times New Roman" w:cs="Times New Roman"/>
-                <w:color w:val="000000"/>
-                <w:lang w:val="es-CO"/>
-              </w:rPr>
-              <w:t>Venn</w:t>
-            </w:r>
-            <w:proofErr w:type="spellEnd"/>
-            <w:r>
-              <w:rPr>
-                <w:rFonts w:ascii="Times New Roman" w:hAnsi="Times New Roman" w:cs="Times New Roman"/>
-                <w:color w:val="000000"/>
-                <w:lang w:val="es-CO"/>
-              </w:rPr>
-              <w:t xml:space="preserve">, teniendo en cuenta la </w:t>
+              <w:t xml:space="preserve">La Imagen de los conjuntos M y S representados con diagramas de Venn, teniendo en cuenta la </w:t>
             </w:r>
             <w:r>
               <w:rPr>
@@ -12488,64 +11848,7 @@
                 <w:lang w:val="es-CO"/>
               </w:rPr>
               <w:lastRenderedPageBreak/>
-              <w:t xml:space="preserve">Código </w:t>
-            </w:r>
-            <w:commentRangeStart w:id="10"/>
-            <w:proofErr w:type="spellStart"/>
-            <w:r>
-              <w:rPr>
-                <w:rFonts w:ascii="Times New Roman" w:hAnsi="Times New Roman" w:cs="Times New Roman"/>
-                <w:b/>
-                <w:color w:val="000000"/>
-                <w:sz w:val="18"/>
-                <w:szCs w:val="18"/>
-                <w:lang w:val="es-CO"/>
-              </w:rPr>
-              <w:t>Shutterstock</w:t>
-            </w:r>
-            <w:proofErr w:type="spellEnd"/>
-            <w:r>
-              <w:rPr>
-                <w:rFonts w:ascii="Times New Roman" w:hAnsi="Times New Roman" w:cs="Times New Roman"/>
-                <w:b/>
-                <w:color w:val="000000"/>
-                <w:sz w:val="18"/>
-                <w:szCs w:val="18"/>
-                <w:lang w:val="es-CO"/>
-              </w:rPr>
-              <w:t xml:space="preserve"> (o URL o la ruta en </w:t>
-            </w:r>
-            <w:proofErr w:type="spellStart"/>
-            <w:r>
-              <w:rPr>
-                <w:rFonts w:ascii="Times New Roman" w:hAnsi="Times New Roman" w:cs="Times New Roman"/>
-                <w:b/>
-                <w:color w:val="000000"/>
-                <w:sz w:val="18"/>
-                <w:szCs w:val="18"/>
-                <w:lang w:val="es-CO"/>
-              </w:rPr>
-              <w:t>AulaPlaneta</w:t>
-            </w:r>
-            <w:proofErr w:type="spellEnd"/>
-            <w:r>
-              <w:rPr>
-                <w:rFonts w:ascii="Times New Roman" w:hAnsi="Times New Roman" w:cs="Times New Roman"/>
-                <w:b/>
-                <w:color w:val="000000"/>
-                <w:sz w:val="18"/>
-                <w:szCs w:val="18"/>
-                <w:lang w:val="es-CO"/>
-              </w:rPr>
-              <w:t>)</w:t>
-            </w:r>
-            <w:commentRangeEnd w:id="10"/>
-            <w:r>
-              <w:rPr>
-                <w:rStyle w:val="Refdecomentario"/>
-                <w:rFonts w:ascii="Calibri" w:eastAsia="Calibri" w:hAnsi="Calibri" w:cs="Times New Roman"/>
-              </w:rPr>
-              <w:commentReference w:id="10"/>
+              <w:t>Código Shutterstock (o URL o la ruta en AulaPlaneta)</w:t>
             </w:r>
           </w:p>
         </w:tc>
@@ -12569,10 +11872,10 @@
                 <w:lang w:val="es-ES_tradnl"/>
               </w:rPr>
               <w:object w:dxaOrig="2850" w:dyaOrig="1755" w14:anchorId="04F41F3A">
-                <v:shape id="_x0000_i1031" type="#_x0000_t75" style="width:142.5pt;height:87.75pt" o:ole="">
-                  <v:imagedata r:id="rId23" o:title=""/>
+                <v:shape id="_x0000_i1030" type="#_x0000_t75" style="width:142.5pt;height:87.75pt" o:ole="">
+                  <v:imagedata r:id="rId21" o:title=""/>
                 </v:shape>
-                <o:OLEObject Type="Embed" ProgID="PBrush" ShapeID="_x0000_i1031" DrawAspect="Content" ObjectID="_1486471947" r:id="rId24"/>
+                <o:OLEObject Type="Embed" ProgID="PBrush" ShapeID="_x0000_i1030" DrawAspect="Content" ObjectID="_1486719473" r:id="rId22"/>
               </w:object>
             </w:r>
           </w:p>
@@ -13018,25 +12321,7 @@
                 <w:color w:val="000000"/>
                 <w:lang w:val="es-CO"/>
               </w:rPr>
-              <w:t xml:space="preserve">La Imagen de los conjuntos M y S representados con diagramas de </w:t>
-            </w:r>
-            <w:proofErr w:type="spellStart"/>
-            <w:r>
-              <w:rPr>
-                <w:rFonts w:ascii="Times New Roman" w:hAnsi="Times New Roman" w:cs="Times New Roman"/>
-                <w:color w:val="000000"/>
-                <w:lang w:val="es-CO"/>
-              </w:rPr>
-              <w:t>Venn</w:t>
-            </w:r>
-            <w:proofErr w:type="spellEnd"/>
-            <w:r>
-              <w:rPr>
-                <w:rFonts w:ascii="Times New Roman" w:hAnsi="Times New Roman" w:cs="Times New Roman"/>
-                <w:color w:val="000000"/>
-                <w:lang w:val="es-CO"/>
-              </w:rPr>
-              <w:t xml:space="preserve">, teniendo en cuenta la </w:t>
+              <w:t xml:space="preserve">La Imagen de los conjuntos M y S representados con diagramas de Venn, teniendo en cuenta la </w:t>
             </w:r>
             <w:r>
               <w:rPr>
@@ -13079,55 +12364,7 @@
                 <w:szCs w:val="18"/>
                 <w:lang w:val="es-CO"/>
               </w:rPr>
-              <w:t xml:space="preserve">Código </w:t>
-            </w:r>
-            <w:proofErr w:type="spellStart"/>
-            <w:r>
-              <w:rPr>
-                <w:rFonts w:ascii="Times New Roman" w:hAnsi="Times New Roman" w:cs="Times New Roman"/>
-                <w:b/>
-                <w:color w:val="000000"/>
-                <w:sz w:val="18"/>
-                <w:szCs w:val="18"/>
-                <w:lang w:val="es-CO"/>
-              </w:rPr>
-              <w:t>Shutterstock</w:t>
-            </w:r>
-            <w:proofErr w:type="spellEnd"/>
-            <w:r>
-              <w:rPr>
-                <w:rFonts w:ascii="Times New Roman" w:hAnsi="Times New Roman" w:cs="Times New Roman"/>
-                <w:b/>
-                <w:color w:val="000000"/>
-                <w:sz w:val="18"/>
-                <w:szCs w:val="18"/>
-                <w:lang w:val="es-CO"/>
-              </w:rPr>
-              <w:t xml:space="preserve"> (o URL o la ruta en </w:t>
-            </w:r>
-            <w:proofErr w:type="spellStart"/>
-            <w:r>
-              <w:rPr>
-                <w:rFonts w:ascii="Times New Roman" w:hAnsi="Times New Roman" w:cs="Times New Roman"/>
-                <w:b/>
-                <w:color w:val="000000"/>
-                <w:sz w:val="18"/>
-                <w:szCs w:val="18"/>
-                <w:lang w:val="es-CO"/>
-              </w:rPr>
-              <w:t>AulaPlaneta</w:t>
-            </w:r>
-            <w:proofErr w:type="spellEnd"/>
-            <w:r>
-              <w:rPr>
-                <w:rFonts w:ascii="Times New Roman" w:hAnsi="Times New Roman" w:cs="Times New Roman"/>
-                <w:b/>
-                <w:color w:val="000000"/>
-                <w:sz w:val="18"/>
-                <w:szCs w:val="18"/>
-                <w:lang w:val="es-CO"/>
-              </w:rPr>
-              <w:t>)</w:t>
+              <w:t>Código Shutterstock (o URL o la ruta en AulaPlaneta)</w:t>
             </w:r>
           </w:p>
         </w:tc>
@@ -13151,10 +12388,10 @@
                 <w:lang w:val="es-ES_tradnl"/>
               </w:rPr>
               <w:object w:dxaOrig="2850" w:dyaOrig="1785" w14:anchorId="40AE3366">
-                <v:shape id="_x0000_i1032" type="#_x0000_t75" style="width:142.5pt;height:89.25pt" o:ole="">
-                  <v:imagedata r:id="rId25" o:title=""/>
+                <v:shape id="_x0000_i1031" type="#_x0000_t75" style="width:142.5pt;height:89.25pt" o:ole="">
+                  <v:imagedata r:id="rId23" o:title=""/>
                 </v:shape>
-                <o:OLEObject Type="Embed" ProgID="PBrush" ShapeID="_x0000_i1032" DrawAspect="Content" ObjectID="_1486471948" r:id="rId26"/>
+                <o:OLEObject Type="Embed" ProgID="PBrush" ShapeID="_x0000_i1031" DrawAspect="Content" ObjectID="_1486719474" r:id="rId24"/>
               </w:object>
             </w:r>
           </w:p>
@@ -14504,7 +13741,6 @@
         </w:rPr>
         <w:t xml:space="preserve"> </w:t>
       </w:r>
-      <w:commentRangeStart w:id="11"/>
       <w:r>
         <w:rPr>
           <w:rFonts w:ascii="Times" w:hAnsi="Times"/>
@@ -14528,15 +13764,6 @@
           <w:lang w:val="es-CO"/>
         </w:rPr>
         <w:t xml:space="preserve"> y competencias</w:t>
-      </w:r>
-      <w:commentRangeEnd w:id="11"/>
-      <w:r>
-        <w:rPr>
-          <w:rStyle w:val="Refdecomentario"/>
-          <w:rFonts w:ascii="Calibri" w:eastAsia="Calibri" w:hAnsi="Calibri" w:cs="Times New Roman"/>
-          <w:lang w:val="es-MX"/>
-        </w:rPr>
-        <w:commentReference w:id="11"/>
       </w:r>
     </w:p>
     <w:p>
@@ -15856,7 +15083,7 @@
                 <w:lang w:val="es-CO"/>
               </w:rPr>
             </w:pPr>
-            <w:hyperlink r:id="rId27" w:history="1">
+            <w:hyperlink r:id="rId25" w:history="1">
               <w:r>
                 <w:rPr>
                   <w:rStyle w:val="Hipervnculo"/>
@@ -15945,7 +15172,7 @@
                 <w:lang w:val="es-CO"/>
               </w:rPr>
             </w:pPr>
-            <w:hyperlink r:id="rId28" w:history="1">
+            <w:hyperlink r:id="rId26" w:history="1">
               <w:r>
                 <w:rPr>
                   <w:rStyle w:val="Hipervnculo"/>
@@ -16057,244 +15284,14 @@
       </w:pPr>
     </w:p>
     <w:sectPr>
-      <w:headerReference w:type="even" r:id="rId29"/>
-      <w:headerReference w:type="default" r:id="rId30"/>
+      <w:headerReference w:type="even" r:id="rId27"/>
+      <w:headerReference w:type="default" r:id="rId28"/>
       <w:pgSz w:w="12240" w:h="15840"/>
       <w:pgMar w:top="1417" w:right="1701" w:bottom="1417" w:left="1701" w:header="708" w:footer="708" w:gutter="0"/>
       <w:cols w:space="708"/>
     </w:sectPr>
   </w:body>
 </w:document>
-</file>
-
-<file path=word/comments.xml><?xml version="1.0" encoding="utf-8"?>
-<w:comments xmlns:wpc="http://schemas.microsoft.com/office/word/2010/wordprocessingCanvas" xmlns:mc="http://schemas.openxmlformats.org/markup-compatibility/2006" xmlns:o="urn:schemas-microsoft-com:office:office" xmlns:r="http://schemas.openxmlformats.org/officeDocument/2006/relationships" xmlns:m="http://schemas.openxmlformats.org/officeDocument/2006/math" xmlns:v="urn:schemas-microsoft-com:vml" xmlns:wp14="http://schemas.microsoft.com/office/word/2010/wordprocessingDrawing" xmlns:wp="http://schemas.openxmlformats.org/drawingml/2006/wordprocessingDrawing" xmlns:w10="urn:schemas-microsoft-com:office:word" xmlns:w="http://schemas.openxmlformats.org/wordprocessingml/2006/main" xmlns:w14="http://schemas.microsoft.com/office/word/2010/wordml" xmlns:w15="http://schemas.microsoft.com/office/word/2012/wordml" xmlns:wpg="http://schemas.microsoft.com/office/word/2010/wordprocessingGroup" xmlns:wpi="http://schemas.microsoft.com/office/word/2010/wordprocessingInk" xmlns:wne="http://schemas.microsoft.com/office/word/2006/wordml" xmlns:wps="http://schemas.microsoft.com/office/word/2010/wordprocessingShape" mc:Ignorable="w14 w15 wp14">
-  <w:comment w:id="0" w:author="Johana Montejo Rozo" w:date="2015-02-24T19:32:00Z" w:initials="JMR">
-    <w:p>
-      <w:pPr>
-        <w:pStyle w:val="Textocomentario"/>
-      </w:pPr>
-      <w:r>
-        <w:rPr>
-          <w:rStyle w:val="Refdecomentario"/>
-        </w:rPr>
-        <w:annotationRef/>
-      </w:r>
-      <w:r>
-        <w:t>Esto lo agregué yo porque no había algo entre sección 1 y sección 2. REVISAR</w:t>
-      </w:r>
-    </w:p>
-  </w:comment>
-  <w:comment w:id="1" w:author="Johana Montejo Rozo" w:date="2015-02-26T15:47:00Z" w:initials="JMR">
-    <w:p>
-      <w:pPr>
-        <w:pStyle w:val="Textocomentario"/>
-      </w:pPr>
-      <w:r>
-        <w:rPr>
-          <w:rStyle w:val="Refdecomentario"/>
-        </w:rPr>
-        <w:annotationRef/>
-      </w:r>
-      <w:r>
-        <w:t>Va en destacado</w:t>
-      </w:r>
-    </w:p>
-    <w:p>
-      <w:pPr>
-        <w:pStyle w:val="Textocomentario"/>
-      </w:pPr>
-      <w:r>
-        <w:t>DEFINICIONES VAN EN DESTACADO</w:t>
-      </w:r>
-    </w:p>
-  </w:comment>
-  <w:comment w:id="2" w:author="Johana Montejo Rozo" w:date="2015-02-26T15:47:00Z" w:initials="JMR">
-    <w:p>
-      <w:pPr>
-        <w:pStyle w:val="Textocomentario"/>
-      </w:pPr>
-      <w:r>
-        <w:rPr>
-          <w:rStyle w:val="Refdecomentario"/>
-        </w:rPr>
-        <w:annotationRef/>
-      </w:r>
-      <w:r>
-        <w:t>Revisar</w:t>
-      </w:r>
-    </w:p>
-  </w:comment>
-  <w:comment w:id="3" w:author="Johana Montejo Rozo" w:date="2015-02-26T15:50:00Z" w:initials="JMR">
-    <w:p>
-      <w:pPr>
-        <w:pStyle w:val="Textocomentario"/>
-      </w:pPr>
-      <w:r>
-        <w:rPr>
-          <w:rStyle w:val="Refdecomentario"/>
-        </w:rPr>
-        <w:annotationRef/>
-      </w:r>
-      <w:r>
-        <w:t>ESTO NO VA EN CONSOLIDA CIÓN, HAY QUE COLOCARLO ANTES DE LA CONSOLIDACIÓN</w:t>
-      </w:r>
-    </w:p>
-  </w:comment>
-  <w:comment w:id="4" w:author="Johana Montejo Rozo" w:date="2015-02-24T18:06:00Z" w:initials="JMR">
-    <w:p>
-      <w:pPr>
-        <w:pStyle w:val="Textocomentario"/>
-      </w:pPr>
-      <w:r>
-        <w:rPr>
-          <w:rStyle w:val="Refdecomentario"/>
-        </w:rPr>
-        <w:annotationRef/>
-      </w:r>
-      <w:r>
-        <w:t>Es ilustración</w:t>
-      </w:r>
-    </w:p>
-  </w:comment>
-  <w:comment w:id="5" w:author="Johana Montejo Rozo" w:date="2015-02-26T15:53:00Z" w:initials="JMR">
-    <w:p>
-      <w:pPr>
-        <w:pStyle w:val="Textocomentario"/>
-      </w:pPr>
-      <w:r>
-        <w:rPr>
-          <w:rStyle w:val="Refdecomentario"/>
-        </w:rPr>
-        <w:annotationRef/>
-      </w:r>
-      <w:r>
-        <w:t>Revisar</w:t>
-      </w:r>
-    </w:p>
-  </w:comment>
-  <w:comment w:id="6" w:author="Johana Montejo Rozo" w:date="2015-02-26T15:54:00Z" w:initials="JMR">
-    <w:p>
-      <w:pPr>
-        <w:pStyle w:val="Textocomentario"/>
-      </w:pPr>
-      <w:r>
-        <w:rPr>
-          <w:rStyle w:val="Refdecomentario"/>
-        </w:rPr>
-        <w:annotationRef/>
-      </w:r>
-      <w:r>
-        <w:t>No va ahí</w:t>
-      </w:r>
-    </w:p>
-  </w:comment>
-  <w:comment w:id="7" w:author="Johana Montejo Rozo" w:date="2015-02-24T20:02:00Z" w:initials="JMR">
-    <w:p>
-      <w:pPr>
-        <w:pStyle w:val="Textocomentario"/>
-      </w:pPr>
-      <w:r>
-        <w:rPr>
-          <w:rStyle w:val="Refdecomentario"/>
-        </w:rPr>
-        <w:annotationRef/>
-      </w:r>
-      <w:r>
-        <w:t>Esto lo agregué yo porque la autora no incluyó algo entre sección 1 y sección 2.</w:t>
-      </w:r>
-    </w:p>
-  </w:comment>
-  <w:comment w:id="8" w:author="Johana Montejo Rozo" w:date="2015-02-24T18:12:00Z" w:initials="JMR">
-    <w:p>
-      <w:pPr>
-        <w:pStyle w:val="Textocomentario"/>
-      </w:pPr>
-      <w:r>
-        <w:rPr>
-          <w:rStyle w:val="Refdecomentario"/>
-        </w:rPr>
-        <w:annotationRef/>
-      </w:r>
-      <w:r>
-        <w:t>Es ilustración</w:t>
-      </w:r>
-    </w:p>
-  </w:comment>
-  <w:comment w:id="9" w:author="Johana Montejo Rozo" w:date="2015-02-24T18:17:00Z" w:initials="JMR">
-    <w:p>
-      <w:pPr>
-        <w:pStyle w:val="Textocomentario"/>
-      </w:pPr>
-      <w:r>
-        <w:rPr>
-          <w:rStyle w:val="Refdecomentario"/>
-        </w:rPr>
-        <w:annotationRef/>
-      </w:r>
-      <w:r>
-        <w:t>Es una ilustración</w:t>
-      </w:r>
-    </w:p>
-  </w:comment>
-  <w:comment w:id="10" w:author="Johana Montejo Rozo" w:date="2015-02-24T18:22:00Z" w:initials="JMR">
-    <w:p>
-      <w:pPr>
-        <w:pStyle w:val="Textocomentario"/>
-      </w:pPr>
-      <w:r>
-        <w:rPr>
-          <w:rStyle w:val="Refdecomentario"/>
-        </w:rPr>
-        <w:annotationRef/>
-      </w:r>
-      <w:r>
-        <w:t>Es ilustración</w:t>
-      </w:r>
-    </w:p>
-  </w:comment>
-  <w:comment w:id="11" w:author="Johana Montejo Rozo" w:date="2015-02-26T16:05:00Z" w:initials="JMR">
-    <w:p>
-      <w:pPr>
-        <w:pStyle w:val="Textocomentario"/>
-      </w:pPr>
-      <w:r>
-        <w:rPr>
-          <w:rStyle w:val="Refdecomentario"/>
-        </w:rPr>
-        <w:annotationRef/>
-      </w:r>
-      <w:r>
-        <w:t xml:space="preserve">Proyecto y revisar </w:t>
-      </w:r>
-      <w:r>
-        <w:t xml:space="preserve">para mirar en qué tema se </w:t>
-      </w:r>
-      <w:r>
-        <w:t>coloca</w:t>
-      </w:r>
-      <w:bookmarkStart w:id="12" w:name="_GoBack"/>
-      <w:bookmarkEnd w:id="12"/>
-    </w:p>
-  </w:comment>
-</w:comments>
-</file>
-
-<file path=word/commentsExtended.xml><?xml version="1.0" encoding="utf-8"?>
-<w15:commentsEx xmlns:wpc="http://schemas.microsoft.com/office/word/2010/wordprocessingCanvas" xmlns:mc="http://schemas.openxmlformats.org/markup-compatibility/2006" xmlns:o="urn:schemas-microsoft-com:office:office" xmlns:r="http://schemas.openxmlformats.org/officeDocument/2006/relationships" xmlns:m="http://schemas.openxmlformats.org/officeDocument/2006/math" xmlns:v="urn:schemas-microsoft-com:vml" xmlns:wp14="http://schemas.microsoft.com/office/word/2010/wordprocessingDrawing" xmlns:wp="http://schemas.openxmlformats.org/drawingml/2006/wordprocessingDrawing" xmlns:w10="urn:schemas-microsoft-com:office:word" xmlns:w="http://schemas.openxmlformats.org/wordprocessingml/2006/main" xmlns:w14="http://schemas.microsoft.com/office/word/2010/wordml" xmlns:w15="http://schemas.microsoft.com/office/word/2012/wordml" xmlns:wpg="http://schemas.microsoft.com/office/word/2010/wordprocessingGroup" xmlns:wpi="http://schemas.microsoft.com/office/word/2010/wordprocessingInk" xmlns:wne="http://schemas.microsoft.com/office/word/2006/wordml" xmlns:wps="http://schemas.microsoft.com/office/word/2010/wordprocessingShape" mc:Ignorable="w14 w15 wp14">
-  <w15:commentEx w15:paraId="5D7219EA" w15:done="0"/>
-  <w15:commentEx w15:paraId="46379199" w15:done="0"/>
-  <w15:commentEx w15:paraId="2E7E38AB" w15:done="0"/>
-  <w15:commentEx w15:paraId="629AD959" w15:done="0"/>
-  <w15:commentEx w15:paraId="2E089669" w15:done="0"/>
-  <w15:commentEx w15:paraId="0C417533" w15:done="0"/>
-  <w15:commentEx w15:paraId="23410609" w15:done="0"/>
-  <w15:commentEx w15:paraId="42618B52" w15:done="0"/>
-  <w15:commentEx w15:paraId="291E5896" w15:done="0"/>
-  <w15:commentEx w15:paraId="3249F63B" w15:done="0"/>
-  <w15:commentEx w15:paraId="4FCC2BFB" w15:done="0"/>
-  <w15:commentEx w15:paraId="2FC67CCC" w15:done="0"/>
-</w15:commentsEx>
 </file>
 
 <file path=word/endnotes.xml><?xml version="1.0" encoding="utf-8"?>
@@ -21108,14 +20105,6 @@
     <w:abstractNumId w:val="30"/>
   </w:num>
 </w:numbering>
-</file>
-
-<file path=word/people.xml><?xml version="1.0" encoding="utf-8"?>
-<w15:people xmlns:wpc="http://schemas.microsoft.com/office/word/2010/wordprocessingCanvas" xmlns:mc="http://schemas.openxmlformats.org/markup-compatibility/2006" xmlns:o="urn:schemas-microsoft-com:office:office" xmlns:r="http://schemas.openxmlformats.org/officeDocument/2006/relationships" xmlns:m="http://schemas.openxmlformats.org/officeDocument/2006/math" xmlns:v="urn:schemas-microsoft-com:vml" xmlns:wp14="http://schemas.microsoft.com/office/word/2010/wordprocessingDrawing" xmlns:wp="http://schemas.openxmlformats.org/drawingml/2006/wordprocessingDrawing" xmlns:w10="urn:schemas-microsoft-com:office:word" xmlns:w="http://schemas.openxmlformats.org/wordprocessingml/2006/main" xmlns:w14="http://schemas.microsoft.com/office/word/2010/wordml" xmlns:w15="http://schemas.microsoft.com/office/word/2012/wordml" xmlns:wpg="http://schemas.microsoft.com/office/word/2010/wordprocessingGroup" xmlns:wpi="http://schemas.microsoft.com/office/word/2010/wordprocessingInk" xmlns:wne="http://schemas.microsoft.com/office/word/2006/wordml" xmlns:wps="http://schemas.microsoft.com/office/word/2010/wordprocessingShape" mc:Ignorable="w14 w15 wp14">
-  <w15:person w15:author="Johana Montejo Rozo">
-    <w15:presenceInfo w15:providerId="None" w15:userId="Johana Montejo Rozo"/>
-  </w15:person>
-</w15:people>
 </file>
 
 <file path=word/styles.xml><?xml version="1.0" encoding="utf-8"?>
@@ -22208,7 +21197,7 @@
 </file>
 
 <file path=customXml/itemProps1.xml><?xml version="1.0" encoding="utf-8"?>
-<ds:datastoreItem xmlns:ds="http://schemas.openxmlformats.org/officeDocument/2006/customXml" ds:itemID="{A36A1F41-9DE5-46E2-8143-9DB3B13D02F1}">
+<ds:datastoreItem xmlns:ds="http://schemas.openxmlformats.org/officeDocument/2006/customXml" ds:itemID="{3D373F2C-0B20-4301-A8E7-6DD111987B7B}">
   <ds:schemaRefs>
     <ds:schemaRef ds:uri="http://schemas.openxmlformats.org/officeDocument/2006/bibliography"/>
   </ds:schemaRefs>

--- a/fuentes/contenidos/grado04/guion01/MA_04_01_CO.docx
+++ b/fuentes/contenidos/grado04/guion01/MA_04_01_CO.docx
@@ -485,7 +485,7 @@
                 <w:szCs w:val="18"/>
                 <w:lang w:val="es-CO"/>
               </w:rPr>
-              <w:t xml:space="preserve"> (o URL o la ruta en </w:t>
+              <w:t xml:space="preserve"> (o </w:t>
             </w:r>
             <w:proofErr w:type="spellStart"/>
             <w:r>
@@ -497,6 +497,30 @@
                 <w:szCs w:val="18"/>
                 <w:lang w:val="es-CO"/>
               </w:rPr>
+              <w:t>URL</w:t>
+            </w:r>
+            <w:proofErr w:type="spellEnd"/>
+            <w:r>
+              <w:rPr>
+                <w:rFonts w:ascii="Times New Roman" w:hAnsi="Times New Roman" w:cs="Times New Roman"/>
+                <w:b/>
+                <w:color w:val="000000"/>
+                <w:sz w:val="18"/>
+                <w:szCs w:val="18"/>
+                <w:lang w:val="es-CO"/>
+              </w:rPr>
+              <w:t xml:space="preserve"> o la ruta en </w:t>
+            </w:r>
+            <w:proofErr w:type="spellStart"/>
+            <w:r>
+              <w:rPr>
+                <w:rFonts w:ascii="Times New Roman" w:hAnsi="Times New Roman" w:cs="Times New Roman"/>
+                <w:b/>
+                <w:color w:val="000000"/>
+                <w:sz w:val="18"/>
+                <w:szCs w:val="18"/>
+                <w:lang w:val="es-CO"/>
+              </w:rPr>
               <w:t>AulaPlaneta</w:t>
             </w:r>
             <w:proofErr w:type="spellEnd"/>
@@ -527,6 +551,11 @@
               </w:rPr>
             </w:pPr>
             <w:r>
+              <w:rPr>
+                <w:sz w:val="24"/>
+                <w:szCs w:val="24"/>
+                <w:lang w:val="es-ES_tradnl"/>
+              </w:rPr>
               <w:object w:dxaOrig="7440" w:dyaOrig="4740" w14:anchorId="3AE97E9C">
                 <v:shapetype id="_x0000_t75" coordsize="21600,21600" o:spt="75" o:preferrelative="t" path="m@4@5l@4@11@9@11@9@5xe" filled="f" stroked="f">
                   <v:stroke joinstyle="miter"/>
@@ -547,10 +576,10 @@
                   <v:path o:extrusionok="f" gradientshapeok="t" o:connecttype="rect"/>
                   <o:lock v:ext="edit" aspectratio="t"/>
                 </v:shapetype>
-                <v:shape id="_x0000_i1032" type="#_x0000_t75" style="width:248.25pt;height:158.25pt" o:ole="">
+                <v:shape id="_x0000_i1025" type="#_x0000_t75" style="width:248.1pt;height:158.3pt" o:ole="">
                   <v:imagedata r:id="rId8" o:title=""/>
                 </v:shape>
-                <o:OLEObject Type="Embed" ProgID="PBrush" ShapeID="_x0000_i1032" DrawAspect="Content" ObjectID="_1486719467" r:id="rId9"/>
+                <o:OLEObject Type="Embed" ProgID="PBrush" ShapeID="_x0000_i1025" DrawAspect="Content" ObjectID="_1486898389" r:id="rId9"/>
               </w:object>
             </w:r>
           </w:p>
@@ -604,8 +633,6 @@
             </w:r>
           </w:p>
         </w:tc>
-        <w:bookmarkStart w:id="0" w:name="_GoBack"/>
-        <w:bookmarkEnd w:id="0"/>
       </w:tr>
     </w:tbl>
     <w:p>
@@ -2375,10 +2402,10 @@
                 <w:lang w:val="es-CO"/>
               </w:rPr>
               <w:object w:dxaOrig="2250" w:dyaOrig="2100" w14:anchorId="57BE3090">
-                <v:shape id="_x0000_i1025" type="#_x0000_t75" style="width:111pt;height:105pt" o:ole="">
+                <v:shape id="_x0000_i1026" type="#_x0000_t75" style="width:111.15pt;height:105.1pt" o:ole="">
                   <v:imagedata r:id="rId11" o:title=""/>
                 </v:shape>
-                <o:OLEObject Type="Embed" ProgID="PBrush" ShapeID="_x0000_i1025" DrawAspect="Content" ObjectID="_1486719468" r:id="rId12"/>
+                <o:OLEObject Type="Embed" ProgID="PBrush" ShapeID="_x0000_i1026" DrawAspect="Content" ObjectID="_1486898390" r:id="rId12"/>
               </w:object>
             </w:r>
           </w:p>
@@ -4585,10 +4612,10 @@
                 <w:lang w:val="es-CO"/>
               </w:rPr>
               <w:object w:dxaOrig="5370" w:dyaOrig="3825" w14:anchorId="1031B40C">
-                <v:shape id="_x0000_i1026" type="#_x0000_t75" style="width:184.5pt;height:131.25pt" o:ole="">
+                <v:shape id="_x0000_i1027" type="#_x0000_t75" style="width:184.4pt;height:131.2pt" o:ole="">
                   <v:imagedata r:id="rId13" o:title=""/>
                 </v:shape>
-                <o:OLEObject Type="Embed" ProgID="PBrush" ShapeID="_x0000_i1026" DrawAspect="Content" ObjectID="_1486719469" r:id="rId14"/>
+                <o:OLEObject Type="Embed" ProgID="PBrush" ShapeID="_x0000_i1027" DrawAspect="Content" ObjectID="_1486898391" r:id="rId14"/>
               </w:object>
             </w:r>
           </w:p>
@@ -7722,10 +7749,10 @@
                 <w:lang w:val="es-ES_tradnl"/>
               </w:rPr>
               <w:object w:dxaOrig="4485" w:dyaOrig="3075" w14:anchorId="25EEFAE0">
-                <v:shape id="_x0000_i1027" type="#_x0000_t75" style="width:173.25pt;height:120pt" o:ole="">
+                <v:shape id="_x0000_i1028" type="#_x0000_t75" style="width:173.35pt;height:119.9pt" o:ole="">
                   <v:imagedata r:id="rId15" o:title=""/>
                 </v:shape>
-                <o:OLEObject Type="Embed" ProgID="PBrush" ShapeID="_x0000_i1027" DrawAspect="Content" ObjectID="_1486719470" r:id="rId16"/>
+                <o:OLEObject Type="Embed" ProgID="PBrush" ShapeID="_x0000_i1028" DrawAspect="Content" ObjectID="_1486898392" r:id="rId16"/>
               </w:object>
             </w:r>
           </w:p>
@@ -9825,10 +9852,10 @@
                 <w:lang w:val="es-ES_tradnl"/>
               </w:rPr>
               <w:object w:dxaOrig="2895" w:dyaOrig="1815" w14:anchorId="5DABE1A7">
-                <v:shape id="_x0000_i1028" type="#_x0000_t75" style="width:126pt;height:78pt" o:ole="">
+                <v:shape id="_x0000_i1029" type="#_x0000_t75" style="width:125.95pt;height:78pt" o:ole="">
                   <v:imagedata r:id="rId17" o:title=""/>
                 </v:shape>
-                <o:OLEObject Type="Embed" ProgID="PBrush" ShapeID="_x0000_i1028" DrawAspect="Content" ObjectID="_1486719471" r:id="rId18"/>
+                <o:OLEObject Type="Embed" ProgID="PBrush" ShapeID="_x0000_i1029" DrawAspect="Content" ObjectID="_1486898393" r:id="rId18"/>
               </w:object>
             </w:r>
           </w:p>
@@ -10740,10 +10767,10 @@
                 <w:lang w:val="es-ES_tradnl"/>
               </w:rPr>
               <w:object w:dxaOrig="2910" w:dyaOrig="1815" w14:anchorId="77002552">
-                <v:shape id="_x0000_i1029" type="#_x0000_t75" style="width:145.5pt;height:90.75pt" o:ole="">
+                <v:shape id="_x0000_i1030" type="#_x0000_t75" style="width:145.5pt;height:90.8pt" o:ole="">
                   <v:imagedata r:id="rId19" o:title=""/>
                 </v:shape>
-                <o:OLEObject Type="Embed" ProgID="PBrush" ShapeID="_x0000_i1029" DrawAspect="Content" ObjectID="_1486719472" r:id="rId20"/>
+                <o:OLEObject Type="Embed" ProgID="PBrush" ShapeID="_x0000_i1030" DrawAspect="Content" ObjectID="_1486898394" r:id="rId20"/>
               </w:object>
             </w:r>
           </w:p>
@@ -11872,10 +11899,10 @@
                 <w:lang w:val="es-ES_tradnl"/>
               </w:rPr>
               <w:object w:dxaOrig="2850" w:dyaOrig="1755" w14:anchorId="04F41F3A">
-                <v:shape id="_x0000_i1030" type="#_x0000_t75" style="width:142.5pt;height:87.75pt" o:ole="">
+                <v:shape id="_x0000_i1031" type="#_x0000_t75" style="width:142.5pt;height:87.8pt" o:ole="">
                   <v:imagedata r:id="rId21" o:title=""/>
                 </v:shape>
-                <o:OLEObject Type="Embed" ProgID="PBrush" ShapeID="_x0000_i1030" DrawAspect="Content" ObjectID="_1486719473" r:id="rId22"/>
+                <o:OLEObject Type="Embed" ProgID="PBrush" ShapeID="_x0000_i1031" DrawAspect="Content" ObjectID="_1486898395" r:id="rId22"/>
               </w:object>
             </w:r>
           </w:p>
@@ -12388,10 +12415,10 @@
                 <w:lang w:val="es-ES_tradnl"/>
               </w:rPr>
               <w:object w:dxaOrig="2850" w:dyaOrig="1785" w14:anchorId="40AE3366">
-                <v:shape id="_x0000_i1031" type="#_x0000_t75" style="width:142.5pt;height:89.25pt" o:ole="">
+                <v:shape id="_x0000_i1032" type="#_x0000_t75" style="width:142.5pt;height:89.3pt" o:ole="">
                   <v:imagedata r:id="rId23" o:title=""/>
                 </v:shape>
-                <o:OLEObject Type="Embed" ProgID="PBrush" ShapeID="_x0000_i1031" DrawAspect="Content" ObjectID="_1486719474" r:id="rId24"/>
+                <o:OLEObject Type="Embed" ProgID="PBrush" ShapeID="_x0000_i1032" DrawAspect="Content" ObjectID="_1486898396" r:id="rId24"/>
               </w:object>
             </w:r>
           </w:p>
@@ -13350,6 +13377,7 @@
                 <w:color w:val="000000"/>
                 <w:sz w:val="24"/>
                 <w:szCs w:val="24"/>
+                <w:highlight w:val="red"/>
                 <w:lang w:val="es-CO"/>
               </w:rPr>
               <w:t xml:space="preserve">Refuerza tu aprendizaje: </w:t>
@@ -13360,9 +13388,31 @@
                 <w:color w:val="000000"/>
                 <w:sz w:val="24"/>
                 <w:szCs w:val="24"/>
-                <w:lang w:val="es-CO"/>
-              </w:rPr>
-              <w:t xml:space="preserve">Operaciones entre conjuntos. </w:t>
+                <w:highlight w:val="red"/>
+                <w:lang w:val="es-CO"/>
+              </w:rPr>
+              <w:t>Analiza o</w:t>
+            </w:r>
+            <w:r>
+              <w:rPr>
+                <w:rFonts w:ascii="Times New Roman" w:hAnsi="Times New Roman" w:cs="Times New Roman"/>
+                <w:color w:val="000000"/>
+                <w:sz w:val="24"/>
+                <w:szCs w:val="24"/>
+                <w:highlight w:val="red"/>
+                <w:lang w:val="es-CO"/>
+              </w:rPr>
+              <w:t>peraciones entre conjuntos.</w:t>
+            </w:r>
+            <w:r>
+              <w:rPr>
+                <w:rFonts w:ascii="Times New Roman" w:hAnsi="Times New Roman" w:cs="Times New Roman"/>
+                <w:color w:val="000000"/>
+                <w:sz w:val="24"/>
+                <w:szCs w:val="24"/>
+                <w:lang w:val="es-CO"/>
+              </w:rPr>
+              <w:t xml:space="preserve"> </w:t>
             </w:r>
             <w:r>
               <w:rPr>
@@ -13951,13 +14001,15 @@
               <w:rPr>
                 <w:rFonts w:ascii="Times New Roman" w:hAnsi="Times New Roman" w:cs="Times New Roman"/>
                 <w:color w:val="000000"/>
-                <w:lang w:val="es-CO"/>
-              </w:rPr>
-            </w:pPr>
-            <w:r>
-              <w:rPr>
-                <w:rFonts w:ascii="Times New Roman" w:hAnsi="Times New Roman" w:cs="Times New Roman"/>
-                <w:color w:val="000000"/>
+                <w:highlight w:val="red"/>
+                <w:lang w:val="es-CO"/>
+              </w:rPr>
+            </w:pPr>
+            <w:r>
+              <w:rPr>
+                <w:rFonts w:ascii="Times New Roman" w:hAnsi="Times New Roman" w:cs="Times New Roman"/>
+                <w:color w:val="000000"/>
+                <w:highlight w:val="red"/>
                 <w:lang w:val="es-CO"/>
               </w:rPr>
               <w:t xml:space="preserve">Refuerza tu aprendizaje: </w:t>
@@ -13966,18 +14018,22 @@
               <w:rPr>
                 <w:rFonts w:ascii="Times New Roman" w:hAnsi="Times New Roman" w:cs="Times New Roman"/>
                 <w:color w:val="000000"/>
-                <w:lang w:val="es-CO"/>
-              </w:rPr>
-              <w:t>Conjuntos</w:t>
-            </w:r>
-            <w:r>
-              <w:rPr>
-                <w:rFonts w:ascii="Times New Roman" w:hAnsi="Times New Roman" w:cs="Times New Roman"/>
-                <w:color w:val="000000"/>
-                <w:lang w:val="es-CO"/>
-              </w:rPr>
-              <w:t xml:space="preserve">. </w:t>
-            </w:r>
+                <w:highlight w:val="red"/>
+                <w:lang w:val="es-CO"/>
+              </w:rPr>
+              <w:t>Identifica c</w:t>
+            </w:r>
+            <w:r>
+              <w:rPr>
+                <w:rFonts w:ascii="Times New Roman" w:hAnsi="Times New Roman" w:cs="Times New Roman"/>
+                <w:color w:val="000000"/>
+                <w:highlight w:val="red"/>
+                <w:lang w:val="es-CO"/>
+              </w:rPr>
+              <w:t xml:space="preserve">onjuntos. </w:t>
+            </w:r>
+            <w:bookmarkStart w:id="0" w:name="_GoBack"/>
+            <w:bookmarkEnd w:id="0"/>
           </w:p>
         </w:tc>
       </w:tr>
@@ -20704,7 +20760,6 @@
       <w:lang w:val="es-MX"/>
     </w:rPr>
     <w:tblPr>
-      <w:tblInd w:w="0" w:type="dxa"/>
       <w:tblBorders>
         <w:top w:val="single" w:sz="4" w:space="0" w:color="000000" w:themeColor="text1"/>
         <w:left w:val="single" w:sz="4" w:space="0" w:color="000000" w:themeColor="text1"/>
@@ -20713,12 +20768,6 @@
         <w:insideH w:val="single" w:sz="4" w:space="0" w:color="000000" w:themeColor="text1"/>
         <w:insideV w:val="single" w:sz="4" w:space="0" w:color="000000" w:themeColor="text1"/>
       </w:tblBorders>
-      <w:tblCellMar>
-        <w:top w:w="0" w:type="dxa"/>
-        <w:left w:w="108" w:type="dxa"/>
-        <w:bottom w:w="0" w:type="dxa"/>
-        <w:right w:w="108" w:type="dxa"/>
-      </w:tblCellMar>
     </w:tblPr>
   </w:style>
   <w:style w:type="paragraph" w:styleId="Prrafodelista">
@@ -21197,7 +21246,7 @@
 </file>
 
 <file path=customXml/itemProps1.xml><?xml version="1.0" encoding="utf-8"?>
-<ds:datastoreItem xmlns:ds="http://schemas.openxmlformats.org/officeDocument/2006/customXml" ds:itemID="{3D373F2C-0B20-4301-A8E7-6DD111987B7B}">
+<ds:datastoreItem xmlns:ds="http://schemas.openxmlformats.org/officeDocument/2006/customXml" ds:itemID="{AF56EECB-8E72-49C3-8BBD-010E558446EA}">
   <ds:schemaRefs>
     <ds:schemaRef ds:uri="http://schemas.openxmlformats.org/officeDocument/2006/bibliography"/>
   </ds:schemaRefs>

--- a/fuentes/contenidos/grado04/guion01/MA_04_01_CO.docx
+++ b/fuentes/contenidos/grado04/guion01/MA_04_01_CO.docx
@@ -167,7 +167,17 @@
                 <w:color w:val="212121"/>
                 <w:lang w:val="es-MX" w:eastAsia="es-CO"/>
               </w:rPr>
-              <w:t>MA_03_01_CO</w:t>
+              <w:t>MA_04</w:t>
+            </w:r>
+            <w:bookmarkStart w:id="0" w:name="_GoBack"/>
+            <w:bookmarkEnd w:id="0"/>
+            <w:r>
+              <w:rPr>
+                <w:rFonts w:ascii="Arial" w:eastAsia="Times New Roman" w:hAnsi="Arial" w:cs="Arial"/>
+                <w:color w:val="212121"/>
+                <w:lang w:val="es-MX" w:eastAsia="es-CO"/>
+              </w:rPr>
+              <w:t>_01_CO</w:t>
             </w:r>
           </w:p>
         </w:tc>
@@ -261,8 +271,6 @@
           <w:lang w:val="es-CO"/>
         </w:rPr>
       </w:pPr>
-      <w:bookmarkStart w:id="0" w:name="_GoBack"/>
-      <w:bookmarkEnd w:id="0"/>
     </w:p>
     <w:p>
       <w:pPr>
@@ -436,7 +444,25 @@
           <w:color w:val="000000"/>
           <w:lang w:val="es-CO"/>
         </w:rPr>
-        <w:t xml:space="preserve">Los objetos, números, colores, etc, que conforman los conjuntos se denominan </w:t>
+        <w:t xml:space="preserve">Los objetos, números, colores, </w:t>
+      </w:r>
+      <w:proofErr w:type="spellStart"/>
+      <w:r>
+        <w:rPr>
+          <w:rFonts w:ascii="Arial" w:hAnsi="Arial" w:cs="Arial"/>
+          <w:color w:val="000000"/>
+          <w:lang w:val="es-CO"/>
+        </w:rPr>
+        <w:t>etc</w:t>
+      </w:r>
+      <w:proofErr w:type="spellEnd"/>
+      <w:r>
+        <w:rPr>
+          <w:rFonts w:ascii="Arial" w:hAnsi="Arial" w:cs="Arial"/>
+          <w:color w:val="000000"/>
+          <w:lang w:val="es-CO"/>
+        </w:rPr>
+        <w:t xml:space="preserve">, que conforman los conjuntos se denominan </w:t>
       </w:r>
       <w:r>
         <w:rPr>
@@ -691,6 +717,9 @@
             <w:r>
               <w:rPr>
                 <w:rFonts w:ascii="Arial" w:hAnsi="Arial" w:cs="Arial"/>
+                <w:sz w:val="24"/>
+                <w:szCs w:val="24"/>
+                <w:lang w:val="es-ES_tradnl"/>
               </w:rPr>
               <w:object w:dxaOrig="7440" w:dyaOrig="4740" w14:anchorId="38EEA360">
                 <v:shapetype id="_x0000_t75" coordsize="21600,21600" o:spt="75" o:preferrelative="t" path="m@4@5l@4@11@9@11@9@5xe" filled="f" stroked="f">
@@ -715,7 +744,7 @@
                 <v:shape id="_x0000_i1025" type="#_x0000_t75" style="width:248.25pt;height:158.25pt" o:ole="">
                   <v:imagedata r:id="rId8" o:title=""/>
                 </v:shape>
-                <o:OLEObject Type="Embed" ProgID="PBrush" ShapeID="_x0000_i1025" DrawAspect="Content" ObjectID="_1487049521" r:id="rId9"/>
+                <o:OLEObject Type="Embed" ProgID="PBrush" ShapeID="_x0000_i1025" DrawAspect="Content" ObjectID="_1487872733" r:id="rId9"/>
               </w:object>
             </w:r>
           </w:p>
@@ -2579,13 +2608,15 @@
             <w:r>
               <w:rPr>
                 <w:rFonts w:ascii="Arial" w:hAnsi="Arial" w:cs="Arial"/>
+                <w:sz w:val="24"/>
+                <w:szCs w:val="24"/>
                 <w:lang w:val="es-CO"/>
               </w:rPr>
               <w:object w:dxaOrig="2250" w:dyaOrig="2100" w14:anchorId="78992C49">
                 <v:shape id="_x0000_i1026" type="#_x0000_t75" style="width:111pt;height:105.75pt" o:ole="">
                   <v:imagedata r:id="rId10" o:title=""/>
                 </v:shape>
-                <o:OLEObject Type="Embed" ProgID="PBrush" ShapeID="_x0000_i1026" DrawAspect="Content" ObjectID="_1487049522" r:id="rId11"/>
+                <o:OLEObject Type="Embed" ProgID="PBrush" ShapeID="_x0000_i1026" DrawAspect="Content" ObjectID="_1487872734" r:id="rId11"/>
               </w:object>
             </w:r>
           </w:p>
@@ -5021,13 +5052,15 @@
             <w:r>
               <w:rPr>
                 <w:rFonts w:ascii="Arial" w:hAnsi="Arial" w:cs="Arial"/>
+                <w:sz w:val="24"/>
+                <w:szCs w:val="24"/>
                 <w:lang w:val="es-CO"/>
               </w:rPr>
               <w:object w:dxaOrig="5370" w:dyaOrig="3825" w14:anchorId="0A9F7E93">
                 <v:shape id="_x0000_i1027" type="#_x0000_t75" style="width:184.5pt;height:130.5pt" o:ole="">
                   <v:imagedata r:id="rId12" o:title=""/>
                 </v:shape>
-                <o:OLEObject Type="Embed" ProgID="PBrush" ShapeID="_x0000_i1027" DrawAspect="Content" ObjectID="_1487049523" r:id="rId13"/>
+                <o:OLEObject Type="Embed" ProgID="PBrush" ShapeID="_x0000_i1027" DrawAspect="Content" ObjectID="_1487872735" r:id="rId13"/>
               </w:object>
             </w:r>
           </w:p>
@@ -8148,11 +8181,16 @@
               </w:rPr>
             </w:pPr>
             <w:r>
+              <w:rPr>
+                <w:sz w:val="24"/>
+                <w:szCs w:val="24"/>
+                <w:lang w:val="es-ES_tradnl"/>
+              </w:rPr>
               <w:object w:dxaOrig="4485" w:dyaOrig="3075" w14:anchorId="5E117B7F">
                 <v:shape id="_x0000_i1028" type="#_x0000_t75" style="width:224.25pt;height:153.75pt" o:ole="">
                   <v:imagedata r:id="rId14" o:title=""/>
                 </v:shape>
-                <o:OLEObject Type="Embed" ProgID="PBrush" ShapeID="_x0000_i1028" DrawAspect="Content" ObjectID="_1487049524" r:id="rId15"/>
+                <o:OLEObject Type="Embed" ProgID="PBrush" ShapeID="_x0000_i1028" DrawAspect="Content" ObjectID="_1487872736" r:id="rId15"/>
               </w:object>
             </w:r>
           </w:p>
@@ -10271,12 +10309,15 @@
             <w:r>
               <w:rPr>
                 <w:rFonts w:ascii="Arial" w:hAnsi="Arial" w:cs="Arial"/>
+                <w:sz w:val="24"/>
+                <w:szCs w:val="24"/>
+                <w:lang w:val="es-ES_tradnl"/>
               </w:rPr>
               <w:object w:dxaOrig="2895" w:dyaOrig="1815" w14:anchorId="5A557DC5">
                 <v:shape id="_x0000_i1029" type="#_x0000_t75" style="width:125.25pt;height:78pt" o:ole="">
                   <v:imagedata r:id="rId16" o:title=""/>
                 </v:shape>
-                <o:OLEObject Type="Embed" ProgID="PBrush" ShapeID="_x0000_i1029" DrawAspect="Content" ObjectID="_1487049525" r:id="rId17"/>
+                <o:OLEObject Type="Embed" ProgID="PBrush" ShapeID="_x0000_i1029" DrawAspect="Content" ObjectID="_1487872737" r:id="rId17"/>
               </w:object>
             </w:r>
           </w:p>
@@ -11320,12 +11361,15 @@
             <w:r>
               <w:rPr>
                 <w:rFonts w:ascii="Arial" w:hAnsi="Arial" w:cs="Arial"/>
+                <w:sz w:val="24"/>
+                <w:szCs w:val="24"/>
+                <w:lang w:val="es-ES_tradnl"/>
               </w:rPr>
               <w:object w:dxaOrig="2910" w:dyaOrig="1815" w14:anchorId="7860C060">
                 <v:shape id="_x0000_i1030" type="#_x0000_t75" style="width:145.5pt;height:90.75pt" o:ole="">
                   <v:imagedata r:id="rId18" o:title=""/>
                 </v:shape>
-                <o:OLEObject Type="Embed" ProgID="PBrush" ShapeID="_x0000_i1030" DrawAspect="Content" ObjectID="_1487049526" r:id="rId19"/>
+                <o:OLEObject Type="Embed" ProgID="PBrush" ShapeID="_x0000_i1030" DrawAspect="Content" ObjectID="_1487872738" r:id="rId19"/>
               </w:object>
             </w:r>
           </w:p>
@@ -12573,12 +12617,15 @@
             <w:r>
               <w:rPr>
                 <w:rFonts w:ascii="Arial" w:hAnsi="Arial" w:cs="Arial"/>
+                <w:sz w:val="24"/>
+                <w:szCs w:val="24"/>
+                <w:lang w:val="es-ES_tradnl"/>
               </w:rPr>
               <w:object w:dxaOrig="2850" w:dyaOrig="1755" w14:anchorId="7A51BC1D">
                 <v:shape id="_x0000_i1031" type="#_x0000_t75" style="width:142.5pt;height:87.75pt" o:ole="">
                   <v:imagedata r:id="rId20" o:title=""/>
                 </v:shape>
-                <o:OLEObject Type="Embed" ProgID="PBrush" ShapeID="_x0000_i1031" DrawAspect="Content" ObjectID="_1487049527" r:id="rId21"/>
+                <o:OLEObject Type="Embed" ProgID="PBrush" ShapeID="_x0000_i1031" DrawAspect="Content" ObjectID="_1487872739" r:id="rId21"/>
               </w:object>
             </w:r>
           </w:p>
@@ -13247,12 +13294,15 @@
             <w:r>
               <w:rPr>
                 <w:rFonts w:ascii="Arial" w:hAnsi="Arial" w:cs="Arial"/>
+                <w:sz w:val="24"/>
+                <w:szCs w:val="24"/>
+                <w:lang w:val="es-ES_tradnl"/>
               </w:rPr>
               <w:object w:dxaOrig="2850" w:dyaOrig="1785" w14:anchorId="6C7D7CFF">
                 <v:shape id="_x0000_i1032" type="#_x0000_t75" style="width:142.5pt;height:89.25pt" o:ole="">
                   <v:imagedata r:id="rId22" o:title=""/>
                 </v:shape>
-                <o:OLEObject Type="Embed" ProgID="PBrush" ShapeID="_x0000_i1032" DrawAspect="Content" ObjectID="_1487049528" r:id="rId23"/>
+                <o:OLEObject Type="Embed" ProgID="PBrush" ShapeID="_x0000_i1032" DrawAspect="Content" ObjectID="_1487872740" r:id="rId23"/>
               </w:object>
             </w:r>
           </w:p>
@@ -14194,11 +14244,16 @@
               </w:rPr>
             </w:pPr>
             <w:r>
+              <w:rPr>
+                <w:sz w:val="24"/>
+                <w:szCs w:val="24"/>
+                <w:lang w:val="es-ES_tradnl"/>
+              </w:rPr>
               <w:object w:dxaOrig="6975" w:dyaOrig="2580" w14:anchorId="1DAF67BA">
                 <v:shape id="_x0000_i1033" type="#_x0000_t75" style="width:348.75pt;height:129pt" o:ole="">
                   <v:imagedata r:id="rId24" o:title=""/>
                 </v:shape>
-                <o:OLEObject Type="Embed" ProgID="PBrush" ShapeID="_x0000_i1033" DrawAspect="Content" ObjectID="_1487049529" r:id="rId25"/>
+                <o:OLEObject Type="Embed" ProgID="PBrush" ShapeID="_x0000_i1033" DrawAspect="Content" ObjectID="_1487872741" r:id="rId25"/>
               </w:object>
             </w:r>
           </w:p>
@@ -16866,7 +16921,7 @@
         <w:rStyle w:val="Nmerodepgina"/>
         <w:noProof/>
       </w:rPr>
-      <w:t>1</w:t>
+      <w:t>12</w:t>
     </w:r>
     <w:r>
       <w:rPr>
@@ -22657,7 +22712,7 @@
 </file>
 
 <file path=customXml/itemProps1.xml><?xml version="1.0" encoding="utf-8"?>
-<ds:datastoreItem xmlns:ds="http://schemas.openxmlformats.org/officeDocument/2006/customXml" ds:itemID="{DFAF7391-1862-4090-886C-8947236E20AA}">
+<ds:datastoreItem xmlns:ds="http://schemas.openxmlformats.org/officeDocument/2006/customXml" ds:itemID="{056A5DE1-D56E-461A-B85E-B466FAF97568}">
   <ds:schemaRefs>
     <ds:schemaRef ds:uri="http://schemas.openxmlformats.org/officeDocument/2006/bibliography"/>
   </ds:schemaRefs>

--- a/fuentes/contenidos/grado04/guion01/MA_04_01_CO.docx
+++ b/fuentes/contenidos/grado04/guion01/MA_04_01_CO.docx
@@ -167,17 +167,7 @@
                 <w:color w:val="212121"/>
                 <w:lang w:val="es-MX" w:eastAsia="es-CO"/>
               </w:rPr>
-              <w:t>MA_04</w:t>
-            </w:r>
-            <w:bookmarkStart w:id="0" w:name="_GoBack"/>
-            <w:bookmarkEnd w:id="0"/>
-            <w:r>
-              <w:rPr>
-                <w:rFonts w:ascii="Arial" w:eastAsia="Times New Roman" w:hAnsi="Arial" w:cs="Arial"/>
-                <w:color w:val="212121"/>
-                <w:lang w:val="es-MX" w:eastAsia="es-CO"/>
-              </w:rPr>
-              <w:t>_01_CO</w:t>
+              <w:t>MA_03_01_CO</w:t>
             </w:r>
           </w:p>
         </w:tc>
@@ -253,7 +243,32 @@
                 <w:rFonts w:ascii="Arial" w:hAnsi="Arial" w:cs="Arial"/>
                 <w:color w:val="000000"/>
               </w:rPr>
-              <w:t xml:space="preserve">Un conjunto es un grupo o colección de objetos, números, colores, letras, animales, personas, etc., que cumplen una o varias características. </w:t>
+              <w:t>Un conjunto es un grupo o colección de objetos, números, colores, letras, animales, personas, e</w:t>
+            </w:r>
+            <w:ins w:id="0" w:author="Chris" w:date="2015-03-07T11:07:00Z">
+              <w:r>
+                <w:rPr>
+                  <w:rFonts w:ascii="Arial" w:hAnsi="Arial" w:cs="Arial"/>
+                  <w:color w:val="000000"/>
+                </w:rPr>
+                <w:t>ntre otros</w:t>
+              </w:r>
+            </w:ins>
+            <w:del w:id="1" w:author="Chris" w:date="2015-03-07T11:07:00Z">
+              <w:r>
+                <w:rPr>
+                  <w:rFonts w:ascii="Arial" w:hAnsi="Arial" w:cs="Arial"/>
+                  <w:color w:val="000000"/>
+                </w:rPr>
+                <w:delText>tc.</w:delText>
+              </w:r>
+            </w:del>
+            <w:r>
+              <w:rPr>
+                <w:rFonts w:ascii="Arial" w:hAnsi="Arial" w:cs="Arial"/>
+                <w:color w:val="000000"/>
+              </w:rPr>
+              <w:t xml:space="preserve">, que cumplen una o varias características. </w:t>
             </w:r>
           </w:p>
         </w:tc>
@@ -402,15 +417,63 @@
           <w:color w:val="000000"/>
           <w:lang w:val="es-CO"/>
         </w:rPr>
-        <w:t xml:space="preserve"> es un grupo o colección de objetos, números, colores, letras, animales, personas, etc., que cumplen una o varias características</w:t>
-      </w:r>
-      <w:r>
-        <w:rPr>
-          <w:rFonts w:ascii="Arial" w:hAnsi="Arial" w:cs="Arial"/>
-          <w:color w:val="000000"/>
-          <w:lang w:val="es-CO"/>
-        </w:rPr>
-        <w:t>, es decir, que tienen características comunes.</w:t>
+        <w:t xml:space="preserve"> es un grupo o colección de objetos, números, colores, letras, animales, personas, e</w:t>
+      </w:r>
+      <w:ins w:id="2" w:author="Chris" w:date="2015-03-07T11:08:00Z">
+        <w:r>
+          <w:rPr>
+            <w:rFonts w:ascii="Arial" w:hAnsi="Arial" w:cs="Arial"/>
+            <w:color w:val="000000"/>
+            <w:lang w:val="es-CO"/>
+          </w:rPr>
+          <w:t>ntre otros</w:t>
+        </w:r>
+      </w:ins>
+      <w:del w:id="3" w:author="Chris" w:date="2015-03-07T11:08:00Z">
+        <w:r>
+          <w:rPr>
+            <w:rFonts w:ascii="Arial" w:hAnsi="Arial" w:cs="Arial"/>
+            <w:color w:val="000000"/>
+            <w:lang w:val="es-CO"/>
+          </w:rPr>
+          <w:delText>tc.</w:delText>
+        </w:r>
+      </w:del>
+      <w:r>
+        <w:rPr>
+          <w:rFonts w:ascii="Arial" w:hAnsi="Arial" w:cs="Arial"/>
+          <w:color w:val="000000"/>
+          <w:lang w:val="es-CO"/>
+        </w:rPr>
+        <w:t>, que cumplen una o varias características</w:t>
+      </w:r>
+      <w:ins w:id="4" w:author="Chris" w:date="2015-03-07T17:11:00Z">
+        <w:r>
+          <w:rPr>
+            <w:rFonts w:ascii="Arial" w:hAnsi="Arial" w:cs="Arial"/>
+            <w:color w:val="000000"/>
+            <w:lang w:val="es-CO"/>
+          </w:rPr>
+          <w:t>;</w:t>
+        </w:r>
+      </w:ins>
+      <w:del w:id="5" w:author="Chris" w:date="2015-03-07T17:11:00Z">
+        <w:r>
+          <w:rPr>
+            <w:rFonts w:ascii="Arial" w:hAnsi="Arial" w:cs="Arial"/>
+            <w:color w:val="000000"/>
+            <w:lang w:val="es-CO"/>
+          </w:rPr>
+          <w:delText>,</w:delText>
+        </w:r>
+      </w:del>
+      <w:r>
+        <w:rPr>
+          <w:rFonts w:ascii="Arial" w:hAnsi="Arial" w:cs="Arial"/>
+          <w:color w:val="000000"/>
+          <w:lang w:val="es-CO"/>
+        </w:rPr>
+        <w:t xml:space="preserve"> es decir, que tienen características comunes.</w:t>
       </w:r>
     </w:p>
     <w:p>
@@ -444,18 +507,38 @@
           <w:color w:val="000000"/>
           <w:lang w:val="es-CO"/>
         </w:rPr>
-        <w:t xml:space="preserve">Los objetos, números, colores, </w:t>
-      </w:r>
-      <w:proofErr w:type="spellStart"/>
-      <w:r>
-        <w:rPr>
-          <w:rFonts w:ascii="Arial" w:hAnsi="Arial" w:cs="Arial"/>
-          <w:color w:val="000000"/>
-          <w:lang w:val="es-CO"/>
-        </w:rPr>
-        <w:t>etc</w:t>
-      </w:r>
-      <w:proofErr w:type="spellEnd"/>
+        <w:t>Los objetos, números, colores</w:t>
+      </w:r>
+      <w:ins w:id="6" w:author="Chris" w:date="2015-03-07T11:08:00Z">
+        <w:r>
+          <w:rPr>
+            <w:rFonts w:ascii="Arial" w:hAnsi="Arial" w:cs="Arial"/>
+            <w:color w:val="000000"/>
+            <w:lang w:val="es-CO"/>
+          </w:rPr>
+          <w:t xml:space="preserve"> </w:t>
+        </w:r>
+      </w:ins>
+      <w:del w:id="7" w:author="Chris" w:date="2015-03-07T11:08:00Z">
+        <w:r>
+          <w:rPr>
+            <w:rFonts w:ascii="Arial" w:hAnsi="Arial" w:cs="Arial"/>
+            <w:color w:val="000000"/>
+            <w:lang w:val="es-CO"/>
+          </w:rPr>
+          <w:delText>, etc</w:delText>
+        </w:r>
+      </w:del>
+      <w:ins w:id="8" w:author="Chris" w:date="2015-03-07T11:08:00Z">
+        <w:r>
+          <w:rPr>
+            <w:rFonts w:ascii="Arial" w:hAnsi="Arial" w:cs="Arial"/>
+            <w:color w:val="000000"/>
+            <w:lang w:val="es-CO"/>
+          </w:rPr>
+          <w:t>y otros</w:t>
+        </w:r>
+      </w:ins>
       <w:r>
         <w:rPr>
           <w:rFonts w:ascii="Arial" w:hAnsi="Arial" w:cs="Arial"/>
@@ -741,10 +824,10 @@
                   <v:path o:extrusionok="f" gradientshapeok="t" o:connecttype="rect"/>
                   <o:lock v:ext="edit" aspectratio="t"/>
                 </v:shapetype>
-                <v:shape id="_x0000_i1025" type="#_x0000_t75" style="width:248.25pt;height:158.25pt" o:ole="">
+                <v:shape id="_x0000_i1025" type="#_x0000_t75" style="width:248.4pt;height:158.4pt" o:ole="">
                   <v:imagedata r:id="rId8" o:title=""/>
                 </v:shape>
-                <o:OLEObject Type="Embed" ProgID="PBrush" ShapeID="_x0000_i1025" DrawAspect="Content" ObjectID="_1487872733" r:id="rId9"/>
+                <o:OLEObject Type="Embed" ProgID="PBrush" ShapeID="_x0000_i1025" DrawAspect="Content" ObjectID="_1487253709" r:id="rId9"/>
               </w:object>
             </w:r>
           </w:p>
@@ -770,7 +853,47 @@
                 <w:color w:val="000000"/>
                 <w:lang w:val="es-CO"/>
               </w:rPr>
-              <w:t>Código Shutterstock (o URL o la ruta en AulaPlaneta)</w:t>
+              <w:t xml:space="preserve">Código </w:t>
+            </w:r>
+            <w:proofErr w:type="spellStart"/>
+            <w:r>
+              <w:rPr>
+                <w:rFonts w:ascii="Arial" w:hAnsi="Arial" w:cs="Arial"/>
+                <w:b/>
+                <w:color w:val="000000"/>
+                <w:lang w:val="es-CO"/>
+              </w:rPr>
+              <w:t>Shutterstock</w:t>
+            </w:r>
+            <w:proofErr w:type="spellEnd"/>
+            <w:r>
+              <w:rPr>
+                <w:rFonts w:ascii="Arial" w:hAnsi="Arial" w:cs="Arial"/>
+                <w:b/>
+                <w:color w:val="000000"/>
+                <w:lang w:val="es-CO"/>
+              </w:rPr>
+              <w:t xml:space="preserve"> (o URL o la ruta en </w:t>
+            </w:r>
+            <w:proofErr w:type="spellStart"/>
+            <w:r>
+              <w:rPr>
+                <w:rFonts w:ascii="Arial" w:hAnsi="Arial" w:cs="Arial"/>
+                <w:b/>
+                <w:color w:val="000000"/>
+                <w:lang w:val="es-CO"/>
+              </w:rPr>
+              <w:t>AulaPlaneta</w:t>
+            </w:r>
+            <w:proofErr w:type="spellEnd"/>
+            <w:r>
+              <w:rPr>
+                <w:rFonts w:ascii="Arial" w:hAnsi="Arial" w:cs="Arial"/>
+                <w:b/>
+                <w:color w:val="000000"/>
+                <w:lang w:val="es-CO"/>
+              </w:rPr>
+              <w:t>)</w:t>
             </w:r>
           </w:p>
         </w:tc>
@@ -796,6 +919,7 @@
               </w:rPr>
               <w:t xml:space="preserve">La imagen del grupo de frutas verdes fue tomada de </w:t>
             </w:r>
+            <w:proofErr w:type="spellStart"/>
             <w:r>
               <w:rPr>
                 <w:rFonts w:ascii="Arial" w:hAnsi="Arial" w:cs="Arial"/>
@@ -803,7 +927,17 @@
                 <w:shd w:val="clear" w:color="auto" w:fill="FFFFFF"/>
                 <w:lang w:val="es-CO"/>
               </w:rPr>
-              <w:t>Shutterstock 12946990</w:t>
+              <w:t>Shutterstock</w:t>
+            </w:r>
+            <w:proofErr w:type="spellEnd"/>
+            <w:r>
+              <w:rPr>
+                <w:rFonts w:ascii="Arial" w:hAnsi="Arial" w:cs="Arial"/>
+                <w:color w:val="333333"/>
+                <w:shd w:val="clear" w:color="auto" w:fill="FFFFFF"/>
+                <w:lang w:val="es-CO"/>
+              </w:rPr>
+              <w:t xml:space="preserve"> 12946990</w:t>
             </w:r>
           </w:p>
         </w:tc>
@@ -1056,14 +1190,16 @@
         </w:rPr>
         <w:t>un conjunto por extensión se escribe el nombre del conjunto seguido por un signo igual</w:t>
       </w:r>
-      <w:r>
-        <w:rPr>
-          <w:rFonts w:ascii="Arial" w:hAnsi="Arial" w:cs="Arial"/>
-          <w:color w:val="000000"/>
-          <w:lang w:val="es-CO"/>
-        </w:rPr>
-        <w:t>,</w:t>
-      </w:r>
+      <w:del w:id="9" w:author="Chris" w:date="2015-03-07T11:26:00Z">
+        <w:r>
+          <w:rPr>
+            <w:rFonts w:ascii="Arial" w:hAnsi="Arial" w:cs="Arial"/>
+            <w:color w:val="000000"/>
+            <w:lang w:val="es-CO"/>
+          </w:rPr>
+          <w:delText>,</w:delText>
+        </w:r>
+      </w:del>
       <w:r>
         <w:rPr>
           <w:rFonts w:ascii="Arial" w:hAnsi="Arial" w:cs="Arial"/>
@@ -1298,8 +1434,17 @@
                 <w:rFonts w:ascii="Arial" w:hAnsi="Arial" w:cs="Arial"/>
                 <w:lang w:val="es-CO"/>
               </w:rPr>
-              <w:t xml:space="preserve"> = { </w:t>
-            </w:r>
+              <w:t xml:space="preserve"> = {</w:t>
+            </w:r>
+            <w:del w:id="10" w:author="Chris" w:date="2015-03-07T11:26:00Z">
+              <w:r>
+                <w:rPr>
+                  <w:rFonts w:ascii="Arial" w:hAnsi="Arial" w:cs="Arial"/>
+                  <w:lang w:val="es-CO"/>
+                </w:rPr>
+                <w:delText xml:space="preserve"> </w:delText>
+              </w:r>
+            </w:del>
             <w:r>
               <w:rPr>
                 <w:rFonts w:ascii="Arial" w:hAnsi="Arial" w:cs="Arial"/>
@@ -1363,12 +1508,21 @@
               </w:rPr>
               <w:t>10, 12, 14, 16, 18</w:t>
             </w:r>
-            <w:r>
-              <w:rPr>
-                <w:rFonts w:ascii="Arial" w:hAnsi="Arial" w:cs="Arial"/>
-                <w:lang w:val="es-CO"/>
-              </w:rPr>
-              <w:t xml:space="preserve"> }</w:t>
+            <w:del w:id="11" w:author="Chris" w:date="2015-03-07T11:26:00Z">
+              <w:r>
+                <w:rPr>
+                  <w:rFonts w:ascii="Arial" w:hAnsi="Arial" w:cs="Arial"/>
+                  <w:lang w:val="es-CO"/>
+                </w:rPr>
+                <w:delText xml:space="preserve"> </w:delText>
+              </w:r>
+            </w:del>
+            <w:r>
+              <w:rPr>
+                <w:rFonts w:ascii="Arial" w:hAnsi="Arial" w:cs="Arial"/>
+                <w:lang w:val="es-CO"/>
+              </w:rPr>
+              <w:t>}</w:t>
             </w:r>
           </w:p>
         </w:tc>
@@ -1546,7 +1700,25 @@
                 <w:color w:val="000000"/>
                 <w:lang w:val="es-CO"/>
               </w:rPr>
-              <w:t xml:space="preserve"> conjuntos por extensión. </w:t>
+              <w:t xml:space="preserve"> conjuntos por extensión</w:t>
+            </w:r>
+            <w:del w:id="12" w:author="Chris" w:date="2015-03-07T17:06:00Z">
+              <w:r>
+                <w:rPr>
+                  <w:rFonts w:ascii="Arial" w:hAnsi="Arial" w:cs="Arial"/>
+                  <w:color w:val="000000"/>
+                  <w:lang w:val="es-CO"/>
+                </w:rPr>
+                <w:delText>.</w:delText>
+              </w:r>
+            </w:del>
+            <w:r>
+              <w:rPr>
+                <w:rFonts w:ascii="Arial" w:hAnsi="Arial" w:cs="Arial"/>
+                <w:color w:val="000000"/>
+                <w:lang w:val="es-CO"/>
+              </w:rPr>
+              <w:t xml:space="preserve"> </w:t>
             </w:r>
           </w:p>
         </w:tc>
@@ -1593,8 +1765,18 @@
                 <w:color w:val="000000"/>
                 <w:lang w:val="es-CO"/>
               </w:rPr>
-              <w:t xml:space="preserve">Actividad para trabajar la </w:t>
-            </w:r>
+              <w:t xml:space="preserve">Actividad para trabajar </w:t>
+            </w:r>
+            <w:del w:id="13" w:author="Chris" w:date="2015-03-07T11:27:00Z">
+              <w:r>
+                <w:rPr>
+                  <w:rFonts w:ascii="Arial" w:hAnsi="Arial" w:cs="Arial"/>
+                  <w:color w:val="000000"/>
+                  <w:lang w:val="es-CO"/>
+                </w:rPr>
+                <w:delText xml:space="preserve">la </w:delText>
+              </w:r>
+            </w:del>
             <w:r>
               <w:rPr>
                 <w:rFonts w:ascii="Arial" w:hAnsi="Arial" w:cs="Arial"/>
@@ -1715,7 +1897,25 @@
           <w:color w:val="000000"/>
           <w:lang w:val="es-CO"/>
         </w:rPr>
-        <w:t xml:space="preserve"> un conjunto por comprensión se escribe el nombre del conjunto seguido por un signo igual, y entre </w:t>
+        <w:t xml:space="preserve"> un conjunto por comprensión se escribe el nombre del conjunto seguido por un signo igual</w:t>
+      </w:r>
+      <w:del w:id="14" w:author="Chris" w:date="2015-03-07T11:27:00Z">
+        <w:r>
+          <w:rPr>
+            <w:rFonts w:ascii="Arial" w:hAnsi="Arial" w:cs="Arial"/>
+            <w:color w:val="000000"/>
+            <w:lang w:val="es-CO"/>
+          </w:rPr>
+          <w:delText>,</w:delText>
+        </w:r>
+      </w:del>
+      <w:r>
+        <w:rPr>
+          <w:rFonts w:ascii="Arial" w:hAnsi="Arial" w:cs="Arial"/>
+          <w:color w:val="000000"/>
+          <w:lang w:val="es-CO"/>
+        </w:rPr>
+        <w:t xml:space="preserve"> y entre </w:t>
       </w:r>
       <w:r>
         <w:rPr>
@@ -1740,7 +1940,32 @@
           <w:color w:val="000000"/>
           <w:lang w:val="es-CO"/>
         </w:rPr>
-        <w:t xml:space="preserve">{ } </w:t>
+        <w:t>{</w:t>
+      </w:r>
+      <w:r>
+        <w:rPr>
+          <w:rFonts w:ascii="Arial" w:hAnsi="Arial" w:cs="Arial"/>
+          <w:color w:val="000000"/>
+          <w:lang w:val="es-CO"/>
+          <w:rPrChange w:id="15" w:author="Chris" w:date="2015-03-07T12:53:00Z">
+            <w:rPr>
+              <w:rFonts w:ascii="Arial" w:hAnsi="Arial" w:cs="Arial"/>
+              <w:b/>
+              <w:color w:val="000000"/>
+              <w:lang w:val="es-CO"/>
+            </w:rPr>
+          </w:rPrChange>
+        </w:rPr>
+        <w:t xml:space="preserve"> </w:t>
+      </w:r>
+      <w:r>
+        <w:rPr>
+          <w:rFonts w:ascii="Arial" w:hAnsi="Arial" w:cs="Arial"/>
+          <w:b/>
+          <w:color w:val="000000"/>
+          <w:lang w:val="es-CO"/>
+        </w:rPr>
+        <w:t xml:space="preserve">} </w:t>
       </w:r>
       <w:r>
         <w:rPr>
@@ -1940,8 +2165,17 @@
                 <w:rFonts w:ascii="Arial" w:hAnsi="Arial" w:cs="Arial"/>
                 <w:lang w:val="es-CO"/>
               </w:rPr>
-              <w:t xml:space="preserve"> = { </w:t>
-            </w:r>
+              <w:t xml:space="preserve"> = {</w:t>
+            </w:r>
+            <w:del w:id="16" w:author="Chris" w:date="2015-03-07T11:27:00Z">
+              <w:r>
+                <w:rPr>
+                  <w:rFonts w:ascii="Arial" w:hAnsi="Arial" w:cs="Arial"/>
+                  <w:lang w:val="es-CO"/>
+                </w:rPr>
+                <w:delText xml:space="preserve"> </w:delText>
+              </w:r>
+            </w:del>
             <w:r>
               <w:rPr>
                 <w:rFonts w:ascii="Arial" w:hAnsi="Arial" w:cs="Arial"/>
@@ -1949,12 +2183,21 @@
               </w:rPr>
               <w:t>números pares mayores que 0 y menores que 20</w:t>
             </w:r>
-            <w:r>
-              <w:rPr>
-                <w:rFonts w:ascii="Arial" w:hAnsi="Arial" w:cs="Arial"/>
-                <w:lang w:val="es-CO"/>
-              </w:rPr>
-              <w:t xml:space="preserve"> }</w:t>
+            <w:del w:id="17" w:author="Chris" w:date="2015-03-07T11:28:00Z">
+              <w:r>
+                <w:rPr>
+                  <w:rFonts w:ascii="Arial" w:hAnsi="Arial" w:cs="Arial"/>
+                  <w:lang w:val="es-CO"/>
+                </w:rPr>
+                <w:delText xml:space="preserve"> </w:delText>
+              </w:r>
+            </w:del>
+            <w:r>
+              <w:rPr>
+                <w:rFonts w:ascii="Arial" w:hAnsi="Arial" w:cs="Arial"/>
+                <w:lang w:val="es-CO"/>
+              </w:rPr>
+              <w:t>}</w:t>
             </w:r>
           </w:p>
         </w:tc>
@@ -2142,7 +2385,25 @@
                 <w:color w:val="000000"/>
                 <w:lang w:val="es-CO"/>
               </w:rPr>
-              <w:t xml:space="preserve">conjuntos por comprensión. </w:t>
+              <w:t>conjuntos por comprensión</w:t>
+            </w:r>
+            <w:del w:id="18" w:author="Chris" w:date="2015-03-07T17:06:00Z">
+              <w:r>
+                <w:rPr>
+                  <w:rFonts w:ascii="Arial" w:hAnsi="Arial" w:cs="Arial"/>
+                  <w:color w:val="000000"/>
+                  <w:lang w:val="es-CO"/>
+                </w:rPr>
+                <w:delText>.</w:delText>
+              </w:r>
+            </w:del>
+            <w:r>
+              <w:rPr>
+                <w:rFonts w:ascii="Arial" w:hAnsi="Arial" w:cs="Arial"/>
+                <w:color w:val="000000"/>
+                <w:lang w:val="es-CO"/>
+              </w:rPr>
+              <w:t xml:space="preserve"> </w:t>
             </w:r>
           </w:p>
         </w:tc>
@@ -2291,16 +2552,44 @@
           <w:b/>
           <w:lang w:val="es-CO"/>
         </w:rPr>
-        <w:t>de un conjunto o con d</w:t>
-      </w:r>
+        <w:t>de un conjunto</w:t>
+      </w:r>
+      <w:del w:id="19" w:author="Chris" w:date="2015-03-07T11:28:00Z">
+        <w:r>
+          <w:rPr>
+            <w:rFonts w:ascii="Arial" w:hAnsi="Arial" w:cs="Arial"/>
+            <w:b/>
+            <w:lang w:val="es-CO"/>
+          </w:rPr>
+          <w:delText xml:space="preserve"> o</w:delText>
+        </w:r>
+      </w:del>
       <w:r>
         <w:rPr>
           <w:rFonts w:ascii="Arial" w:hAnsi="Arial" w:cs="Arial"/>
           <w:b/>
           <w:lang w:val="es-CO"/>
         </w:rPr>
-        <w:t>iagramas de Venn</w:t>
-      </w:r>
+        <w:t xml:space="preserve"> con d</w:t>
+      </w:r>
+      <w:r>
+        <w:rPr>
+          <w:rFonts w:ascii="Arial" w:hAnsi="Arial" w:cs="Arial"/>
+          <w:b/>
+          <w:lang w:val="es-CO"/>
+        </w:rPr>
+        <w:t xml:space="preserve">iagramas de </w:t>
+      </w:r>
+      <w:proofErr w:type="spellStart"/>
+      <w:r>
+        <w:rPr>
+          <w:rFonts w:ascii="Arial" w:hAnsi="Arial" w:cs="Arial"/>
+          <w:b/>
+          <w:lang w:val="es-CO"/>
+        </w:rPr>
+        <w:t>Venn</w:t>
+      </w:r>
+      <w:proofErr w:type="spellEnd"/>
     </w:p>
     <w:p>
       <w:pPr>
@@ -2327,7 +2616,25 @@
           <w:color w:val="000000"/>
           <w:lang w:val="es-CO"/>
         </w:rPr>
-        <w:t xml:space="preserve">Los diagramas de Venn son representaciones </w:t>
+        <w:t xml:space="preserve">Los diagramas de </w:t>
+      </w:r>
+      <w:proofErr w:type="spellStart"/>
+      <w:r>
+        <w:rPr>
+          <w:rFonts w:ascii="Arial" w:hAnsi="Arial" w:cs="Arial"/>
+          <w:color w:val="000000"/>
+          <w:lang w:val="es-CO"/>
+        </w:rPr>
+        <w:t>Venn</w:t>
+      </w:r>
+      <w:proofErr w:type="spellEnd"/>
+      <w:r>
+        <w:rPr>
+          <w:rFonts w:ascii="Arial" w:hAnsi="Arial" w:cs="Arial"/>
+          <w:color w:val="000000"/>
+          <w:lang w:val="es-CO"/>
+        </w:rPr>
+        <w:t xml:space="preserve"> son representaciones </w:t>
       </w:r>
       <w:r>
         <w:rPr>
@@ -2559,7 +2866,63 @@
                 <w:color w:val="000000"/>
                 <w:lang w:val="es-CO"/>
               </w:rPr>
-              <w:t>Conjunto de números pares del 2 al 18 representado en diagrama de Venn, es decir dentro de un círculo u óvalo con la etiqueta del nombre “</w:t>
+              <w:t xml:space="preserve">Conjunto de números pares del 2 al 18 representado en diagrama de </w:t>
+            </w:r>
+            <w:proofErr w:type="spellStart"/>
+            <w:r>
+              <w:rPr>
+                <w:rFonts w:ascii="Arial" w:hAnsi="Arial" w:cs="Arial"/>
+                <w:color w:val="000000"/>
+                <w:lang w:val="es-CO"/>
+              </w:rPr>
+              <w:t>Venn</w:t>
+            </w:r>
+            <w:proofErr w:type="spellEnd"/>
+            <w:ins w:id="20" w:author="Chris" w:date="2015-03-07T11:29:00Z">
+              <w:r>
+                <w:rPr>
+                  <w:rFonts w:ascii="Arial" w:hAnsi="Arial" w:cs="Arial"/>
+                  <w:color w:val="000000"/>
+                  <w:lang w:val="es-CO"/>
+                </w:rPr>
+                <w:t>;</w:t>
+              </w:r>
+            </w:ins>
+            <w:del w:id="21" w:author="Chris" w:date="2015-03-07T11:29:00Z">
+              <w:r>
+                <w:rPr>
+                  <w:rFonts w:ascii="Arial" w:hAnsi="Arial" w:cs="Arial"/>
+                  <w:color w:val="000000"/>
+                  <w:lang w:val="es-CO"/>
+                </w:rPr>
+                <w:delText>,</w:delText>
+              </w:r>
+            </w:del>
+            <w:r>
+              <w:rPr>
+                <w:rFonts w:ascii="Arial" w:hAnsi="Arial" w:cs="Arial"/>
+                <w:color w:val="000000"/>
+                <w:lang w:val="es-CO"/>
+              </w:rPr>
+              <w:t xml:space="preserve"> es decir</w:t>
+            </w:r>
+            <w:ins w:id="22" w:author="Chris" w:date="2015-03-07T11:29:00Z">
+              <w:r>
+                <w:rPr>
+                  <w:rFonts w:ascii="Arial" w:hAnsi="Arial" w:cs="Arial"/>
+                  <w:color w:val="000000"/>
+                  <w:lang w:val="es-CO"/>
+                </w:rPr>
+                <w:t>,</w:t>
+              </w:r>
+            </w:ins>
+            <w:r>
+              <w:rPr>
+                <w:rFonts w:ascii="Arial" w:hAnsi="Arial" w:cs="Arial"/>
+                <w:color w:val="000000"/>
+                <w:lang w:val="es-CO"/>
+              </w:rPr>
+              <w:t xml:space="preserve"> dentro de un círculo u óvalo con la etiqueta del nombre “</w:t>
             </w:r>
             <w:r>
               <w:rPr>
@@ -2613,10 +2976,10 @@
                 <w:lang w:val="es-CO"/>
               </w:rPr>
               <w:object w:dxaOrig="2250" w:dyaOrig="2100" w14:anchorId="78992C49">
-                <v:shape id="_x0000_i1026" type="#_x0000_t75" style="width:111pt;height:105.75pt" o:ole="">
+                <v:shape id="_x0000_i1026" type="#_x0000_t75" style="width:111pt;height:105.6pt" o:ole="">
                   <v:imagedata r:id="rId10" o:title=""/>
                 </v:shape>
-                <o:OLEObject Type="Embed" ProgID="PBrush" ShapeID="_x0000_i1026" DrawAspect="Content" ObjectID="_1487872734" r:id="rId11"/>
+                <o:OLEObject Type="Embed" ProgID="PBrush" ShapeID="_x0000_i1026" DrawAspect="Content" ObjectID="_1487253710" r:id="rId11"/>
               </w:object>
             </w:r>
           </w:p>
@@ -2643,7 +3006,47 @@
                 <w:lang w:val="es-CO"/>
               </w:rPr>
               <w:lastRenderedPageBreak/>
-              <w:t>Código Shutterstock (o URL o la ruta en AulaPlaneta)</w:t>
+              <w:t xml:space="preserve">Código </w:t>
+            </w:r>
+            <w:proofErr w:type="spellStart"/>
+            <w:r>
+              <w:rPr>
+                <w:rFonts w:ascii="Arial" w:hAnsi="Arial" w:cs="Arial"/>
+                <w:b/>
+                <w:color w:val="000000"/>
+                <w:lang w:val="es-CO"/>
+              </w:rPr>
+              <w:t>Shutterstock</w:t>
+            </w:r>
+            <w:proofErr w:type="spellEnd"/>
+            <w:r>
+              <w:rPr>
+                <w:rFonts w:ascii="Arial" w:hAnsi="Arial" w:cs="Arial"/>
+                <w:b/>
+                <w:color w:val="000000"/>
+                <w:lang w:val="es-CO"/>
+              </w:rPr>
+              <w:t xml:space="preserve"> (o URL o la ruta en </w:t>
+            </w:r>
+            <w:proofErr w:type="spellStart"/>
+            <w:r>
+              <w:rPr>
+                <w:rFonts w:ascii="Arial" w:hAnsi="Arial" w:cs="Arial"/>
+                <w:b/>
+                <w:color w:val="000000"/>
+                <w:lang w:val="es-CO"/>
+              </w:rPr>
+              <w:t>AulaPlaneta</w:t>
+            </w:r>
+            <w:proofErr w:type="spellEnd"/>
+            <w:r>
+              <w:rPr>
+                <w:rFonts w:ascii="Arial" w:hAnsi="Arial" w:cs="Arial"/>
+                <w:b/>
+                <w:color w:val="000000"/>
+                <w:lang w:val="es-CO"/>
+              </w:rPr>
+              <w:t>)</w:t>
             </w:r>
           </w:p>
         </w:tc>
@@ -2755,7 +3158,25 @@
                 <w:color w:val="000000"/>
                 <w:lang w:val="es-CO"/>
               </w:rPr>
-              <w:t xml:space="preserve"> = { 2, 4, 6, 8, 10, 12, 14, 16, 18}</w:t>
+              <w:t xml:space="preserve"> = {</w:t>
+            </w:r>
+            <w:del w:id="23" w:author="Chris" w:date="2015-03-07T17:08:00Z">
+              <w:r>
+                <w:rPr>
+                  <w:rFonts w:ascii="Arial" w:hAnsi="Arial" w:cs="Arial"/>
+                  <w:color w:val="000000"/>
+                  <w:lang w:val="es-CO"/>
+                </w:rPr>
+                <w:delText xml:space="preserve"> </w:delText>
+              </w:r>
+            </w:del>
+            <w:r>
+              <w:rPr>
+                <w:rFonts w:ascii="Arial" w:hAnsi="Arial" w:cs="Arial"/>
+                <w:color w:val="000000"/>
+                <w:lang w:val="es-CO"/>
+              </w:rPr>
+              <w:t>2, 4, 6, 8, 10, 12, 14, 16, 18}</w:t>
             </w:r>
             <w:r>
               <w:rPr>
@@ -2909,7 +3330,25 @@
                 <w:color w:val="000000"/>
                 <w:lang w:val="es-CO"/>
               </w:rPr>
-              <w:t xml:space="preserve">En tu entorno todo puede ser un conjunto. </w:t>
+              <w:t>En tu entorno todo puede ser un conjunto</w:t>
+            </w:r>
+            <w:del w:id="24" w:author="Chris" w:date="2015-03-07T17:07:00Z">
+              <w:r>
+                <w:rPr>
+                  <w:rFonts w:ascii="Arial" w:hAnsi="Arial" w:cs="Arial"/>
+                  <w:color w:val="000000"/>
+                  <w:lang w:val="es-CO"/>
+                </w:rPr>
+                <w:delText>.</w:delText>
+              </w:r>
+            </w:del>
+            <w:r>
+              <w:rPr>
+                <w:rFonts w:ascii="Arial" w:hAnsi="Arial" w:cs="Arial"/>
+                <w:color w:val="000000"/>
+                <w:lang w:val="es-CO"/>
+              </w:rPr>
+              <w:t xml:space="preserve"> </w:t>
             </w:r>
           </w:p>
         </w:tc>
@@ -2956,7 +3395,21 @@
               <w:rPr>
                 <w:rFonts w:ascii="Arial" w:hAnsi="Arial" w:cs="Arial"/>
               </w:rPr>
-              <w:t xml:space="preserve">para analizar  conjuntos del entorno. </w:t>
+              <w:t xml:space="preserve">para analizar </w:t>
+            </w:r>
+            <w:del w:id="25" w:author="Chris" w:date="2015-03-07T11:29:00Z">
+              <w:r>
+                <w:rPr>
+                  <w:rFonts w:ascii="Arial" w:hAnsi="Arial" w:cs="Arial"/>
+                </w:rPr>
+                <w:delText xml:space="preserve"> </w:delText>
+              </w:r>
+            </w:del>
+            <w:r>
+              <w:rPr>
+                <w:rFonts w:ascii="Arial" w:hAnsi="Arial" w:cs="Arial"/>
+              </w:rPr>
+              <w:t xml:space="preserve">conjuntos del entorno. </w:t>
             </w:r>
           </w:p>
         </w:tc>
@@ -3185,8 +3638,18 @@
                 <w:color w:val="000000"/>
                 <w:lang w:val="es-CO"/>
               </w:rPr>
-              <w:t xml:space="preserve">Refuerza tu aprendizaje: representación de conjuntos. </w:t>
-            </w:r>
+              <w:t>Refuerza tu aprendizaje: representación de conjuntos</w:t>
+            </w:r>
+            <w:del w:id="26" w:author="Chris" w:date="2015-03-07T17:07:00Z">
+              <w:r>
+                <w:rPr>
+                  <w:rFonts w:ascii="Arial" w:hAnsi="Arial" w:cs="Arial"/>
+                  <w:color w:val="000000"/>
+                  <w:lang w:val="es-CO"/>
+                </w:rPr>
+                <w:delText xml:space="preserve">. </w:delText>
+              </w:r>
+            </w:del>
           </w:p>
         </w:tc>
       </w:tr>
@@ -3375,7 +3838,32 @@
           <w:rFonts w:ascii="Arial" w:hAnsi="Arial" w:cs="Arial"/>
           <w:lang w:val="es-CO"/>
         </w:rPr>
-        <w:t xml:space="preserve"> es una relación que puede establecerse entre un elemento y un conjunto, mientras que la relación de </w:t>
+        <w:t xml:space="preserve"> es una relación que puede establecerse entre un elemento y un conjunto</w:t>
+      </w:r>
+      <w:ins w:id="27" w:author="Chris" w:date="2015-03-07T11:30:00Z">
+        <w:r>
+          <w:rPr>
+            <w:rFonts w:ascii="Arial" w:hAnsi="Arial" w:cs="Arial"/>
+            <w:lang w:val="es-CO"/>
+          </w:rPr>
+          <w:t>;</w:t>
+        </w:r>
+      </w:ins>
+      <w:del w:id="28" w:author="Chris" w:date="2015-03-07T11:30:00Z">
+        <w:r>
+          <w:rPr>
+            <w:rFonts w:ascii="Arial" w:hAnsi="Arial" w:cs="Arial"/>
+            <w:lang w:val="es-CO"/>
+          </w:rPr>
+          <w:delText>,</w:delText>
+        </w:r>
+      </w:del>
+      <w:r>
+        <w:rPr>
+          <w:rFonts w:ascii="Arial" w:hAnsi="Arial" w:cs="Arial"/>
+          <w:lang w:val="es-CO"/>
+        </w:rPr>
+        <w:t xml:space="preserve"> mientras que la relación de </w:t>
       </w:r>
       <w:r>
         <w:rPr>
@@ -3477,32 +3965,90 @@
           <w:color w:val="000000"/>
           <w:lang w:val="es-CO"/>
         </w:rPr>
-        <w:t xml:space="preserve"> a un conjunto si cumple la o las características que </w:t>
-      </w:r>
-      <w:r>
-        <w:rPr>
-          <w:rFonts w:ascii="Arial" w:hAnsi="Arial" w:cs="Arial"/>
-          <w:color w:val="000000"/>
-          <w:lang w:val="es-CO"/>
-        </w:rPr>
-        <w:t xml:space="preserve"> cumplen</w:t>
-      </w:r>
-      <w:r>
-        <w:rPr>
-          <w:rFonts w:ascii="Arial" w:hAnsi="Arial" w:cs="Arial"/>
-          <w:color w:val="000000"/>
-          <w:lang w:val="es-CO"/>
-        </w:rPr>
-        <w:t xml:space="preserve"> </w:t>
-      </w:r>
-      <w:r>
-        <w:rPr>
-          <w:rFonts w:ascii="Arial" w:hAnsi="Arial" w:cs="Arial"/>
-          <w:color w:val="000000"/>
-          <w:lang w:val="es-CO"/>
-        </w:rPr>
-        <w:t>los elementos de un</w:t>
-      </w:r>
+        <w:t xml:space="preserve"> a un conjunto si cumple la o las características </w:t>
+      </w:r>
+      <w:ins w:id="29" w:author="Chris" w:date="2015-03-07T11:30:00Z">
+        <w:r>
+          <w:rPr>
+            <w:rFonts w:ascii="Arial" w:hAnsi="Arial" w:cs="Arial"/>
+            <w:color w:val="000000"/>
+            <w:lang w:val="es-CO"/>
+          </w:rPr>
+          <w:t>de los demás</w:t>
+        </w:r>
+      </w:ins>
+      <w:del w:id="30" w:author="Chris" w:date="2015-03-07T11:30:00Z">
+        <w:r>
+          <w:rPr>
+            <w:rFonts w:ascii="Arial" w:hAnsi="Arial" w:cs="Arial"/>
+            <w:color w:val="000000"/>
+            <w:lang w:val="es-CO"/>
+          </w:rPr>
+          <w:delText xml:space="preserve">que </w:delText>
+        </w:r>
+        <w:r>
+          <w:rPr>
+            <w:rFonts w:ascii="Arial" w:hAnsi="Arial" w:cs="Arial"/>
+            <w:color w:val="000000"/>
+            <w:lang w:val="es-CO"/>
+          </w:rPr>
+          <w:delText xml:space="preserve"> cumplen</w:delText>
+        </w:r>
+        <w:r>
+          <w:rPr>
+            <w:rFonts w:ascii="Arial" w:hAnsi="Arial" w:cs="Arial"/>
+            <w:color w:val="000000"/>
+            <w:lang w:val="es-CO"/>
+          </w:rPr>
+          <w:delText xml:space="preserve"> </w:delText>
+        </w:r>
+        <w:r>
+          <w:rPr>
+            <w:rFonts w:ascii="Arial" w:hAnsi="Arial" w:cs="Arial"/>
+            <w:color w:val="000000"/>
+            <w:lang w:val="es-CO"/>
+          </w:rPr>
+          <w:delText xml:space="preserve">los </w:delText>
+        </w:r>
+      </w:del>
+      <w:ins w:id="31" w:author="Chris" w:date="2015-03-07T11:31:00Z">
+        <w:r>
+          <w:rPr>
+            <w:rFonts w:ascii="Arial" w:hAnsi="Arial" w:cs="Arial"/>
+            <w:color w:val="000000"/>
+            <w:lang w:val="es-CO"/>
+          </w:rPr>
+          <w:t xml:space="preserve"> </w:t>
+        </w:r>
+      </w:ins>
+      <w:r>
+        <w:rPr>
+          <w:rFonts w:ascii="Arial" w:hAnsi="Arial" w:cs="Arial"/>
+          <w:color w:val="000000"/>
+          <w:lang w:val="es-CO"/>
+        </w:rPr>
+        <w:t>elementos de</w:t>
+      </w:r>
+      <w:ins w:id="32" w:author="Chris" w:date="2015-03-07T11:31:00Z">
+        <w:r>
+          <w:rPr>
+            <w:rFonts w:ascii="Arial" w:hAnsi="Arial" w:cs="Arial"/>
+            <w:color w:val="000000"/>
+            <w:lang w:val="es-CO"/>
+          </w:rPr>
+          <w:t>l</w:t>
+        </w:r>
+      </w:ins>
+      <w:del w:id="33" w:author="Chris" w:date="2015-03-07T11:31:00Z">
+        <w:r>
+          <w:rPr>
+            <w:rFonts w:ascii="Arial" w:hAnsi="Arial" w:cs="Arial"/>
+            <w:color w:val="000000"/>
+            <w:lang w:val="es-CO"/>
+          </w:rPr>
+          <w:delText xml:space="preserve"> un</w:delText>
+        </w:r>
+      </w:del>
       <w:r>
         <w:rPr>
           <w:rFonts w:ascii="Arial" w:hAnsi="Arial" w:cs="Arial"/>
@@ -3599,15 +4145,17 @@
         </w:rPr>
         <w:t xml:space="preserve">Para indicar que un elemento no pertenece a un conjunto se utiliza el símbolo </w:t>
       </w:r>
-      <w:r>
-        <w:rPr>
-          <w:rFonts w:ascii="Arial" w:hAnsi="Arial" w:cs="Arial"/>
-          <w:b/>
-          <w:color w:val="000000"/>
-          <w:lang w:val="es-CO"/>
-        </w:rPr>
-        <w:t xml:space="preserve"> </w:t>
-      </w:r>
+      <w:del w:id="34" w:author="Chris" w:date="2015-03-07T11:31:00Z">
+        <w:r>
+          <w:rPr>
+            <w:rFonts w:ascii="Arial" w:hAnsi="Arial" w:cs="Arial"/>
+            <w:b/>
+            <w:color w:val="000000"/>
+            <w:lang w:val="es-CO"/>
+          </w:rPr>
+          <w:delText xml:space="preserve"> </w:delText>
+        </w:r>
+      </w:del>
       <w:r>
         <w:rPr>
           <w:rFonts w:ascii="Cambria Math" w:hAnsi="Cambria Math" w:cs="Cambria Math"/>
@@ -3637,13 +4185,33 @@
           <w:lang w:val="es-CO"/>
         </w:rPr>
       </w:pPr>
-      <w:r>
-        <w:rPr>
-          <w:rFonts w:ascii="Arial" w:hAnsi="Arial" w:cs="Arial"/>
-          <w:color w:val="000000"/>
-          <w:lang w:val="es-CO"/>
-        </w:rPr>
-        <w:t xml:space="preserve">La relación de pertenencia se da entre un elemento y un conjunto. </w:t>
+      <w:ins w:id="35" w:author="Chris" w:date="2015-03-07T11:31:00Z">
+        <w:r>
+          <w:rPr>
+            <w:rFonts w:ascii="Arial" w:hAnsi="Arial" w:cs="Arial"/>
+            <w:color w:val="000000"/>
+            <w:lang w:val="es-CO"/>
+          </w:rPr>
+          <w:t>Recuerda l</w:t>
+        </w:r>
+      </w:ins>
+      <w:del w:id="36" w:author="Chris" w:date="2015-03-07T11:31:00Z">
+        <w:r>
+          <w:rPr>
+            <w:rFonts w:ascii="Arial" w:hAnsi="Arial" w:cs="Arial"/>
+            <w:color w:val="000000"/>
+            <w:lang w:val="es-CO"/>
+          </w:rPr>
+          <w:delText>L</w:delText>
+        </w:r>
+      </w:del>
+      <w:r>
+        <w:rPr>
+          <w:rFonts w:ascii="Arial" w:hAnsi="Arial" w:cs="Arial"/>
+          <w:color w:val="000000"/>
+          <w:lang w:val="es-CO"/>
+        </w:rPr>
+        <w:t xml:space="preserve">a relación de pertenencia se da entre un elemento y un conjunto. </w:t>
       </w:r>
     </w:p>
     <w:p>
@@ -3788,7 +4356,23 @@
                 <w:rFonts w:ascii="Arial" w:hAnsi="Arial" w:cs="Arial"/>
                 <w:lang w:val="es-CO"/>
               </w:rPr>
-              <w:t xml:space="preserve"> = { 1, 3, 5, 7, 9 }</w:t>
+              <w:t xml:space="preserve"> = {</w:t>
+            </w:r>
+            <w:del w:id="37" w:author="Chris" w:date="2015-03-07T17:08:00Z">
+              <w:r>
+                <w:rPr>
+                  <w:rFonts w:ascii="Arial" w:hAnsi="Arial" w:cs="Arial"/>
+                  <w:lang w:val="es-CO"/>
+                </w:rPr>
+                <w:delText xml:space="preserve"> </w:delText>
+              </w:r>
+            </w:del>
+            <w:r>
+              <w:rPr>
+                <w:rFonts w:ascii="Arial" w:hAnsi="Arial" w:cs="Arial"/>
+                <w:lang w:val="es-CO"/>
+              </w:rPr>
+              <w:t>1, 3, 5, 7, 9 }</w:t>
             </w:r>
           </w:p>
           <w:p>
@@ -3877,6 +4461,17 @@
               </w:rPr>
               <w:t>∈</w:t>
             </w:r>
+            <w:del w:id="38" w:author="Chris" w:date="2015-03-07T11:32:00Z">
+              <w:r>
+                <w:rPr>
+                  <w:rFonts w:ascii="Cambria Math" w:hAnsi="Cambria Math" w:cs="Cambria Math"/>
+                  <w:b/>
+                  <w:color w:val="000000"/>
+                  <w:lang w:val="es-CO"/>
+                </w:rPr>
+                <w:delText xml:space="preserve">  </w:delText>
+              </w:r>
+            </w:del>
             <w:r>
               <w:rPr>
                 <w:rFonts w:ascii="Cambria Math" w:hAnsi="Cambria Math" w:cs="Cambria Math"/>
@@ -3884,7 +4479,7 @@
                 <w:color w:val="000000"/>
                 <w:lang w:val="es-CO"/>
               </w:rPr>
-              <w:t xml:space="preserve">   </w:t>
+              <w:t xml:space="preserve"> </w:t>
             </w:r>
             <w:r>
               <w:rPr>
@@ -3955,7 +4550,25 @@
                 <w:color w:val="000000"/>
                 <w:lang w:val="es-CO"/>
               </w:rPr>
-              <w:t xml:space="preserve">. En símbolos se escribe  </w:t>
+              <w:t>. En símbolos se escribe</w:t>
+            </w:r>
+            <w:del w:id="39" w:author="Chris" w:date="2015-03-07T11:32:00Z">
+              <w:r>
+                <w:rPr>
+                  <w:rFonts w:ascii="Arial" w:hAnsi="Arial" w:cs="Arial"/>
+                  <w:color w:val="000000"/>
+                  <w:lang w:val="es-CO"/>
+                </w:rPr>
+                <w:delText xml:space="preserve"> </w:delText>
+              </w:r>
+            </w:del>
+            <w:r>
+              <w:rPr>
+                <w:rFonts w:ascii="Arial" w:hAnsi="Arial" w:cs="Arial"/>
+                <w:color w:val="000000"/>
+                <w:lang w:val="es-CO"/>
+              </w:rPr>
+              <w:t xml:space="preserve"> </w:t>
             </w:r>
             <w:r>
               <w:rPr>
@@ -3973,15 +4586,17 @@
               </w:rPr>
               <w:t>∉</w:t>
             </w:r>
-            <w:r>
-              <w:rPr>
-                <w:rFonts w:ascii="Cambria Math" w:hAnsi="Cambria Math" w:cs="Cambria Math"/>
-                <w:b/>
-                <w:color w:val="000000"/>
-                <w:lang w:val="es-CO"/>
-              </w:rPr>
-              <w:t xml:space="preserve"> </w:t>
-            </w:r>
+            <w:del w:id="40" w:author="Chris" w:date="2015-03-07T11:32:00Z">
+              <w:r>
+                <w:rPr>
+                  <w:rFonts w:ascii="Cambria Math" w:hAnsi="Cambria Math" w:cs="Cambria Math"/>
+                  <w:b/>
+                  <w:color w:val="000000"/>
+                  <w:lang w:val="es-CO"/>
+                </w:rPr>
+                <w:delText xml:space="preserve"> </w:delText>
+              </w:r>
+            </w:del>
             <w:r>
               <w:rPr>
                 <w:rFonts w:ascii="Cambria Math" w:hAnsi="Cambria Math" w:cs="Cambria Math"/>
@@ -4170,8 +4785,18 @@
                 <w:color w:val="000000"/>
                 <w:lang w:val="es-CO"/>
               </w:rPr>
-              <w:t>Elementos que pertenecen.</w:t>
-            </w:r>
+              <w:t>Elementos que pertenecen</w:t>
+            </w:r>
+            <w:del w:id="41" w:author="Chris" w:date="2015-03-07T17:07:00Z">
+              <w:r>
+                <w:rPr>
+                  <w:rFonts w:ascii="Arial" w:hAnsi="Arial" w:cs="Arial"/>
+                  <w:color w:val="000000"/>
+                  <w:lang w:val="es-CO"/>
+                </w:rPr>
+                <w:delText>.</w:delText>
+              </w:r>
+            </w:del>
           </w:p>
         </w:tc>
       </w:tr>
@@ -4986,7 +5611,25 @@
                 <w:color w:val="000000"/>
                 <w:lang w:val="es-CO"/>
               </w:rPr>
-              <w:t>las letras de la palabra “abuelito”, representados con diagramas de Venn con la etiqueta “</w:t>
+              <w:t xml:space="preserve">las letras de la palabra “abuelito”, representados con diagramas de </w:t>
+            </w:r>
+            <w:proofErr w:type="spellStart"/>
+            <w:r>
+              <w:rPr>
+                <w:rFonts w:ascii="Arial" w:hAnsi="Arial" w:cs="Arial"/>
+                <w:color w:val="000000"/>
+                <w:lang w:val="es-CO"/>
+              </w:rPr>
+              <w:t>Venn</w:t>
+            </w:r>
+            <w:proofErr w:type="spellEnd"/>
+            <w:r>
+              <w:rPr>
+                <w:rFonts w:ascii="Arial" w:hAnsi="Arial" w:cs="Arial"/>
+                <w:color w:val="000000"/>
+                <w:lang w:val="es-CO"/>
+              </w:rPr>
+              <w:t xml:space="preserve"> con la etiqueta “</w:t>
             </w:r>
             <w:r>
               <w:rPr>
@@ -5037,7 +5680,25 @@
                 <w:color w:val="000000"/>
                 <w:lang w:val="es-CO"/>
               </w:rPr>
-              <w:t xml:space="preserve">” </w:t>
+              <w:t>”</w:t>
+            </w:r>
+            <w:ins w:id="42" w:author="Chris" w:date="2015-03-07T11:55:00Z">
+              <w:r>
+                <w:rPr>
+                  <w:rFonts w:ascii="Arial" w:hAnsi="Arial" w:cs="Arial"/>
+                  <w:color w:val="000000"/>
+                  <w:lang w:val="es-CO"/>
+                </w:rPr>
+                <w:t>.</w:t>
+              </w:r>
+            </w:ins>
+            <w:r>
+              <w:rPr>
+                <w:rFonts w:ascii="Arial" w:hAnsi="Arial" w:cs="Arial"/>
+                <w:color w:val="000000"/>
+                <w:lang w:val="es-CO"/>
+              </w:rPr>
+              <w:t xml:space="preserve"> </w:t>
             </w:r>
           </w:p>
           <w:p>
@@ -5057,10 +5718,10 @@
                 <w:lang w:val="es-CO"/>
               </w:rPr>
               <w:object w:dxaOrig="5370" w:dyaOrig="3825" w14:anchorId="0A9F7E93">
-                <v:shape id="_x0000_i1027" type="#_x0000_t75" style="width:184.5pt;height:130.5pt" o:ole="">
+                <v:shape id="_x0000_i1027" type="#_x0000_t75" style="width:184.2pt;height:130.2pt" o:ole="">
                   <v:imagedata r:id="rId12" o:title=""/>
                 </v:shape>
-                <o:OLEObject Type="Embed" ProgID="PBrush" ShapeID="_x0000_i1027" DrawAspect="Content" ObjectID="_1487872735" r:id="rId13"/>
+                <o:OLEObject Type="Embed" ProgID="PBrush" ShapeID="_x0000_i1027" DrawAspect="Content" ObjectID="_1487253711" r:id="rId13"/>
               </w:object>
             </w:r>
           </w:p>
@@ -5086,7 +5747,47 @@
                 <w:color w:val="000000"/>
                 <w:lang w:val="es-CO"/>
               </w:rPr>
-              <w:t>Código Shutterstock (o URL o la ruta en AulaPlaneta)</w:t>
+              <w:t xml:space="preserve">Código </w:t>
+            </w:r>
+            <w:proofErr w:type="spellStart"/>
+            <w:r>
+              <w:rPr>
+                <w:rFonts w:ascii="Arial" w:hAnsi="Arial" w:cs="Arial"/>
+                <w:b/>
+                <w:color w:val="000000"/>
+                <w:lang w:val="es-CO"/>
+              </w:rPr>
+              <w:t>Shutterstock</w:t>
+            </w:r>
+            <w:proofErr w:type="spellEnd"/>
+            <w:r>
+              <w:rPr>
+                <w:rFonts w:ascii="Arial" w:hAnsi="Arial" w:cs="Arial"/>
+                <w:b/>
+                <w:color w:val="000000"/>
+                <w:lang w:val="es-CO"/>
+              </w:rPr>
+              <w:t xml:space="preserve"> (o URL o la ruta en </w:t>
+            </w:r>
+            <w:proofErr w:type="spellStart"/>
+            <w:r>
+              <w:rPr>
+                <w:rFonts w:ascii="Arial" w:hAnsi="Arial" w:cs="Arial"/>
+                <w:b/>
+                <w:color w:val="000000"/>
+                <w:lang w:val="es-CO"/>
+              </w:rPr>
+              <w:t>AulaPlaneta</w:t>
+            </w:r>
+            <w:proofErr w:type="spellEnd"/>
+            <w:r>
+              <w:rPr>
+                <w:rFonts w:ascii="Arial" w:hAnsi="Arial" w:cs="Arial"/>
+                <w:b/>
+                <w:color w:val="000000"/>
+                <w:lang w:val="es-CO"/>
+              </w:rPr>
+              <w:t>)</w:t>
             </w:r>
           </w:p>
         </w:tc>
@@ -5483,7 +6184,35 @@
                 <w:b/>
                 <w:lang w:val="es-CO"/>
               </w:rPr>
-              <w:t>Relación de contenencia - subconjuntos</w:t>
+              <w:t xml:space="preserve">Relación de contenencia </w:t>
+            </w:r>
+            <w:del w:id="43" w:author="Chris" w:date="2015-03-07T17:11:00Z">
+              <w:r>
+                <w:rPr>
+                  <w:rFonts w:ascii="Arial" w:hAnsi="Arial" w:cs="Arial"/>
+                  <w:b/>
+                  <w:lang w:val="es-CO"/>
+                </w:rPr>
+                <w:delText>-</w:delText>
+              </w:r>
+            </w:del>
+            <w:ins w:id="44" w:author="Chris" w:date="2015-03-07T17:11:00Z">
+              <w:r>
+                <w:rPr>
+                  <w:rFonts w:ascii="Arial" w:hAnsi="Arial" w:cs="Arial"/>
+                  <w:b/>
+                  <w:lang w:val="es-CO"/>
+                </w:rPr>
+                <w:t>–</w:t>
+              </w:r>
+            </w:ins>
+            <w:r>
+              <w:rPr>
+                <w:rFonts w:ascii="Arial" w:hAnsi="Arial" w:cs="Arial"/>
+                <w:b/>
+                <w:lang w:val="es-CO"/>
+              </w:rPr>
+              <w:t xml:space="preserve"> subconjuntos</w:t>
             </w:r>
           </w:p>
         </w:tc>
@@ -5668,7 +6397,39 @@
                 <w:rFonts w:ascii="Arial" w:hAnsi="Arial" w:cs="Arial"/>
                 <w:lang w:val="es-CO"/>
               </w:rPr>
-              <w:t xml:space="preserve"> = { a, b, u, e, l, i, t, o }</w:t>
+              <w:t xml:space="preserve"> = {</w:t>
+            </w:r>
+            <w:del w:id="45" w:author="Chris" w:date="2015-03-07T17:08:00Z">
+              <w:r>
+                <w:rPr>
+                  <w:rFonts w:ascii="Arial" w:hAnsi="Arial" w:cs="Arial"/>
+                  <w:lang w:val="es-CO"/>
+                </w:rPr>
+                <w:delText xml:space="preserve"> </w:delText>
+              </w:r>
+            </w:del>
+            <w:r>
+              <w:rPr>
+                <w:rFonts w:ascii="Arial" w:hAnsi="Arial" w:cs="Arial"/>
+                <w:lang w:val="es-CO"/>
+              </w:rPr>
+              <w:t>a, b, u, e, l, i, t, o</w:t>
+            </w:r>
+            <w:del w:id="46" w:author="Chris" w:date="2015-03-07T17:08:00Z">
+              <w:r>
+                <w:rPr>
+                  <w:rFonts w:ascii="Arial" w:hAnsi="Arial" w:cs="Arial"/>
+                  <w:lang w:val="es-CO"/>
+                </w:rPr>
+                <w:delText xml:space="preserve"> </w:delText>
+              </w:r>
+            </w:del>
+            <w:r>
+              <w:rPr>
+                <w:rFonts w:ascii="Arial" w:hAnsi="Arial" w:cs="Arial"/>
+                <w:lang w:val="es-CO"/>
+              </w:rPr>
+              <w:t>}</w:t>
             </w:r>
           </w:p>
           <w:p>
@@ -5691,7 +6452,39 @@
                 <w:rFonts w:ascii="Arial" w:hAnsi="Arial" w:cs="Arial"/>
                 <w:lang w:val="es-CO"/>
               </w:rPr>
-              <w:t xml:space="preserve"> = { a, e, i, o, u }</w:t>
+              <w:t xml:space="preserve"> = {</w:t>
+            </w:r>
+            <w:del w:id="47" w:author="Chris" w:date="2015-03-07T17:08:00Z">
+              <w:r>
+                <w:rPr>
+                  <w:rFonts w:ascii="Arial" w:hAnsi="Arial" w:cs="Arial"/>
+                  <w:lang w:val="es-CO"/>
+                </w:rPr>
+                <w:delText xml:space="preserve"> </w:delText>
+              </w:r>
+            </w:del>
+            <w:r>
+              <w:rPr>
+                <w:rFonts w:ascii="Arial" w:hAnsi="Arial" w:cs="Arial"/>
+                <w:lang w:val="es-CO"/>
+              </w:rPr>
+              <w:t>a, e, i, o, u</w:t>
+            </w:r>
+            <w:del w:id="48" w:author="Chris" w:date="2015-03-07T17:08:00Z">
+              <w:r>
+                <w:rPr>
+                  <w:rFonts w:ascii="Arial" w:hAnsi="Arial" w:cs="Arial"/>
+                  <w:lang w:val="es-CO"/>
+                </w:rPr>
+                <w:delText xml:space="preserve"> </w:delText>
+              </w:r>
+            </w:del>
+            <w:r>
+              <w:rPr>
+                <w:rFonts w:ascii="Arial" w:hAnsi="Arial" w:cs="Arial"/>
+                <w:lang w:val="es-CO"/>
+              </w:rPr>
+              <w:t>}</w:t>
             </w:r>
           </w:p>
           <w:p>
@@ -5897,8 +6690,18 @@
                 <w:color w:val="000000"/>
                 <w:lang w:val="es-CO"/>
               </w:rPr>
-              <w:t xml:space="preserve"> un conjunto.</w:t>
-            </w:r>
+              <w:t xml:space="preserve"> un conjunto</w:t>
+            </w:r>
+            <w:del w:id="49" w:author="Chris" w:date="2015-03-07T17:09:00Z">
+              <w:r>
+                <w:rPr>
+                  <w:rFonts w:ascii="Arial" w:hAnsi="Arial" w:cs="Arial"/>
+                  <w:color w:val="000000"/>
+                  <w:lang w:val="es-CO"/>
+                </w:rPr>
+                <w:delText>.</w:delText>
+              </w:r>
+            </w:del>
           </w:p>
         </w:tc>
       </w:tr>
@@ -6411,7 +7214,53 @@
                 <w:color w:val="000000"/>
                 <w:lang w:val="es-CO"/>
               </w:rPr>
-              <w:t xml:space="preserve">Refuerza tu aprendizaje: Relación de pertenencia y contenencia. </w:t>
+              <w:t xml:space="preserve">Refuerza tu aprendizaje: </w:t>
+            </w:r>
+            <w:ins w:id="50" w:author="Chris" w:date="2015-03-07T13:16:00Z">
+              <w:r>
+                <w:rPr>
+                  <w:rFonts w:ascii="Arial" w:hAnsi="Arial" w:cs="Arial"/>
+                  <w:color w:val="000000"/>
+                  <w:lang w:val="es-CO"/>
+                </w:rPr>
+                <w:t>r</w:t>
+              </w:r>
+            </w:ins>
+            <w:del w:id="51" w:author="Chris" w:date="2015-03-07T13:16:00Z">
+              <w:r>
+                <w:rPr>
+                  <w:rFonts w:ascii="Arial" w:hAnsi="Arial" w:cs="Arial"/>
+                  <w:color w:val="000000"/>
+                  <w:lang w:val="es-CO"/>
+                </w:rPr>
+                <w:delText>R</w:delText>
+              </w:r>
+            </w:del>
+            <w:r>
+              <w:rPr>
+                <w:rFonts w:ascii="Arial" w:hAnsi="Arial" w:cs="Arial"/>
+                <w:color w:val="000000"/>
+                <w:lang w:val="es-CO"/>
+              </w:rPr>
+              <w:t>elación de pertenencia y contenencia</w:t>
+            </w:r>
+            <w:del w:id="52" w:author="Chris" w:date="2015-03-07T17:09:00Z">
+              <w:r>
+                <w:rPr>
+                  <w:rFonts w:ascii="Arial" w:hAnsi="Arial" w:cs="Arial"/>
+                  <w:color w:val="000000"/>
+                  <w:lang w:val="es-CO"/>
+                </w:rPr>
+                <w:delText>.</w:delText>
+              </w:r>
+            </w:del>
+            <w:r>
+              <w:rPr>
+                <w:rFonts w:ascii="Arial" w:hAnsi="Arial" w:cs="Arial"/>
+                <w:color w:val="000000"/>
+                <w:lang w:val="es-CO"/>
+              </w:rPr>
+              <w:t xml:space="preserve"> </w:t>
             </w:r>
           </w:p>
         </w:tc>
@@ -7053,7 +7902,39 @@
                 <w:rFonts w:ascii="Arial" w:hAnsi="Arial" w:cs="Arial"/>
                 <w:lang w:val="es-CO"/>
               </w:rPr>
-              <w:t xml:space="preserve"> = { 0, 1, 2, 3, 4, 5, 6, 7, 8, 9, 10, 11, 12, … }</w:t>
+              <w:t xml:space="preserve"> = {</w:t>
+            </w:r>
+            <w:del w:id="53" w:author="Chris" w:date="2015-03-07T11:57:00Z">
+              <w:r>
+                <w:rPr>
+                  <w:rFonts w:ascii="Arial" w:hAnsi="Arial" w:cs="Arial"/>
+                  <w:lang w:val="es-CO"/>
+                </w:rPr>
+                <w:delText xml:space="preserve"> </w:delText>
+              </w:r>
+            </w:del>
+            <w:r>
+              <w:rPr>
+                <w:rFonts w:ascii="Arial" w:hAnsi="Arial" w:cs="Arial"/>
+                <w:lang w:val="es-CO"/>
+              </w:rPr>
+              <w:t>0, 1, 2, 3, 4, 5, 6, 7, 8, 9, 10, 11, 12, …</w:t>
+            </w:r>
+            <w:del w:id="54" w:author="Chris" w:date="2015-03-07T11:57:00Z">
+              <w:r>
+                <w:rPr>
+                  <w:rFonts w:ascii="Arial" w:hAnsi="Arial" w:cs="Arial"/>
+                  <w:lang w:val="es-CO"/>
+                </w:rPr>
+                <w:delText xml:space="preserve"> </w:delText>
+              </w:r>
+            </w:del>
+            <w:r>
+              <w:rPr>
+                <w:rFonts w:ascii="Arial" w:hAnsi="Arial" w:cs="Arial"/>
+                <w:lang w:val="es-CO"/>
+              </w:rPr>
+              <w:t>}</w:t>
             </w:r>
           </w:p>
           <w:p>
@@ -7417,7 +8298,53 @@
           <w:color w:val="000000"/>
           <w:lang w:val="es-CO"/>
         </w:rPr>
-        <w:t xml:space="preserve"> cuando su número de elementos tiene fin, es decir que el número de elementos se pueden contar. </w:t>
+        <w:t xml:space="preserve"> cuando su número de elementos tiene fin</w:t>
+      </w:r>
+      <w:ins w:id="55" w:author="Chris" w:date="2015-03-07T13:21:00Z">
+        <w:r>
+          <w:rPr>
+            <w:rFonts w:ascii="Arial" w:hAnsi="Arial" w:cs="Arial"/>
+            <w:color w:val="000000"/>
+            <w:lang w:val="es-CO"/>
+          </w:rPr>
+          <w:t>;</w:t>
+        </w:r>
+      </w:ins>
+      <w:del w:id="56" w:author="Chris" w:date="2015-03-07T13:21:00Z">
+        <w:r>
+          <w:rPr>
+            <w:rFonts w:ascii="Arial" w:hAnsi="Arial" w:cs="Arial"/>
+            <w:color w:val="000000"/>
+            <w:lang w:val="es-CO"/>
+          </w:rPr>
+          <w:delText>,</w:delText>
+        </w:r>
+      </w:del>
+      <w:r>
+        <w:rPr>
+          <w:rFonts w:ascii="Arial" w:hAnsi="Arial" w:cs="Arial"/>
+          <w:color w:val="000000"/>
+          <w:lang w:val="es-CO"/>
+        </w:rPr>
+        <w:t xml:space="preserve"> es decir</w:t>
+      </w:r>
+      <w:ins w:id="57" w:author="Chris" w:date="2015-03-07T11:56:00Z">
+        <w:r>
+          <w:rPr>
+            <w:rFonts w:ascii="Arial" w:hAnsi="Arial" w:cs="Arial"/>
+            <w:color w:val="000000"/>
+            <w:lang w:val="es-CO"/>
+          </w:rPr>
+          <w:t>,</w:t>
+        </w:r>
+      </w:ins>
+      <w:r>
+        <w:rPr>
+          <w:rFonts w:ascii="Arial" w:hAnsi="Arial" w:cs="Arial"/>
+          <w:color w:val="000000"/>
+          <w:lang w:val="es-CO"/>
+        </w:rPr>
+        <w:t xml:space="preserve"> que el número de elementos se pueden contar. </w:t>
       </w:r>
     </w:p>
     <w:tbl>
@@ -7552,15 +8479,40 @@
                 <w:rFonts w:ascii="Arial" w:hAnsi="Arial" w:cs="Arial"/>
                 <w:lang w:val="es-CO"/>
               </w:rPr>
-              <w:t xml:space="preserve"> = { 0, 1, 2, 3</w:t>
-            </w:r>
-            <w:r>
-              <w:rPr>
-                <w:rFonts w:ascii="Arial" w:hAnsi="Arial" w:cs="Arial"/>
-                <w:lang w:val="es-CO"/>
-              </w:rPr>
-              <w:t xml:space="preserve">, 4, 5, 6, 7, 8, 9 </w:t>
-            </w:r>
+              <w:t xml:space="preserve"> = {</w:t>
+            </w:r>
+            <w:del w:id="58" w:author="Chris" w:date="2015-03-07T11:57:00Z">
+              <w:r>
+                <w:rPr>
+                  <w:rFonts w:ascii="Arial" w:hAnsi="Arial" w:cs="Arial"/>
+                  <w:lang w:val="es-CO"/>
+                </w:rPr>
+                <w:delText xml:space="preserve"> </w:delText>
+              </w:r>
+            </w:del>
+            <w:r>
+              <w:rPr>
+                <w:rFonts w:ascii="Arial" w:hAnsi="Arial" w:cs="Arial"/>
+                <w:lang w:val="es-CO"/>
+              </w:rPr>
+              <w:t>0, 1, 2, 3</w:t>
+            </w:r>
+            <w:r>
+              <w:rPr>
+                <w:rFonts w:ascii="Arial" w:hAnsi="Arial" w:cs="Arial"/>
+                <w:lang w:val="es-CO"/>
+              </w:rPr>
+              <w:t>, 4, 5, 6, 7, 8, 9</w:t>
+            </w:r>
+            <w:del w:id="59" w:author="Chris" w:date="2015-03-07T11:56:00Z">
+              <w:r>
+                <w:rPr>
+                  <w:rFonts w:ascii="Arial" w:hAnsi="Arial" w:cs="Arial"/>
+                  <w:lang w:val="es-CO"/>
+                </w:rPr>
+                <w:delText xml:space="preserve"> </w:delText>
+              </w:r>
+            </w:del>
             <w:r>
               <w:rPr>
                 <w:rFonts w:ascii="Arial" w:hAnsi="Arial" w:cs="Arial"/>
@@ -8169,7 +9121,43 @@
                 <w:color w:val="000000"/>
                 <w:lang w:val="es-CO"/>
               </w:rPr>
-              <w:t xml:space="preserve"> dentro de un óvalo (representación gráfica de diagrama de Venn), con la etiqueta “S” </w:t>
+              <w:t xml:space="preserve"> dentro de un óvalo (representación gráfica de diagrama de </w:t>
+            </w:r>
+            <w:proofErr w:type="spellStart"/>
+            <w:r>
+              <w:rPr>
+                <w:rFonts w:ascii="Arial" w:hAnsi="Arial" w:cs="Arial"/>
+                <w:color w:val="000000"/>
+                <w:lang w:val="es-CO"/>
+              </w:rPr>
+              <w:t>Venn</w:t>
+            </w:r>
+            <w:proofErr w:type="spellEnd"/>
+            <w:r>
+              <w:rPr>
+                <w:rFonts w:ascii="Arial" w:hAnsi="Arial" w:cs="Arial"/>
+                <w:color w:val="000000"/>
+                <w:lang w:val="es-CO"/>
+              </w:rPr>
+              <w:t>), con la etiqueta “S”</w:t>
+            </w:r>
+            <w:ins w:id="60" w:author="Chris" w:date="2015-03-07T13:22:00Z">
+              <w:r>
+                <w:rPr>
+                  <w:rFonts w:ascii="Arial" w:hAnsi="Arial" w:cs="Arial"/>
+                  <w:color w:val="000000"/>
+                  <w:lang w:val="es-CO"/>
+                </w:rPr>
+                <w:t>.</w:t>
+              </w:r>
+            </w:ins>
+            <w:r>
+              <w:rPr>
+                <w:rFonts w:ascii="Arial" w:hAnsi="Arial" w:cs="Arial"/>
+                <w:color w:val="000000"/>
+                <w:lang w:val="es-CO"/>
+              </w:rPr>
+              <w:t xml:space="preserve"> </w:t>
             </w:r>
           </w:p>
           <w:p>
@@ -8187,10 +9175,10 @@
                 <w:lang w:val="es-ES_tradnl"/>
               </w:rPr>
               <w:object w:dxaOrig="4485" w:dyaOrig="3075" w14:anchorId="5E117B7F">
-                <v:shape id="_x0000_i1028" type="#_x0000_t75" style="width:224.25pt;height:153.75pt" o:ole="">
+                <v:shape id="_x0000_i1028" type="#_x0000_t75" style="width:224.4pt;height:153.6pt" o:ole="">
                   <v:imagedata r:id="rId14" o:title=""/>
                 </v:shape>
-                <o:OLEObject Type="Embed" ProgID="PBrush" ShapeID="_x0000_i1028" DrawAspect="Content" ObjectID="_1487872736" r:id="rId15"/>
+                <o:OLEObject Type="Embed" ProgID="PBrush" ShapeID="_x0000_i1028" DrawAspect="Content" ObjectID="_1487253712" r:id="rId15"/>
               </w:object>
             </w:r>
           </w:p>
@@ -8217,7 +9205,47 @@
                 <w:lang w:val="es-CO"/>
               </w:rPr>
               <w:lastRenderedPageBreak/>
-              <w:t>Código Shutterstock (o URL o la ruta en AulaPlaneta)</w:t>
+              <w:t xml:space="preserve">Código </w:t>
+            </w:r>
+            <w:proofErr w:type="spellStart"/>
+            <w:r>
+              <w:rPr>
+                <w:rFonts w:ascii="Arial" w:hAnsi="Arial" w:cs="Arial"/>
+                <w:b/>
+                <w:color w:val="000000"/>
+                <w:lang w:val="es-CO"/>
+              </w:rPr>
+              <w:t>Shutterstock</w:t>
+            </w:r>
+            <w:proofErr w:type="spellEnd"/>
+            <w:r>
+              <w:rPr>
+                <w:rFonts w:ascii="Arial" w:hAnsi="Arial" w:cs="Arial"/>
+                <w:b/>
+                <w:color w:val="000000"/>
+                <w:lang w:val="es-CO"/>
+              </w:rPr>
+              <w:t xml:space="preserve"> (o URL o la ruta en </w:t>
+            </w:r>
+            <w:proofErr w:type="spellStart"/>
+            <w:r>
+              <w:rPr>
+                <w:rFonts w:ascii="Arial" w:hAnsi="Arial" w:cs="Arial"/>
+                <w:b/>
+                <w:color w:val="000000"/>
+                <w:lang w:val="es-CO"/>
+              </w:rPr>
+              <w:t>AulaPlaneta</w:t>
+            </w:r>
+            <w:proofErr w:type="spellEnd"/>
+            <w:r>
+              <w:rPr>
+                <w:rFonts w:ascii="Arial" w:hAnsi="Arial" w:cs="Arial"/>
+                <w:b/>
+                <w:color w:val="000000"/>
+                <w:lang w:val="es-CO"/>
+              </w:rPr>
+              <w:t>)</w:t>
             </w:r>
           </w:p>
         </w:tc>
@@ -8754,7 +9782,53 @@
           <w:color w:val="000000"/>
           <w:lang w:val="es-CO"/>
         </w:rPr>
-        <w:t xml:space="preserve"> cuando no tiene elementos, es decir cuando su cardinal es cero. </w:t>
+        <w:t xml:space="preserve"> cuando no tiene elementos</w:t>
+      </w:r>
+      <w:del w:id="61" w:author="Chris" w:date="2015-03-07T13:22:00Z">
+        <w:r>
+          <w:rPr>
+            <w:rFonts w:ascii="Arial" w:hAnsi="Arial" w:cs="Arial"/>
+            <w:color w:val="000000"/>
+            <w:lang w:val="es-CO"/>
+          </w:rPr>
+          <w:delText>,</w:delText>
+        </w:r>
+      </w:del>
+      <w:ins w:id="62" w:author="Chris" w:date="2015-03-07T13:22:00Z">
+        <w:r>
+          <w:rPr>
+            <w:rFonts w:ascii="Arial" w:hAnsi="Arial" w:cs="Arial"/>
+            <w:color w:val="000000"/>
+            <w:lang w:val="es-CO"/>
+          </w:rPr>
+          <w:t>;</w:t>
+        </w:r>
+      </w:ins>
+      <w:r>
+        <w:rPr>
+          <w:rFonts w:ascii="Arial" w:hAnsi="Arial" w:cs="Arial"/>
+          <w:color w:val="000000"/>
+          <w:lang w:val="es-CO"/>
+        </w:rPr>
+        <w:t xml:space="preserve"> es decir</w:t>
+      </w:r>
+      <w:ins w:id="63" w:author="Chris" w:date="2015-03-07T11:58:00Z">
+        <w:r>
+          <w:rPr>
+            <w:rFonts w:ascii="Arial" w:hAnsi="Arial" w:cs="Arial"/>
+            <w:color w:val="000000"/>
+            <w:lang w:val="es-CO"/>
+          </w:rPr>
+          <w:t>,</w:t>
+        </w:r>
+      </w:ins>
+      <w:r>
+        <w:rPr>
+          <w:rFonts w:ascii="Arial" w:hAnsi="Arial" w:cs="Arial"/>
+          <w:color w:val="000000"/>
+          <w:lang w:val="es-CO"/>
+        </w:rPr>
+        <w:t xml:space="preserve"> cuando su cardinal es cero. </w:t>
       </w:r>
     </w:p>
     <w:tbl>
@@ -9044,8 +10118,18 @@
           <w:color w:val="000000"/>
           <w:lang w:val="es-CO"/>
         </w:rPr>
-        <w:t xml:space="preserve"> = </w:t>
-      </w:r>
+        <w:t xml:space="preserve"> </w:t>
+      </w:r>
+      <w:proofErr w:type="gramStart"/>
+      <w:r>
+        <w:rPr>
+          <w:rFonts w:ascii="Arial" w:eastAsiaTheme="minorEastAsia" w:hAnsi="Arial" w:cs="Arial"/>
+          <w:color w:val="000000"/>
+          <w:lang w:val="es-CO"/>
+        </w:rPr>
+        <w:t xml:space="preserve">= </w:t>
+      </w:r>
+      <w:proofErr w:type="gramEnd"/>
       <m:oMath>
         <m:r>
           <m:rPr>
@@ -9068,15 +10152,17 @@
         </w:rPr>
         <w:t xml:space="preserve">, </w:t>
       </w:r>
-      <w:r>
-        <w:rPr>
-          <w:rFonts w:ascii="Arial" w:eastAsiaTheme="minorEastAsia" w:hAnsi="Arial" w:cs="Arial"/>
-          <w:b/>
-          <w:color w:val="000000"/>
-          <w:lang w:val="es-CO"/>
-        </w:rPr>
-        <w:t xml:space="preserve"> </w:t>
-      </w:r>
+      <w:del w:id="64" w:author="Chris" w:date="2015-03-07T11:59:00Z">
+        <w:r>
+          <w:rPr>
+            <w:rFonts w:ascii="Arial" w:eastAsiaTheme="minorEastAsia" w:hAnsi="Arial" w:cs="Arial"/>
+            <w:b/>
+            <w:color w:val="000000"/>
+            <w:lang w:val="es-CO"/>
+          </w:rPr>
+          <w:delText xml:space="preserve"> </w:delText>
+        </w:r>
+      </w:del>
       <w:r>
         <w:rPr>
           <w:rFonts w:ascii="Arial" w:eastAsiaTheme="minorEastAsia" w:hAnsi="Arial" w:cs="Arial"/>
@@ -9509,8 +10595,8 @@
         <w:tblLook w:val="04A0" w:firstRow="1" w:lastRow="0" w:firstColumn="1" w:lastColumn="0" w:noHBand="0" w:noVBand="1"/>
       </w:tblPr>
       <w:tblGrid>
-        <w:gridCol w:w="2483"/>
-        <w:gridCol w:w="6345"/>
+        <w:gridCol w:w="2482"/>
+        <w:gridCol w:w="6346"/>
       </w:tblGrid>
       <w:tr>
         <w:tc>
@@ -9674,14 +10760,26 @@
               </w:rPr>
               <w:t xml:space="preserve">Refuerza tu aprendizaje: </w:t>
             </w:r>
-            <w:r>
-              <w:rPr>
-                <w:rFonts w:ascii="Arial" w:hAnsi="Arial" w:cs="Arial"/>
-                <w:color w:val="000000"/>
-                <w:lang w:val="es-CO"/>
-              </w:rPr>
-              <w:t>C</w:t>
-            </w:r>
+            <w:ins w:id="65" w:author="Chris" w:date="2015-03-07T13:22:00Z">
+              <w:r>
+                <w:rPr>
+                  <w:rFonts w:ascii="Arial" w:hAnsi="Arial" w:cs="Arial"/>
+                  <w:color w:val="000000"/>
+                  <w:lang w:val="es-CO"/>
+                </w:rPr>
+                <w:t>c</w:t>
+              </w:r>
+            </w:ins>
+            <w:del w:id="66" w:author="Chris" w:date="2015-03-07T13:22:00Z">
+              <w:r>
+                <w:rPr>
+                  <w:rFonts w:ascii="Arial" w:hAnsi="Arial" w:cs="Arial"/>
+                  <w:color w:val="000000"/>
+                  <w:lang w:val="es-CO"/>
+                </w:rPr>
+                <w:delText>C</w:delText>
+              </w:r>
+            </w:del>
             <w:r>
               <w:rPr>
                 <w:rFonts w:ascii="Arial" w:hAnsi="Arial" w:cs="Arial"/>
@@ -9690,14 +10788,16 @@
               </w:rPr>
               <w:t>lasificación de conjuntos</w:t>
             </w:r>
-            <w:r>
-              <w:rPr>
-                <w:rFonts w:ascii="Arial" w:hAnsi="Arial" w:cs="Arial"/>
-                <w:color w:val="000000"/>
-                <w:lang w:val="es-CO"/>
-              </w:rPr>
-              <w:t xml:space="preserve">. </w:t>
-            </w:r>
+            <w:del w:id="67" w:author="Chris" w:date="2015-03-07T17:12:00Z">
+              <w:r>
+                <w:rPr>
+                  <w:rFonts w:ascii="Arial" w:hAnsi="Arial" w:cs="Arial"/>
+                  <w:color w:val="000000"/>
+                  <w:lang w:val="es-CO"/>
+                </w:rPr>
+                <w:delText xml:space="preserve">. </w:delText>
+              </w:r>
+            </w:del>
           </w:p>
         </w:tc>
       </w:tr>
@@ -10063,7 +11163,53 @@
           <w:color w:val="000000"/>
           <w:lang w:val="es-CO"/>
         </w:rPr>
-        <w:t xml:space="preserve">” y conformado por todos los elementos del conjunto P y todos los elementos del conjunto I sin que se repitan. </w:t>
+        <w:t xml:space="preserve">” </w:t>
+      </w:r>
+      <w:del w:id="68" w:author="Chris" w:date="2015-03-07T13:23:00Z">
+        <w:r>
+          <w:rPr>
+            <w:rFonts w:ascii="Arial" w:eastAsiaTheme="minorEastAsia" w:hAnsi="Arial" w:cs="Arial"/>
+            <w:color w:val="000000"/>
+            <w:lang w:val="es-CO"/>
+          </w:rPr>
+          <w:delText xml:space="preserve">y </w:delText>
+        </w:r>
+      </w:del>
+      <w:r>
+        <w:rPr>
+          <w:rFonts w:ascii="Arial" w:eastAsiaTheme="minorEastAsia" w:hAnsi="Arial" w:cs="Arial"/>
+          <w:color w:val="000000"/>
+          <w:lang w:val="es-CO"/>
+        </w:rPr>
+        <w:t>con</w:t>
+      </w:r>
+      <w:del w:id="69" w:author="Chris" w:date="2015-03-07T13:23:00Z">
+        <w:r>
+          <w:rPr>
+            <w:rFonts w:ascii="Arial" w:eastAsiaTheme="minorEastAsia" w:hAnsi="Arial" w:cs="Arial"/>
+            <w:color w:val="000000"/>
+            <w:lang w:val="es-CO"/>
+          </w:rPr>
+          <w:delText>formado</w:delText>
+        </w:r>
+      </w:del>
+      <w:ins w:id="70" w:author="Chris" w:date="2015-03-07T13:23:00Z">
+        <w:r>
+          <w:rPr>
+            <w:rFonts w:ascii="Arial" w:eastAsiaTheme="minorEastAsia" w:hAnsi="Arial" w:cs="Arial"/>
+            <w:color w:val="000000"/>
+            <w:lang w:val="es-CO"/>
+          </w:rPr>
+          <w:t>stituido</w:t>
+        </w:r>
+      </w:ins>
+      <w:r>
+        <w:rPr>
+          <w:rFonts w:ascii="Arial" w:eastAsiaTheme="minorEastAsia" w:hAnsi="Arial" w:cs="Arial"/>
+          <w:color w:val="000000"/>
+          <w:lang w:val="es-CO"/>
+        </w:rPr>
+        <w:t xml:space="preserve"> por todos los elementos del conjunto P y todos los elementos del conjunto I sin que se repitan. </w:t>
       </w:r>
     </w:p>
     <w:p>
@@ -10254,7 +11400,25 @@
                 <w:color w:val="000000"/>
                 <w:lang w:val="es-CO"/>
               </w:rPr>
-              <w:t xml:space="preserve">La Imagen de los conjuntos P e I representados con diagramas de Venn, teniendo en cuenta la </w:t>
+              <w:t xml:space="preserve">La Imagen de los conjuntos P e I representados con diagramas de </w:t>
+            </w:r>
+            <w:proofErr w:type="spellStart"/>
+            <w:r>
+              <w:rPr>
+                <w:rFonts w:ascii="Arial" w:hAnsi="Arial" w:cs="Arial"/>
+                <w:color w:val="000000"/>
+                <w:lang w:val="es-CO"/>
+              </w:rPr>
+              <w:t>Venn</w:t>
+            </w:r>
+            <w:proofErr w:type="spellEnd"/>
+            <w:r>
+              <w:rPr>
+                <w:rFonts w:ascii="Arial" w:hAnsi="Arial" w:cs="Arial"/>
+                <w:color w:val="000000"/>
+                <w:lang w:val="es-CO"/>
+              </w:rPr>
+              <w:t xml:space="preserve">, teniendo en cuenta la </w:t>
             </w:r>
             <w:r>
               <w:rPr>
@@ -10297,6 +11461,7 @@
               <w:t xml:space="preserve">e hay entre ellos. Los dos conjuntos deben ir coloreados del mismo color, un color suave. </w:t>
             </w:r>
           </w:p>
+          <w:commentRangeStart w:id="71"/>
           <w:p>
             <w:pPr>
               <w:jc w:val="center"/>
@@ -10314,11 +11479,19 @@
                 <w:lang w:val="es-ES_tradnl"/>
               </w:rPr>
               <w:object w:dxaOrig="2895" w:dyaOrig="1815" w14:anchorId="5A557DC5">
-                <v:shape id="_x0000_i1029" type="#_x0000_t75" style="width:125.25pt;height:78pt" o:ole="">
+                <v:shape id="_x0000_i1029" type="#_x0000_t75" style="width:125.4pt;height:78pt" o:ole="">
                   <v:imagedata r:id="rId16" o:title=""/>
                 </v:shape>
-                <o:OLEObject Type="Embed" ProgID="PBrush" ShapeID="_x0000_i1029" DrawAspect="Content" ObjectID="_1487872737" r:id="rId17"/>
+                <o:OLEObject Type="Embed" ProgID="PBrush" ShapeID="_x0000_i1029" DrawAspect="Content" ObjectID="_1487253713" r:id="rId17"/>
               </w:object>
+            </w:r>
+            <w:commentRangeEnd w:id="71"/>
+            <w:r>
+              <w:rPr>
+                <w:rStyle w:val="Refdecomentario"/>
+                <w:rFonts w:ascii="Calibri" w:eastAsia="Calibri" w:hAnsi="Calibri" w:cs="Times New Roman"/>
+              </w:rPr>
+              <w:commentReference w:id="71"/>
             </w:r>
           </w:p>
         </w:tc>
@@ -10343,7 +11516,47 @@
                 <w:color w:val="000000"/>
                 <w:lang w:val="es-CO"/>
               </w:rPr>
-              <w:t>Código Shutterstock (o URL o la ruta en AulaPlaneta)</w:t>
+              <w:t xml:space="preserve">Código </w:t>
+            </w:r>
+            <w:proofErr w:type="spellStart"/>
+            <w:r>
+              <w:rPr>
+                <w:rFonts w:ascii="Arial" w:hAnsi="Arial" w:cs="Arial"/>
+                <w:b/>
+                <w:color w:val="000000"/>
+                <w:lang w:val="es-CO"/>
+              </w:rPr>
+              <w:t>Shutterstock</w:t>
+            </w:r>
+            <w:proofErr w:type="spellEnd"/>
+            <w:r>
+              <w:rPr>
+                <w:rFonts w:ascii="Arial" w:hAnsi="Arial" w:cs="Arial"/>
+                <w:b/>
+                <w:color w:val="000000"/>
+                <w:lang w:val="es-CO"/>
+              </w:rPr>
+              <w:t xml:space="preserve"> (o URL o la ruta en </w:t>
+            </w:r>
+            <w:proofErr w:type="spellStart"/>
+            <w:r>
+              <w:rPr>
+                <w:rFonts w:ascii="Arial" w:hAnsi="Arial" w:cs="Arial"/>
+                <w:b/>
+                <w:color w:val="000000"/>
+                <w:lang w:val="es-CO"/>
+              </w:rPr>
+              <w:t>AulaPlaneta</w:t>
+            </w:r>
+            <w:proofErr w:type="spellEnd"/>
+            <w:r>
+              <w:rPr>
+                <w:rFonts w:ascii="Arial" w:hAnsi="Arial" w:cs="Arial"/>
+                <w:b/>
+                <w:color w:val="000000"/>
+                <w:lang w:val="es-CO"/>
+              </w:rPr>
+              <w:t>)</w:t>
             </w:r>
           </w:p>
         </w:tc>
@@ -10417,15 +11630,40 @@
                 <w:rFonts w:ascii="Arial" w:hAnsi="Arial" w:cs="Arial"/>
                 <w:lang w:val="es-CO"/>
               </w:rPr>
-              <w:t xml:space="preserve"> = { 2, 3, 5, 7, 11}</w:t>
-            </w:r>
-            <w:r>
-              <w:rPr>
-                <w:rFonts w:ascii="Arial" w:hAnsi="Arial" w:cs="Arial"/>
-                <w:lang w:val="es-CO"/>
-              </w:rPr>
-              <w:t xml:space="preserve"> e </w:t>
-            </w:r>
+              <w:t xml:space="preserve"> = {</w:t>
+            </w:r>
+            <w:del w:id="72" w:author="Chris" w:date="2015-03-07T12:01:00Z">
+              <w:r>
+                <w:rPr>
+                  <w:rFonts w:ascii="Arial" w:hAnsi="Arial" w:cs="Arial"/>
+                  <w:lang w:val="es-CO"/>
+                </w:rPr>
+                <w:delText xml:space="preserve"> </w:delText>
+              </w:r>
+            </w:del>
+            <w:r>
+              <w:rPr>
+                <w:rFonts w:ascii="Arial" w:hAnsi="Arial" w:cs="Arial"/>
+                <w:lang w:val="es-CO"/>
+              </w:rPr>
+              <w:t>2, 3, 5, 7, 11}</w:t>
+            </w:r>
+            <w:r>
+              <w:rPr>
+                <w:rFonts w:ascii="Arial" w:hAnsi="Arial" w:cs="Arial"/>
+                <w:lang w:val="es-CO"/>
+              </w:rPr>
+              <w:t xml:space="preserve"> e</w:t>
+            </w:r>
+            <w:del w:id="73" w:author="Chris" w:date="2015-03-07T12:01:00Z">
+              <w:r>
+                <w:rPr>
+                  <w:rFonts w:ascii="Arial" w:hAnsi="Arial" w:cs="Arial"/>
+                  <w:lang w:val="es-CO"/>
+                </w:rPr>
+                <w:delText xml:space="preserve"> </w:delText>
+              </w:r>
+            </w:del>
             <w:r>
               <w:rPr>
                 <w:rFonts w:ascii="Arial" w:hAnsi="Arial" w:cs="Arial"/>
@@ -10446,7 +11684,39 @@
                 <w:rFonts w:ascii="Arial" w:hAnsi="Arial" w:cs="Arial"/>
                 <w:lang w:val="es-CO"/>
               </w:rPr>
-              <w:t>= { 1, 3, 5, 7, 9 }</w:t>
+              <w:t>= {</w:t>
+            </w:r>
+            <w:del w:id="74" w:author="Chris" w:date="2015-03-07T12:01:00Z">
+              <w:r>
+                <w:rPr>
+                  <w:rFonts w:ascii="Arial" w:hAnsi="Arial" w:cs="Arial"/>
+                  <w:lang w:val="es-CO"/>
+                </w:rPr>
+                <w:delText xml:space="preserve"> </w:delText>
+              </w:r>
+            </w:del>
+            <w:r>
+              <w:rPr>
+                <w:rFonts w:ascii="Arial" w:hAnsi="Arial" w:cs="Arial"/>
+                <w:lang w:val="es-CO"/>
+              </w:rPr>
+              <w:t>1, 3, 5, 7, 9</w:t>
+            </w:r>
+            <w:del w:id="75" w:author="Chris" w:date="2015-03-07T12:01:00Z">
+              <w:r>
+                <w:rPr>
+                  <w:rFonts w:ascii="Arial" w:hAnsi="Arial" w:cs="Arial"/>
+                  <w:lang w:val="es-CO"/>
+                </w:rPr>
+                <w:delText xml:space="preserve"> </w:delText>
+              </w:r>
+            </w:del>
+            <w:r>
+              <w:rPr>
+                <w:rFonts w:ascii="Arial" w:hAnsi="Arial" w:cs="Arial"/>
+                <w:lang w:val="es-CO"/>
+              </w:rPr>
+              <w:t>}</w:t>
             </w:r>
           </w:p>
           <w:p>
@@ -10509,7 +11779,25 @@
                 <w:color w:val="000000"/>
                 <w:lang w:val="es-CO"/>
               </w:rPr>
-              <w:t>= { 1, 2, 3, 5, 7, 9, 11}</w:t>
+              <w:t>= {</w:t>
+            </w:r>
+            <w:del w:id="76" w:author="Chris" w:date="2015-03-07T12:02:00Z">
+              <w:r>
+                <w:rPr>
+                  <w:rFonts w:ascii="Arial" w:eastAsiaTheme="minorEastAsia" w:hAnsi="Arial" w:cs="Arial"/>
+                  <w:color w:val="000000"/>
+                  <w:lang w:val="es-CO"/>
+                </w:rPr>
+                <w:delText xml:space="preserve"> </w:delText>
+              </w:r>
+            </w:del>
+            <w:r>
+              <w:rPr>
+                <w:rFonts w:ascii="Arial" w:eastAsiaTheme="minorEastAsia" w:hAnsi="Arial" w:cs="Arial"/>
+                <w:color w:val="000000"/>
+                <w:lang w:val="es-CO"/>
+              </w:rPr>
+              <w:t>1, 2, 3, 5, 7, 9, 11}</w:t>
             </w:r>
           </w:p>
         </w:tc>
@@ -10702,8 +11990,18 @@
                 <w:color w:val="000000"/>
                 <w:lang w:val="es-CO"/>
               </w:rPr>
-              <w:t>nión entre conjuntos.</w:t>
-            </w:r>
+              <w:t>nión entre conjuntos</w:t>
+            </w:r>
+            <w:del w:id="77" w:author="Chris" w:date="2015-03-07T17:12:00Z">
+              <w:r>
+                <w:rPr>
+                  <w:rFonts w:ascii="Arial" w:hAnsi="Arial" w:cs="Arial"/>
+                  <w:color w:val="000000"/>
+                  <w:lang w:val="es-CO"/>
+                </w:rPr>
+                <w:delText>.</w:delText>
+              </w:r>
+            </w:del>
           </w:p>
         </w:tc>
       </w:tr>
@@ -11321,7 +12619,25 @@
                 <w:color w:val="000000"/>
                 <w:lang w:val="es-CO"/>
               </w:rPr>
-              <w:t xml:space="preserve"> representados con diagramas de Venn, teniendo en cuenta la intersección que </w:t>
+              <w:t xml:space="preserve"> representados con diagramas de </w:t>
+            </w:r>
+            <w:proofErr w:type="spellStart"/>
+            <w:r>
+              <w:rPr>
+                <w:rFonts w:ascii="Arial" w:hAnsi="Arial" w:cs="Arial"/>
+                <w:color w:val="000000"/>
+                <w:lang w:val="es-CO"/>
+              </w:rPr>
+              <w:t>Venn</w:t>
+            </w:r>
+            <w:proofErr w:type="spellEnd"/>
+            <w:r>
+              <w:rPr>
+                <w:rFonts w:ascii="Arial" w:hAnsi="Arial" w:cs="Arial"/>
+                <w:color w:val="000000"/>
+                <w:lang w:val="es-CO"/>
+              </w:rPr>
+              <w:t xml:space="preserve">, teniendo en cuenta la intersección que </w:t>
             </w:r>
             <w:r>
               <w:rPr>
@@ -11366,10 +12682,10 @@
                 <w:lang w:val="es-ES_tradnl"/>
               </w:rPr>
               <w:object w:dxaOrig="2910" w:dyaOrig="1815" w14:anchorId="7860C060">
-                <v:shape id="_x0000_i1030" type="#_x0000_t75" style="width:145.5pt;height:90.75pt" o:ole="">
-                  <v:imagedata r:id="rId18" o:title=""/>
+                <v:shape id="_x0000_i1030" type="#_x0000_t75" style="width:145.8pt;height:90.6pt" o:ole="">
+                  <v:imagedata r:id="rId20" o:title=""/>
                 </v:shape>
-                <o:OLEObject Type="Embed" ProgID="PBrush" ShapeID="_x0000_i1030" DrawAspect="Content" ObjectID="_1487872738" r:id="rId19"/>
+                <o:OLEObject Type="Embed" ProgID="PBrush" ShapeID="_x0000_i1030" DrawAspect="Content" ObjectID="_1487253714" r:id="rId21"/>
               </w:object>
             </w:r>
           </w:p>
@@ -11396,7 +12712,47 @@
                 <w:lang w:val="es-CO"/>
               </w:rPr>
               <w:lastRenderedPageBreak/>
-              <w:t>Código Shutterstock (o URL o la ruta en AulaPlaneta)</w:t>
+              <w:t xml:space="preserve">Código </w:t>
+            </w:r>
+            <w:proofErr w:type="spellStart"/>
+            <w:r>
+              <w:rPr>
+                <w:rFonts w:ascii="Arial" w:hAnsi="Arial" w:cs="Arial"/>
+                <w:b/>
+                <w:color w:val="000000"/>
+                <w:lang w:val="es-CO"/>
+              </w:rPr>
+              <w:t>Shutterstock</w:t>
+            </w:r>
+            <w:proofErr w:type="spellEnd"/>
+            <w:r>
+              <w:rPr>
+                <w:rFonts w:ascii="Arial" w:hAnsi="Arial" w:cs="Arial"/>
+                <w:b/>
+                <w:color w:val="000000"/>
+                <w:lang w:val="es-CO"/>
+              </w:rPr>
+              <w:t xml:space="preserve"> (o URL o la ruta en </w:t>
+            </w:r>
+            <w:proofErr w:type="spellStart"/>
+            <w:r>
+              <w:rPr>
+                <w:rFonts w:ascii="Arial" w:hAnsi="Arial" w:cs="Arial"/>
+                <w:b/>
+                <w:color w:val="000000"/>
+                <w:lang w:val="es-CO"/>
+              </w:rPr>
+              <w:t>AulaPlaneta</w:t>
+            </w:r>
+            <w:proofErr w:type="spellEnd"/>
+            <w:r>
+              <w:rPr>
+                <w:rFonts w:ascii="Arial" w:hAnsi="Arial" w:cs="Arial"/>
+                <w:b/>
+                <w:color w:val="000000"/>
+                <w:lang w:val="es-CO"/>
+              </w:rPr>
+              <w:t>)</w:t>
             </w:r>
           </w:p>
         </w:tc>
@@ -11512,8 +12868,17 @@
                 <w:rFonts w:ascii="Arial" w:hAnsi="Arial" w:cs="Arial"/>
                 <w:lang w:val="es-CO"/>
               </w:rPr>
-              <w:t xml:space="preserve">} </w:t>
-            </w:r>
+              <w:t>}</w:t>
+            </w:r>
+            <w:del w:id="78" w:author="Chris" w:date="2015-03-07T12:04:00Z">
+              <w:r>
+                <w:rPr>
+                  <w:rFonts w:ascii="Arial" w:hAnsi="Arial" w:cs="Arial"/>
+                  <w:lang w:val="es-CO"/>
+                </w:rPr>
+                <w:delText xml:space="preserve"> </w:delText>
+              </w:r>
+            </w:del>
             <w:r>
               <w:rPr>
                 <w:rFonts w:ascii="Arial" w:hAnsi="Arial" w:cs="Arial"/>
@@ -11528,6 +12893,15 @@
               </w:rPr>
               <w:t>y</w:t>
             </w:r>
+            <w:del w:id="79" w:author="Chris" w:date="2015-03-07T12:04:00Z">
+              <w:r>
+                <w:rPr>
+                  <w:rFonts w:ascii="Arial" w:hAnsi="Arial" w:cs="Arial"/>
+                  <w:lang w:val="es-CO"/>
+                </w:rPr>
+                <w:delText xml:space="preserve"> </w:delText>
+              </w:r>
+            </w:del>
             <w:r>
               <w:rPr>
                 <w:rFonts w:ascii="Arial" w:hAnsi="Arial" w:cs="Arial"/>
@@ -11538,13 +12912,6 @@
             <w:r>
               <w:rPr>
                 <w:rFonts w:ascii="Arial" w:hAnsi="Arial" w:cs="Arial"/>
-                <w:lang w:val="es-CO"/>
-              </w:rPr>
-              <w:t xml:space="preserve"> </w:t>
-            </w:r>
-            <w:r>
-              <w:rPr>
-                <w:rFonts w:ascii="Arial" w:hAnsi="Arial" w:cs="Arial"/>
                 <w:i/>
                 <w:lang w:val="es-CO"/>
               </w:rPr>
@@ -11555,8 +12922,17 @@
                 <w:rFonts w:ascii="Arial" w:hAnsi="Arial" w:cs="Arial"/>
                 <w:lang w:val="es-CO"/>
               </w:rPr>
-              <w:t xml:space="preserve"> = { </w:t>
-            </w:r>
+              <w:t xml:space="preserve"> = {</w:t>
+            </w:r>
+            <w:del w:id="80" w:author="Chris" w:date="2015-03-07T12:04:00Z">
+              <w:r>
+                <w:rPr>
+                  <w:rFonts w:ascii="Arial" w:hAnsi="Arial" w:cs="Arial"/>
+                  <w:lang w:val="es-CO"/>
+                </w:rPr>
+                <w:delText xml:space="preserve"> </w:delText>
+              </w:r>
+            </w:del>
             <w:r>
               <w:rPr>
                 <w:rFonts w:ascii="Arial" w:hAnsi="Arial" w:cs="Arial"/>
@@ -11597,7 +12973,23 @@
                 <w:rFonts w:ascii="Arial" w:hAnsi="Arial" w:cs="Arial"/>
                 <w:lang w:val="es-CO"/>
               </w:rPr>
-              <w:t>5 }</w:t>
+              <w:t>5</w:t>
+            </w:r>
+            <w:del w:id="81" w:author="Chris" w:date="2015-03-07T12:04:00Z">
+              <w:r>
+                <w:rPr>
+                  <w:rFonts w:ascii="Arial" w:hAnsi="Arial" w:cs="Arial"/>
+                  <w:lang w:val="es-CO"/>
+                </w:rPr>
+                <w:delText xml:space="preserve"> </w:delText>
+              </w:r>
+            </w:del>
+            <w:r>
+              <w:rPr>
+                <w:rFonts w:ascii="Arial" w:hAnsi="Arial" w:cs="Arial"/>
+                <w:lang w:val="es-CO"/>
+              </w:rPr>
+              <w:t>}</w:t>
             </w:r>
           </w:p>
           <w:p>
@@ -11852,8 +13244,18 @@
                 <w:color w:val="000000"/>
                 <w:lang w:val="es-CO"/>
               </w:rPr>
-              <w:t>Identifica los elementos de la intersección.</w:t>
-            </w:r>
+              <w:t>Identifica los elementos de la intersección</w:t>
+            </w:r>
+            <w:del w:id="82" w:author="Chris" w:date="2015-03-07T17:13:00Z">
+              <w:r>
+                <w:rPr>
+                  <w:rFonts w:ascii="Arial" w:hAnsi="Arial" w:cs="Arial"/>
+                  <w:color w:val="000000"/>
+                  <w:lang w:val="es-CO"/>
+                </w:rPr>
+                <w:delText>.</w:delText>
+              </w:r>
+            </w:del>
           </w:p>
         </w:tc>
       </w:tr>
@@ -12009,7 +13411,25 @@
           <w:color w:val="000000"/>
           <w:lang w:val="es-CO"/>
         </w:rPr>
-        <w:t xml:space="preserve"> entre dos conjuntos, es un conjunto formado por los elementos que están en uno de los conjuntos y no en el otro. </w:t>
+        <w:t xml:space="preserve"> entre dos conjuntos</w:t>
+      </w:r>
+      <w:del w:id="83" w:author="Chris" w:date="2015-03-07T12:05:00Z">
+        <w:r>
+          <w:rPr>
+            <w:rFonts w:ascii="Arial" w:hAnsi="Arial" w:cs="Arial"/>
+            <w:color w:val="000000"/>
+            <w:lang w:val="es-CO"/>
+          </w:rPr>
+          <w:delText>,</w:delText>
+        </w:r>
+      </w:del>
+      <w:r>
+        <w:rPr>
+          <w:rFonts w:ascii="Arial" w:hAnsi="Arial" w:cs="Arial"/>
+          <w:color w:val="000000"/>
+          <w:lang w:val="es-CO"/>
+        </w:rPr>
+        <w:t xml:space="preserve"> es un conjunto formado por los elementos que están en uno de los conjuntos y no en el otro. </w:t>
       </w:r>
     </w:p>
     <w:p>
@@ -12330,13 +13750,51 @@
         </w:rPr>
         <w:t>S</w:t>
       </w:r>
-      <w:r>
-        <w:rPr>
-          <w:rFonts w:ascii="Arial" w:hAnsi="Arial" w:cs="Arial"/>
-          <w:color w:val="000000"/>
-          <w:lang w:val="es-CO"/>
-        </w:rPr>
-        <w:t>, así mismo la diferencia entre el conjunto S y el conjunto M</w:t>
+      <w:ins w:id="84" w:author="Chris" w:date="2015-03-07T12:36:00Z">
+        <w:r>
+          <w:rPr>
+            <w:rFonts w:ascii="Arial" w:hAnsi="Arial" w:cs="Arial"/>
+            <w:color w:val="000000"/>
+            <w:lang w:val="es-CO"/>
+          </w:rPr>
+          <w:t>;</w:t>
+        </w:r>
+      </w:ins>
+      <w:del w:id="85" w:author="Chris" w:date="2015-03-07T12:36:00Z">
+        <w:r>
+          <w:rPr>
+            <w:rFonts w:ascii="Arial" w:hAnsi="Arial" w:cs="Arial"/>
+            <w:color w:val="000000"/>
+            <w:lang w:val="es-CO"/>
+          </w:rPr>
+          <w:delText>,</w:delText>
+        </w:r>
+      </w:del>
+      <w:r>
+        <w:rPr>
+          <w:rFonts w:ascii="Arial" w:hAnsi="Arial" w:cs="Arial"/>
+          <w:color w:val="000000"/>
+          <w:lang w:val="es-CO"/>
+        </w:rPr>
+        <w:t xml:space="preserve"> así mismo</w:t>
+      </w:r>
+      <w:ins w:id="86" w:author="Chris" w:date="2015-03-07T13:27:00Z">
+        <w:r>
+          <w:rPr>
+            <w:rFonts w:ascii="Arial" w:hAnsi="Arial" w:cs="Arial"/>
+            <w:color w:val="000000"/>
+            <w:lang w:val="es-CO"/>
+          </w:rPr>
+          <w:t>,</w:t>
+        </w:r>
+      </w:ins>
+      <w:r>
+        <w:rPr>
+          <w:rFonts w:ascii="Arial" w:hAnsi="Arial" w:cs="Arial"/>
+          <w:color w:val="000000"/>
+          <w:lang w:val="es-CO"/>
+        </w:rPr>
+        <w:t xml:space="preserve"> la diferencia entre el conjunto S y el conjunto M</w:t>
       </w:r>
       <w:r>
         <w:rPr>
@@ -12413,15 +13871,28 @@
         </w:rPr>
         <w:t xml:space="preserve">El símbolo que utilizamos para representar la diferencia entre conjuntos es: </w:t>
       </w:r>
-      <w:r>
-        <w:rPr>
-          <w:rFonts w:ascii="Arial" w:hAnsi="Arial" w:cs="Arial"/>
-          <w:b/>
-          <w:color w:val="000000"/>
-          <w:lang w:val="es-CO"/>
-        </w:rPr>
-        <w:t>–</w:t>
-      </w:r>
+      <w:ins w:id="87" w:author="Chris" w:date="2015-03-07T12:29:00Z">
+        <w:r>
+          <w:rPr>
+            <w:rFonts w:ascii="Arial" w:hAnsi="Arial" w:cs="Arial"/>
+            <w:b/>
+            <w:color w:val="000000"/>
+            <w:lang w:val="es-CO"/>
+          </w:rPr>
+          <w:t>−</w:t>
+        </w:r>
+      </w:ins>
+      <w:del w:id="88" w:author="Chris" w:date="2015-03-07T12:29:00Z">
+        <w:r>
+          <w:rPr>
+            <w:rFonts w:ascii="Arial" w:hAnsi="Arial" w:cs="Arial"/>
+            <w:b/>
+            <w:color w:val="000000"/>
+            <w:lang w:val="es-CO"/>
+          </w:rPr>
+          <w:delText>–</w:delText>
+        </w:r>
+      </w:del>
       <w:r>
         <w:rPr>
           <w:rFonts w:ascii="Arial" w:hAnsi="Arial" w:cs="Arial"/>
@@ -12586,15 +14057,61 @@
                 <w:color w:val="000000"/>
                 <w:lang w:val="es-CO"/>
               </w:rPr>
-              <w:t xml:space="preserve">La Imagen de los conjuntos M y S representados con diagramas de Venn, teniendo en cuenta la </w:t>
-            </w:r>
-            <w:r>
-              <w:rPr>
-                <w:rFonts w:ascii="Arial" w:hAnsi="Arial" w:cs="Arial"/>
-                <w:color w:val="000000"/>
-                <w:lang w:val="es-CO"/>
-              </w:rPr>
-              <w:t>diferencia M – S</w:t>
+              <w:t xml:space="preserve">La Imagen de los conjuntos M y S representados con diagramas de </w:t>
+            </w:r>
+            <w:proofErr w:type="spellStart"/>
+            <w:r>
+              <w:rPr>
+                <w:rFonts w:ascii="Arial" w:hAnsi="Arial" w:cs="Arial"/>
+                <w:color w:val="000000"/>
+                <w:lang w:val="es-CO"/>
+              </w:rPr>
+              <w:t>Venn</w:t>
+            </w:r>
+            <w:proofErr w:type="spellEnd"/>
+            <w:r>
+              <w:rPr>
+                <w:rFonts w:ascii="Arial" w:hAnsi="Arial" w:cs="Arial"/>
+                <w:color w:val="000000"/>
+                <w:lang w:val="es-CO"/>
+              </w:rPr>
+              <w:t xml:space="preserve">, teniendo en cuenta la </w:t>
+            </w:r>
+            <w:r>
+              <w:rPr>
+                <w:rFonts w:ascii="Arial" w:hAnsi="Arial" w:cs="Arial"/>
+                <w:color w:val="000000"/>
+                <w:lang w:val="es-CO"/>
+              </w:rPr>
+              <w:t xml:space="preserve">diferencia M </w:t>
+            </w:r>
+            <w:ins w:id="89" w:author="Chris" w:date="2015-03-07T12:38:00Z">
+              <w:r>
+                <w:rPr>
+                  <w:rFonts w:ascii="Arial" w:hAnsi="Arial" w:cs="Arial"/>
+                  <w:color w:val="000000"/>
+                  <w:lang w:val="es-CO"/>
+                </w:rPr>
+                <w:t>−</w:t>
+              </w:r>
+            </w:ins>
+            <w:del w:id="90" w:author="Chris" w:date="2015-03-07T12:37:00Z">
+              <w:r>
+                <w:rPr>
+                  <w:rFonts w:ascii="Arial" w:hAnsi="Arial" w:cs="Arial"/>
+                  <w:color w:val="000000"/>
+                  <w:lang w:val="es-CO"/>
+                </w:rPr>
+                <w:delText>–</w:delText>
+              </w:r>
+            </w:del>
+            <w:r>
+              <w:rPr>
+                <w:rFonts w:ascii="Arial" w:hAnsi="Arial" w:cs="Arial"/>
+                <w:color w:val="000000"/>
+                <w:lang w:val="es-CO"/>
+              </w:rPr>
+              <w:t xml:space="preserve"> S</w:t>
             </w:r>
             <w:r>
               <w:rPr>
@@ -12622,10 +14139,10 @@
                 <w:lang w:val="es-ES_tradnl"/>
               </w:rPr>
               <w:object w:dxaOrig="2850" w:dyaOrig="1755" w14:anchorId="7A51BC1D">
-                <v:shape id="_x0000_i1031" type="#_x0000_t75" style="width:142.5pt;height:87.75pt" o:ole="">
-                  <v:imagedata r:id="rId20" o:title=""/>
+                <v:shape id="_x0000_i1031" type="#_x0000_t75" style="width:142.8pt;height:87.6pt" o:ole="">
+                  <v:imagedata r:id="rId22" o:title=""/>
                 </v:shape>
-                <o:OLEObject Type="Embed" ProgID="PBrush" ShapeID="_x0000_i1031" DrawAspect="Content" ObjectID="_1487872739" r:id="rId21"/>
+                <o:OLEObject Type="Embed" ProgID="PBrush" ShapeID="_x0000_i1031" DrawAspect="Content" ObjectID="_1487253715" r:id="rId23"/>
               </w:object>
             </w:r>
           </w:p>
@@ -12651,7 +14168,47 @@
                 <w:color w:val="000000"/>
                 <w:lang w:val="es-CO"/>
               </w:rPr>
-              <w:t>Código Shutterstock (o URL o la ruta en AulaPlaneta)</w:t>
+              <w:t xml:space="preserve">Código </w:t>
+            </w:r>
+            <w:proofErr w:type="spellStart"/>
+            <w:r>
+              <w:rPr>
+                <w:rFonts w:ascii="Arial" w:hAnsi="Arial" w:cs="Arial"/>
+                <w:b/>
+                <w:color w:val="000000"/>
+                <w:lang w:val="es-CO"/>
+              </w:rPr>
+              <w:t>Shutterstock</w:t>
+            </w:r>
+            <w:proofErr w:type="spellEnd"/>
+            <w:r>
+              <w:rPr>
+                <w:rFonts w:ascii="Arial" w:hAnsi="Arial" w:cs="Arial"/>
+                <w:b/>
+                <w:color w:val="000000"/>
+                <w:lang w:val="es-CO"/>
+              </w:rPr>
+              <w:t xml:space="preserve"> (o URL o la ruta en </w:t>
+            </w:r>
+            <w:proofErr w:type="spellStart"/>
+            <w:r>
+              <w:rPr>
+                <w:rFonts w:ascii="Arial" w:hAnsi="Arial" w:cs="Arial"/>
+                <w:b/>
+                <w:color w:val="000000"/>
+                <w:lang w:val="es-CO"/>
+              </w:rPr>
+              <w:t>AulaPlaneta</w:t>
+            </w:r>
+            <w:proofErr w:type="spellEnd"/>
+            <w:r>
+              <w:rPr>
+                <w:rFonts w:ascii="Arial" w:hAnsi="Arial" w:cs="Arial"/>
+                <w:b/>
+                <w:color w:val="000000"/>
+                <w:lang w:val="es-CO"/>
+              </w:rPr>
+              <w:t>)</w:t>
             </w:r>
           </w:p>
         </w:tc>
@@ -12969,7 +14526,32 @@
                 <w:rFonts w:ascii="Arial" w:hAnsi="Arial" w:cs="Arial"/>
                 <w:lang w:val="es-CO"/>
               </w:rPr>
-              <w:t xml:space="preserve"> – </w:t>
+              <w:t xml:space="preserve"> </w:t>
+            </w:r>
+            <w:ins w:id="91" w:author="Chris" w:date="2015-03-07T12:39:00Z">
+              <w:r>
+                <w:rPr>
+                  <w:rFonts w:ascii="Arial" w:hAnsi="Arial" w:cs="Arial"/>
+                  <w:lang w:val="es-CO"/>
+                </w:rPr>
+                <w:t>−</w:t>
+              </w:r>
+            </w:ins>
+            <w:del w:id="92" w:author="Chris" w:date="2015-03-07T12:39:00Z">
+              <w:r>
+                <w:rPr>
+                  <w:rFonts w:ascii="Arial" w:hAnsi="Arial" w:cs="Arial"/>
+                  <w:lang w:val="es-CO"/>
+                </w:rPr>
+                <w:delText>–</w:delText>
+              </w:r>
+            </w:del>
+            <w:r>
+              <w:rPr>
+                <w:rFonts w:ascii="Arial" w:hAnsi="Arial" w:cs="Arial"/>
+                <w:lang w:val="es-CO"/>
+              </w:rPr>
+              <w:t xml:space="preserve"> </w:t>
             </w:r>
             <w:r>
               <w:rPr>
@@ -12992,8 +14574,18 @@
                 <w:color w:val="000000"/>
                 <w:lang w:val="es-CO"/>
               </w:rPr>
-              <w:t xml:space="preserve">= { </w:t>
-            </w:r>
+              <w:t>= {</w:t>
+            </w:r>
+            <w:del w:id="93" w:author="Chris" w:date="2015-03-07T12:39:00Z">
+              <w:r>
+                <w:rPr>
+                  <w:rFonts w:ascii="Arial" w:eastAsiaTheme="minorEastAsia" w:hAnsi="Arial" w:cs="Arial"/>
+                  <w:color w:val="000000"/>
+                  <w:lang w:val="es-CO"/>
+                </w:rPr>
+                <w:delText xml:space="preserve"> </w:delText>
+              </w:r>
+            </w:del>
             <w:r>
               <w:rPr>
                 <w:rFonts w:ascii="Arial" w:eastAsiaTheme="minorEastAsia" w:hAnsi="Arial" w:cs="Arial"/>
@@ -13018,13 +14610,23 @@
               </w:rPr>
               <w:t>m, n</w:t>
             </w:r>
+            <w:del w:id="94" w:author="Chris" w:date="2015-03-07T12:39:00Z">
+              <w:r>
+                <w:rPr>
+                  <w:rFonts w:ascii="Arial" w:eastAsiaTheme="minorEastAsia" w:hAnsi="Arial" w:cs="Arial"/>
+                  <w:color w:val="000000"/>
+                  <w:lang w:val="es-CO"/>
+                </w:rPr>
+                <w:delText xml:space="preserve"> </w:delText>
+              </w:r>
+            </w:del>
             <w:r>
               <w:rPr>
                 <w:rFonts w:ascii="Arial" w:eastAsiaTheme="minorEastAsia" w:hAnsi="Arial" w:cs="Arial"/>
                 <w:color w:val="000000"/>
                 <w:lang w:val="es-CO"/>
               </w:rPr>
-              <w:t xml:space="preserve"> }</w:t>
+              <w:t>}</w:t>
             </w:r>
             <w:r>
               <w:rPr>
@@ -13220,7 +14822,25 @@
                 <w:color w:val="000000"/>
                 <w:lang w:val="es-CO"/>
               </w:rPr>
-              <w:t xml:space="preserve"> representados con diagramas de Venn, teniendo en cuenta la </w:t>
+              <w:t xml:space="preserve"> representados con diagramas de </w:t>
+            </w:r>
+            <w:proofErr w:type="spellStart"/>
+            <w:r>
+              <w:rPr>
+                <w:rFonts w:ascii="Arial" w:hAnsi="Arial" w:cs="Arial"/>
+                <w:color w:val="000000"/>
+                <w:lang w:val="es-CO"/>
+              </w:rPr>
+              <w:t>Venn</w:t>
+            </w:r>
+            <w:proofErr w:type="spellEnd"/>
+            <w:r>
+              <w:rPr>
+                <w:rFonts w:ascii="Arial" w:hAnsi="Arial" w:cs="Arial"/>
+                <w:color w:val="000000"/>
+                <w:lang w:val="es-CO"/>
+              </w:rPr>
+              <w:t xml:space="preserve">, teniendo en cuenta la </w:t>
             </w:r>
             <w:r>
               <w:rPr>
@@ -13245,7 +14865,35 @@
                 <w:color w:val="000000"/>
                 <w:lang w:val="es-CO"/>
               </w:rPr>
-              <w:t xml:space="preserve"> – </w:t>
+              <w:t xml:space="preserve"> </w:t>
+            </w:r>
+            <w:ins w:id="95" w:author="Chris" w:date="2015-03-07T12:39:00Z">
+              <w:r>
+                <w:rPr>
+                  <w:rFonts w:ascii="Arial" w:hAnsi="Arial" w:cs="Arial"/>
+                  <w:color w:val="000000"/>
+                  <w:lang w:val="es-CO"/>
+                </w:rPr>
+                <w:t>−</w:t>
+              </w:r>
+            </w:ins>
+            <w:del w:id="96" w:author="Chris" w:date="2015-03-07T12:39:00Z">
+              <w:r>
+                <w:rPr>
+                  <w:rFonts w:ascii="Arial" w:hAnsi="Arial" w:cs="Arial"/>
+                  <w:color w:val="000000"/>
+                  <w:lang w:val="es-CO"/>
+                </w:rPr>
+                <w:delText>–</w:delText>
+              </w:r>
+            </w:del>
+            <w:r>
+              <w:rPr>
+                <w:rFonts w:ascii="Arial" w:hAnsi="Arial" w:cs="Arial"/>
+                <w:color w:val="000000"/>
+                <w:lang w:val="es-CO"/>
+              </w:rPr>
+              <w:t xml:space="preserve"> </w:t>
             </w:r>
             <w:r>
               <w:rPr>
@@ -13299,10 +14947,10 @@
                 <w:lang w:val="es-ES_tradnl"/>
               </w:rPr>
               <w:object w:dxaOrig="2850" w:dyaOrig="1785" w14:anchorId="6C7D7CFF">
-                <v:shape id="_x0000_i1032" type="#_x0000_t75" style="width:142.5pt;height:89.25pt" o:ole="">
-                  <v:imagedata r:id="rId22" o:title=""/>
+                <v:shape id="_x0000_i1032" type="#_x0000_t75" style="width:142.8pt;height:89.4pt" o:ole="">
+                  <v:imagedata r:id="rId24" o:title=""/>
                 </v:shape>
-                <o:OLEObject Type="Embed" ProgID="PBrush" ShapeID="_x0000_i1032" DrawAspect="Content" ObjectID="_1487872740" r:id="rId23"/>
+                <o:OLEObject Type="Embed" ProgID="PBrush" ShapeID="_x0000_i1032" DrawAspect="Content" ObjectID="_1487253716" r:id="rId25"/>
               </w:object>
             </w:r>
           </w:p>
@@ -13328,7 +14976,47 @@
                 <w:color w:val="000000"/>
                 <w:lang w:val="es-CO"/>
               </w:rPr>
-              <w:t>Código Shutterstock (o URL o la ruta en AulaPlaneta)</w:t>
+              <w:t xml:space="preserve">Código </w:t>
+            </w:r>
+            <w:proofErr w:type="spellStart"/>
+            <w:r>
+              <w:rPr>
+                <w:rFonts w:ascii="Arial" w:hAnsi="Arial" w:cs="Arial"/>
+                <w:b/>
+                <w:color w:val="000000"/>
+                <w:lang w:val="es-CO"/>
+              </w:rPr>
+              <w:t>Shutterstock</w:t>
+            </w:r>
+            <w:proofErr w:type="spellEnd"/>
+            <w:r>
+              <w:rPr>
+                <w:rFonts w:ascii="Arial" w:hAnsi="Arial" w:cs="Arial"/>
+                <w:b/>
+                <w:color w:val="000000"/>
+                <w:lang w:val="es-CO"/>
+              </w:rPr>
+              <w:t xml:space="preserve"> (o URL o la ruta en </w:t>
+            </w:r>
+            <w:proofErr w:type="spellStart"/>
+            <w:r>
+              <w:rPr>
+                <w:rFonts w:ascii="Arial" w:hAnsi="Arial" w:cs="Arial"/>
+                <w:b/>
+                <w:color w:val="000000"/>
+                <w:lang w:val="es-CO"/>
+              </w:rPr>
+              <w:t>AulaPlaneta</w:t>
+            </w:r>
+            <w:proofErr w:type="spellEnd"/>
+            <w:r>
+              <w:rPr>
+                <w:rFonts w:ascii="Arial" w:hAnsi="Arial" w:cs="Arial"/>
+                <w:b/>
+                <w:color w:val="000000"/>
+                <w:lang w:val="es-CO"/>
+              </w:rPr>
+              <w:t>)</w:t>
             </w:r>
           </w:p>
         </w:tc>
@@ -13646,7 +15334,33 @@
                 <w:rFonts w:ascii="Arial" w:hAnsi="Arial" w:cs="Arial"/>
                 <w:lang w:val="es-CO"/>
               </w:rPr>
-              <w:t xml:space="preserve"> – </w:t>
+              <w:t xml:space="preserve"> </w:t>
+            </w:r>
+            <w:ins w:id="97" w:author="Chris" w:date="2015-03-07T12:40:00Z">
+              <w:r>
+                <w:rPr>
+                  <w:rFonts w:ascii="Arial" w:hAnsi="Arial" w:cs="Arial"/>
+                  <w:color w:val="000000"/>
+                  <w:lang w:val="es-CO"/>
+                </w:rPr>
+                <w:t>−</w:t>
+              </w:r>
+            </w:ins>
+            <w:del w:id="98" w:author="Chris" w:date="2015-03-07T12:40:00Z">
+              <w:r>
+                <w:rPr>
+                  <w:rFonts w:ascii="Arial" w:hAnsi="Arial" w:cs="Arial"/>
+                  <w:lang w:val="es-CO"/>
+                </w:rPr>
+                <w:delText>–</w:delText>
+              </w:r>
+            </w:del>
+            <w:r>
+              <w:rPr>
+                <w:rFonts w:ascii="Arial" w:hAnsi="Arial" w:cs="Arial"/>
+                <w:lang w:val="es-CO"/>
+              </w:rPr>
+              <w:t xml:space="preserve"> </w:t>
             </w:r>
             <w:r>
               <w:rPr>
@@ -13842,12 +15556,63 @@
               </w:rPr>
               <w:t>no es conmutativa</w:t>
             </w:r>
-            <w:r>
-              <w:rPr>
-                <w:rFonts w:ascii="Arial" w:hAnsi="Arial" w:cs="Arial"/>
-                <w:lang w:val="es-CO"/>
-              </w:rPr>
-              <w:t xml:space="preserve">, es decir que </w:t>
+            <w:ins w:id="99" w:author="Chris" w:date="2015-03-07T13:28:00Z">
+              <w:r>
+                <w:rPr>
+                  <w:rFonts w:ascii="Arial" w:hAnsi="Arial" w:cs="Arial"/>
+                  <w:lang w:val="es-CO"/>
+                </w:rPr>
+                <w:t>;</w:t>
+              </w:r>
+            </w:ins>
+            <w:del w:id="100" w:author="Chris" w:date="2015-03-07T13:28:00Z">
+              <w:r>
+                <w:rPr>
+                  <w:rFonts w:ascii="Arial" w:hAnsi="Arial" w:cs="Arial"/>
+                  <w:lang w:val="es-CO"/>
+                </w:rPr>
+                <w:delText>,</w:delText>
+              </w:r>
+            </w:del>
+            <w:r>
+              <w:rPr>
+                <w:rFonts w:ascii="Arial" w:hAnsi="Arial" w:cs="Arial"/>
+                <w:lang w:val="es-CO"/>
+              </w:rPr>
+              <w:t xml:space="preserve"> es decir</w:t>
+            </w:r>
+            <w:ins w:id="101" w:author="Chris" w:date="2015-03-07T12:40:00Z">
+              <w:r>
+                <w:rPr>
+                  <w:rFonts w:ascii="Arial" w:hAnsi="Arial" w:cs="Arial"/>
+                  <w:lang w:val="es-CO"/>
+                </w:rPr>
+                <w:t>,</w:t>
+              </w:r>
+            </w:ins>
+            <w:r>
+              <w:rPr>
+                <w:rFonts w:ascii="Arial" w:hAnsi="Arial" w:cs="Arial"/>
+                <w:lang w:val="es-CO"/>
+              </w:rPr>
+              <w:t xml:space="preserve"> que </w:t>
+            </w:r>
+            <w:del w:id="102" w:author="Chris" w:date="2015-03-07T12:40:00Z">
+              <w:r>
+                <w:rPr>
+                  <w:rFonts w:ascii="Arial" w:hAnsi="Arial" w:cs="Arial"/>
+                  <w:lang w:val="es-CO"/>
+                </w:rPr>
+                <w:delText xml:space="preserve"> </w:delText>
+              </w:r>
+            </w:del>
+            <w:r>
+              <w:rPr>
+                <w:rFonts w:ascii="Arial" w:hAnsi="Arial" w:cs="Arial"/>
+                <w:i/>
+                <w:lang w:val="es-CO"/>
+              </w:rPr>
+              <w:t>M</w:t>
             </w:r>
             <w:r>
               <w:rPr>
@@ -13856,20 +15621,46 @@
               </w:rPr>
               <w:t xml:space="preserve"> </w:t>
             </w:r>
+            <w:ins w:id="103" w:author="Chris" w:date="2015-03-07T12:41:00Z">
+              <w:r>
+                <w:rPr>
+                  <w:rFonts w:ascii="Arial" w:hAnsi="Arial" w:cs="Arial"/>
+                  <w:color w:val="000000"/>
+                  <w:lang w:val="es-CO"/>
+                </w:rPr>
+                <w:t>−</w:t>
+              </w:r>
+            </w:ins>
+            <w:del w:id="104" w:author="Chris" w:date="2015-03-07T12:41:00Z">
+              <w:r>
+                <w:rPr>
+                  <w:rFonts w:ascii="Arial" w:hAnsi="Arial" w:cs="Arial"/>
+                  <w:lang w:val="es-CO"/>
+                </w:rPr>
+                <w:delText>–</w:delText>
+              </w:r>
+            </w:del>
+            <w:r>
+              <w:rPr>
+                <w:rFonts w:ascii="Arial" w:hAnsi="Arial" w:cs="Arial"/>
+                <w:lang w:val="es-CO"/>
+              </w:rPr>
+              <w:t xml:space="preserve"> </w:t>
+            </w:r>
             <w:r>
               <w:rPr>
                 <w:rFonts w:ascii="Arial" w:hAnsi="Arial" w:cs="Arial"/>
                 <w:i/>
                 <w:lang w:val="es-CO"/>
               </w:rPr>
-              <w:t>M</w:t>
-            </w:r>
-            <w:r>
-              <w:rPr>
-                <w:rFonts w:ascii="Arial" w:hAnsi="Arial" w:cs="Arial"/>
-                <w:lang w:val="es-CO"/>
-              </w:rPr>
-              <w:t xml:space="preserve"> – </w:t>
+              <w:t>S</w:t>
+            </w:r>
+            <w:r>
+              <w:rPr>
+                <w:rFonts w:ascii="Arial" w:hAnsi="Arial" w:cs="Arial"/>
+                <w:lang w:val="es-CO"/>
+              </w:rPr>
+              <w:t xml:space="preserve"> no es igual a </w:t>
             </w:r>
             <w:r>
               <w:rPr>
@@ -13884,23 +15675,27 @@
                 <w:rFonts w:ascii="Arial" w:hAnsi="Arial" w:cs="Arial"/>
                 <w:lang w:val="es-CO"/>
               </w:rPr>
-              <w:t xml:space="preserve"> no es igual a </w:t>
-            </w:r>
-            <w:r>
-              <w:rPr>
-                <w:rFonts w:ascii="Arial" w:hAnsi="Arial" w:cs="Arial"/>
-                <w:i/>
-                <w:lang w:val="es-CO"/>
-              </w:rPr>
-              <w:t>S</w:t>
-            </w:r>
-            <w:r>
-              <w:rPr>
-                <w:rFonts w:ascii="Arial" w:hAnsi="Arial" w:cs="Arial"/>
-                <w:lang w:val="es-CO"/>
-              </w:rPr>
-              <w:t xml:space="preserve"> –</w:t>
-            </w:r>
+              <w:t xml:space="preserve"> </w:t>
+            </w:r>
+            <w:ins w:id="105" w:author="Chris" w:date="2015-03-07T12:41:00Z">
+              <w:r>
+                <w:rPr>
+                  <w:rFonts w:ascii="Arial" w:hAnsi="Arial" w:cs="Arial"/>
+                  <w:color w:val="000000"/>
+                  <w:lang w:val="es-CO"/>
+                </w:rPr>
+                <w:t>−</w:t>
+              </w:r>
+            </w:ins>
+            <w:del w:id="106" w:author="Chris" w:date="2015-03-07T12:41:00Z">
+              <w:r>
+                <w:rPr>
+                  <w:rFonts w:ascii="Arial" w:hAnsi="Arial" w:cs="Arial"/>
+                  <w:lang w:val="es-CO"/>
+                </w:rPr>
+                <w:delText>–</w:delText>
+              </w:r>
+            </w:del>
             <w:r>
               <w:rPr>
                 <w:rFonts w:ascii="Arial" w:hAnsi="Arial" w:cs="Arial"/>
@@ -14122,7 +15917,61 @@
                 <w:color w:val="000000"/>
                 <w:lang w:val="es-CO"/>
               </w:rPr>
-              <w:t xml:space="preserve"> representados con diagramas de Venn, teniendo en cuenta la diferencia</w:t>
+              <w:t xml:space="preserve"> representados con diagramas de </w:t>
+            </w:r>
+            <w:proofErr w:type="spellStart"/>
+            <w:r>
+              <w:rPr>
+                <w:rFonts w:ascii="Arial" w:hAnsi="Arial" w:cs="Arial"/>
+                <w:color w:val="000000"/>
+                <w:lang w:val="es-CO"/>
+              </w:rPr>
+              <w:t>Venn</w:t>
+            </w:r>
+            <w:proofErr w:type="spellEnd"/>
+            <w:r>
+              <w:rPr>
+                <w:rFonts w:ascii="Arial" w:hAnsi="Arial" w:cs="Arial"/>
+                <w:color w:val="000000"/>
+                <w:lang w:val="es-CO"/>
+              </w:rPr>
+              <w:t xml:space="preserve">, </w:t>
+            </w:r>
+            <w:del w:id="107" w:author="Chris" w:date="2015-03-07T17:13:00Z">
+              <w:r>
+                <w:rPr>
+                  <w:rFonts w:ascii="Arial" w:hAnsi="Arial" w:cs="Arial"/>
+                  <w:color w:val="000000"/>
+                  <w:lang w:val="es-CO"/>
+                </w:rPr>
+                <w:delText xml:space="preserve">teniendo </w:delText>
+              </w:r>
+            </w:del>
+            <w:ins w:id="108" w:author="Chris" w:date="2015-03-07T17:13:00Z">
+              <w:r>
+                <w:rPr>
+                  <w:rFonts w:ascii="Arial" w:hAnsi="Arial" w:cs="Arial"/>
+                  <w:color w:val="000000"/>
+                  <w:lang w:val="es-CO"/>
+                </w:rPr>
+                <w:t>se tiene</w:t>
+              </w:r>
+              <w:r>
+                <w:rPr>
+                  <w:rFonts w:ascii="Arial" w:hAnsi="Arial" w:cs="Arial"/>
+                  <w:color w:val="000000"/>
+                  <w:lang w:val="es-CO"/>
+                </w:rPr>
+                <w:t xml:space="preserve"> </w:t>
+              </w:r>
+            </w:ins>
+            <w:r>
+              <w:rPr>
+                <w:rFonts w:ascii="Arial" w:hAnsi="Arial" w:cs="Arial"/>
+                <w:color w:val="000000"/>
+                <w:lang w:val="es-CO"/>
+              </w:rPr>
+              <w:t>en cuenta la diferencia</w:t>
             </w:r>
             <w:r>
               <w:rPr>
@@ -14148,7 +15997,35 @@
                 <w:color w:val="000000"/>
                 <w:lang w:val="es-CO"/>
               </w:rPr>
-              <w:t xml:space="preserve"> – </w:t>
+              <w:t xml:space="preserve"> </w:t>
+            </w:r>
+            <w:ins w:id="109" w:author="Chris" w:date="2015-03-07T12:41:00Z">
+              <w:r>
+                <w:rPr>
+                  <w:rFonts w:ascii="Arial" w:hAnsi="Arial" w:cs="Arial"/>
+                  <w:color w:val="000000"/>
+                  <w:lang w:val="es-CO"/>
+                </w:rPr>
+                <w:t>−</w:t>
+              </w:r>
+            </w:ins>
+            <w:del w:id="110" w:author="Chris" w:date="2015-03-07T12:41:00Z">
+              <w:r>
+                <w:rPr>
+                  <w:rFonts w:ascii="Arial" w:hAnsi="Arial" w:cs="Arial"/>
+                  <w:color w:val="000000"/>
+                  <w:lang w:val="es-CO"/>
+                </w:rPr>
+                <w:delText>–</w:delText>
+              </w:r>
+            </w:del>
+            <w:r>
+              <w:rPr>
+                <w:rFonts w:ascii="Arial" w:hAnsi="Arial" w:cs="Arial"/>
+                <w:color w:val="000000"/>
+                <w:lang w:val="es-CO"/>
+              </w:rPr>
+              <w:t xml:space="preserve"> </w:t>
             </w:r>
             <w:r>
               <w:rPr>
@@ -14199,7 +16076,53 @@
                 <w:color w:val="000000"/>
                 <w:lang w:val="es-CO"/>
               </w:rPr>
-              <w:t xml:space="preserve"> representados con diagramas de Venn, teniendo en cuenta la diferencia</w:t>
+              <w:t xml:space="preserve"> representados con diagramas de </w:t>
+            </w:r>
+            <w:proofErr w:type="spellStart"/>
+            <w:r>
+              <w:rPr>
+                <w:rFonts w:ascii="Arial" w:hAnsi="Arial" w:cs="Arial"/>
+                <w:color w:val="000000"/>
+                <w:lang w:val="es-CO"/>
+              </w:rPr>
+              <w:t>Venn</w:t>
+            </w:r>
+            <w:proofErr w:type="spellEnd"/>
+            <w:r>
+              <w:rPr>
+                <w:rFonts w:ascii="Arial" w:hAnsi="Arial" w:cs="Arial"/>
+                <w:color w:val="000000"/>
+                <w:lang w:val="es-CO"/>
+              </w:rPr>
+              <w:t xml:space="preserve">, </w:t>
+            </w:r>
+            <w:del w:id="111" w:author="Chris" w:date="2015-03-07T17:14:00Z">
+              <w:r>
+                <w:rPr>
+                  <w:rFonts w:ascii="Arial" w:hAnsi="Arial" w:cs="Arial"/>
+                  <w:color w:val="000000"/>
+                  <w:lang w:val="es-CO"/>
+                </w:rPr>
+                <w:delText xml:space="preserve">teniendo </w:delText>
+              </w:r>
+            </w:del>
+            <w:ins w:id="112" w:author="Chris" w:date="2015-03-07T17:14:00Z">
+              <w:r>
+                <w:rPr>
+                  <w:rFonts w:ascii="Arial" w:hAnsi="Arial" w:cs="Arial"/>
+                  <w:color w:val="000000"/>
+                  <w:lang w:val="es-CO"/>
+                </w:rPr>
+                <w:t xml:space="preserve">se tiene </w:t>
+              </w:r>
+            </w:ins>
+            <w:r>
+              <w:rPr>
+                <w:rFonts w:ascii="Arial" w:hAnsi="Arial" w:cs="Arial"/>
+                <w:color w:val="000000"/>
+                <w:lang w:val="es-CO"/>
+              </w:rPr>
+              <w:t>en cuenta la diferencia</w:t>
             </w:r>
             <w:r>
               <w:rPr>
@@ -14216,7 +16139,35 @@
                 <w:color w:val="000000"/>
                 <w:lang w:val="es-CO"/>
               </w:rPr>
-              <w:t xml:space="preserve"> – </w:t>
+              <w:t xml:space="preserve"> </w:t>
+            </w:r>
+            <w:ins w:id="113" w:author="Chris" w:date="2015-03-07T12:41:00Z">
+              <w:r>
+                <w:rPr>
+                  <w:rFonts w:ascii="Arial" w:hAnsi="Arial" w:cs="Arial"/>
+                  <w:color w:val="000000"/>
+                  <w:lang w:val="es-CO"/>
+                </w:rPr>
+                <w:t>−</w:t>
+              </w:r>
+            </w:ins>
+            <w:del w:id="114" w:author="Chris" w:date="2015-03-07T12:41:00Z">
+              <w:r>
+                <w:rPr>
+                  <w:rFonts w:ascii="Arial" w:hAnsi="Arial" w:cs="Arial"/>
+                  <w:color w:val="000000"/>
+                  <w:lang w:val="es-CO"/>
+                </w:rPr>
+                <w:delText>–</w:delText>
+              </w:r>
+            </w:del>
+            <w:r>
+              <w:rPr>
+                <w:rFonts w:ascii="Arial" w:hAnsi="Arial" w:cs="Arial"/>
+                <w:color w:val="000000"/>
+                <w:lang w:val="es-CO"/>
+              </w:rPr>
+              <w:t xml:space="preserve"> </w:t>
             </w:r>
             <w:r>
               <w:rPr>
@@ -14250,10 +16201,10 @@
                 <w:lang w:val="es-ES_tradnl"/>
               </w:rPr>
               <w:object w:dxaOrig="6975" w:dyaOrig="2580" w14:anchorId="1DAF67BA">
-                <v:shape id="_x0000_i1033" type="#_x0000_t75" style="width:348.75pt;height:129pt" o:ole="">
-                  <v:imagedata r:id="rId24" o:title=""/>
+                <v:shape id="_x0000_i1033" type="#_x0000_t75" style="width:348.6pt;height:129pt" o:ole="">
+                  <v:imagedata r:id="rId26" o:title=""/>
                 </v:shape>
-                <o:OLEObject Type="Embed" ProgID="PBrush" ShapeID="_x0000_i1033" DrawAspect="Content" ObjectID="_1487872741" r:id="rId25"/>
+                <o:OLEObject Type="Embed" ProgID="PBrush" ShapeID="_x0000_i1033" DrawAspect="Content" ObjectID="_1487253717" r:id="rId27"/>
               </w:object>
             </w:r>
           </w:p>
@@ -14279,7 +16230,47 @@
                 <w:color w:val="000000"/>
                 <w:lang w:val="es-CO"/>
               </w:rPr>
-              <w:t>Código Shutterstock (o URL o la ruta en AulaPlaneta)</w:t>
+              <w:t xml:space="preserve">Código </w:t>
+            </w:r>
+            <w:proofErr w:type="spellStart"/>
+            <w:r>
+              <w:rPr>
+                <w:rFonts w:ascii="Arial" w:hAnsi="Arial" w:cs="Arial"/>
+                <w:b/>
+                <w:color w:val="000000"/>
+                <w:lang w:val="es-CO"/>
+              </w:rPr>
+              <w:t>Shutterstock</w:t>
+            </w:r>
+            <w:proofErr w:type="spellEnd"/>
+            <w:r>
+              <w:rPr>
+                <w:rFonts w:ascii="Arial" w:hAnsi="Arial" w:cs="Arial"/>
+                <w:b/>
+                <w:color w:val="000000"/>
+                <w:lang w:val="es-CO"/>
+              </w:rPr>
+              <w:t xml:space="preserve"> (o URL o la ruta en </w:t>
+            </w:r>
+            <w:proofErr w:type="spellStart"/>
+            <w:r>
+              <w:rPr>
+                <w:rFonts w:ascii="Arial" w:hAnsi="Arial" w:cs="Arial"/>
+                <w:b/>
+                <w:color w:val="000000"/>
+                <w:lang w:val="es-CO"/>
+              </w:rPr>
+              <w:t>AulaPlaneta</w:t>
+            </w:r>
+            <w:proofErr w:type="spellEnd"/>
+            <w:r>
+              <w:rPr>
+                <w:rFonts w:ascii="Arial" w:hAnsi="Arial" w:cs="Arial"/>
+                <w:b/>
+                <w:color w:val="000000"/>
+                <w:lang w:val="es-CO"/>
+              </w:rPr>
+              <w:t>)</w:t>
             </w:r>
           </w:p>
         </w:tc>
@@ -14385,13 +16376,38 @@
                 <w:lang w:val="es-CO"/>
               </w:rPr>
             </w:pPr>
-            <w:r>
-              <w:rPr>
-                <w:rFonts w:ascii="Arial" w:hAnsi="Arial" w:cs="Arial"/>
-                <w:lang w:val="es-CO"/>
-              </w:rPr>
-              <w:lastRenderedPageBreak/>
-              <w:t>Tenemos que</w:t>
+            <w:del w:id="115" w:author="Chris" w:date="2015-03-07T17:14:00Z">
+              <w:r>
+                <w:rPr>
+                  <w:rFonts w:ascii="Arial" w:hAnsi="Arial" w:cs="Arial"/>
+                  <w:lang w:val="es-CO"/>
+                </w:rPr>
+                <w:lastRenderedPageBreak/>
+                <w:delText xml:space="preserve">Tenemos </w:delText>
+              </w:r>
+            </w:del>
+            <w:ins w:id="116" w:author="Chris" w:date="2015-03-07T17:14:00Z">
+              <w:r>
+                <w:rPr>
+                  <w:rFonts w:ascii="Arial" w:hAnsi="Arial" w:cs="Arial"/>
+                  <w:lang w:val="es-CO"/>
+                </w:rPr>
+                <w:t>Se tiene</w:t>
+              </w:r>
+              <w:r>
+                <w:rPr>
+                  <w:rFonts w:ascii="Arial" w:hAnsi="Arial" w:cs="Arial"/>
+                  <w:lang w:val="es-CO"/>
+                </w:rPr>
+                <w:t xml:space="preserve"> </w:t>
+              </w:r>
+            </w:ins>
+            <w:r>
+              <w:rPr>
+                <w:rFonts w:ascii="Arial" w:hAnsi="Arial" w:cs="Arial"/>
+                <w:lang w:val="es-CO"/>
+              </w:rPr>
+              <w:t>que</w:t>
             </w:r>
             <w:r>
               <w:rPr>
@@ -14401,13 +16417,56 @@
               </w:rPr>
               <w:t xml:space="preserve"> </w:t>
             </w:r>
+            <w:del w:id="117" w:author="Chris" w:date="2015-03-07T12:41:00Z">
+              <w:r>
+                <w:rPr>
+                  <w:rFonts w:ascii="Arial" w:hAnsi="Arial" w:cs="Arial"/>
+                  <w:i/>
+                  <w:lang w:val="es-CO"/>
+                </w:rPr>
+                <w:delText xml:space="preserve">  </w:delText>
+              </w:r>
+            </w:del>
             <w:r>
               <w:rPr>
                 <w:rFonts w:ascii="Arial" w:hAnsi="Arial" w:cs="Arial"/>
                 <w:i/>
                 <w:lang w:val="es-CO"/>
               </w:rPr>
-              <w:t xml:space="preserve">  </w:t>
+              <w:t>M</w:t>
+            </w:r>
+            <w:r>
+              <w:rPr>
+                <w:rFonts w:ascii="Arial" w:hAnsi="Arial" w:cs="Arial"/>
+                <w:lang w:val="es-CO"/>
+              </w:rPr>
+              <w:t xml:space="preserve"> </w:t>
+            </w:r>
+            <w:ins w:id="118" w:author="Chris" w:date="2015-03-07T12:41:00Z">
+              <w:r>
+                <w:rPr>
+                  <w:rFonts w:ascii="Arial" w:hAnsi="Arial" w:cs="Arial"/>
+                  <w:color w:val="000000"/>
+                  <w:lang w:val="es-CO"/>
+                </w:rPr>
+                <w:t>−</w:t>
+              </w:r>
+            </w:ins>
+            <w:del w:id="119" w:author="Chris" w:date="2015-03-07T12:41:00Z">
+              <w:r>
+                <w:rPr>
+                  <w:rFonts w:ascii="Arial" w:hAnsi="Arial" w:cs="Arial"/>
+                  <w:lang w:val="es-CO"/>
+                </w:rPr>
+                <w:delText>–</w:delText>
+              </w:r>
+            </w:del>
+            <w:r>
+              <w:rPr>
+                <w:rFonts w:ascii="Arial" w:hAnsi="Arial" w:cs="Arial"/>
+                <w:lang w:val="es-CO"/>
+              </w:rPr>
+              <w:t xml:space="preserve"> </w:t>
             </w:r>
             <w:r>
               <w:rPr>
@@ -14415,15 +16474,59 @@
                 <w:i/>
                 <w:lang w:val="es-CO"/>
               </w:rPr>
-              <w:t>M</w:t>
-            </w:r>
-            <w:r>
-              <w:rPr>
-                <w:rFonts w:ascii="Arial" w:hAnsi="Arial" w:cs="Arial"/>
-                <w:lang w:val="es-CO"/>
-              </w:rPr>
-              <w:t xml:space="preserve"> – </w:t>
-            </w:r>
+              <w:t>S</w:t>
+            </w:r>
+            <w:r>
+              <w:rPr>
+                <w:rFonts w:ascii="Arial" w:hAnsi="Arial" w:cs="Arial"/>
+                <w:lang w:val="es-CO"/>
+              </w:rPr>
+              <w:t xml:space="preserve"> </w:t>
+            </w:r>
+            <w:r>
+              <w:rPr>
+                <w:rFonts w:ascii="Arial" w:eastAsiaTheme="minorEastAsia" w:hAnsi="Arial" w:cs="Arial"/>
+                <w:color w:val="000000"/>
+                <w:lang w:val="es-CO"/>
+              </w:rPr>
+              <w:t>= {</w:t>
+            </w:r>
+            <w:r>
+              <w:rPr>
+                <w:rFonts w:ascii="Arial" w:eastAsiaTheme="minorEastAsia" w:hAnsi="Arial" w:cs="Arial"/>
+                <w:color w:val="000000"/>
+                <w:lang w:val="es-CO"/>
+              </w:rPr>
+              <w:t>c, m, n}</w:t>
+            </w:r>
+            <w:del w:id="120" w:author="Chris" w:date="2015-03-07T12:41:00Z">
+              <w:r>
+                <w:rPr>
+                  <w:rFonts w:ascii="Arial" w:eastAsiaTheme="minorEastAsia" w:hAnsi="Arial" w:cs="Arial"/>
+                  <w:color w:val="000000"/>
+                  <w:lang w:val="es-CO"/>
+                </w:rPr>
+                <w:delText xml:space="preserve"> </w:delText>
+              </w:r>
+            </w:del>
+            <w:r>
+              <w:rPr>
+                <w:rFonts w:ascii="Arial" w:eastAsiaTheme="minorEastAsia" w:hAnsi="Arial" w:cs="Arial"/>
+                <w:color w:val="000000"/>
+                <w:lang w:val="es-CO"/>
+              </w:rPr>
+              <w:t xml:space="preserve"> y </w:t>
+            </w:r>
+            <w:del w:id="121" w:author="Chris" w:date="2015-03-07T12:41:00Z">
+              <w:r>
+                <w:rPr>
+                  <w:rFonts w:ascii="Arial" w:eastAsiaTheme="minorEastAsia" w:hAnsi="Arial" w:cs="Arial"/>
+                  <w:color w:val="000000"/>
+                  <w:lang w:val="es-CO"/>
+                </w:rPr>
+                <w:delText xml:space="preserve">  </w:delText>
+              </w:r>
+            </w:del>
             <w:r>
               <w:rPr>
                 <w:rFonts w:ascii="Arial" w:hAnsi="Arial" w:cs="Arial"/>
@@ -14439,44 +16542,31 @@
               </w:rPr>
               <w:t xml:space="preserve"> </w:t>
             </w:r>
-            <w:r>
-              <w:rPr>
-                <w:rFonts w:ascii="Arial" w:eastAsiaTheme="minorEastAsia" w:hAnsi="Arial" w:cs="Arial"/>
-                <w:color w:val="000000"/>
-                <w:lang w:val="es-CO"/>
-              </w:rPr>
-              <w:t>= {</w:t>
-            </w:r>
-            <w:r>
-              <w:rPr>
-                <w:rFonts w:ascii="Arial" w:eastAsiaTheme="minorEastAsia" w:hAnsi="Arial" w:cs="Arial"/>
-                <w:color w:val="000000"/>
-                <w:lang w:val="es-CO"/>
-              </w:rPr>
-              <w:t xml:space="preserve">c, m, n} </w:t>
-            </w:r>
-            <w:r>
-              <w:rPr>
-                <w:rFonts w:ascii="Arial" w:eastAsiaTheme="minorEastAsia" w:hAnsi="Arial" w:cs="Arial"/>
-                <w:color w:val="000000"/>
-                <w:lang w:val="es-CO"/>
-              </w:rPr>
-              <w:t xml:space="preserve"> y   </w:t>
-            </w:r>
-            <w:r>
-              <w:rPr>
-                <w:rFonts w:ascii="Arial" w:hAnsi="Arial" w:cs="Arial"/>
-                <w:i/>
-                <w:lang w:val="es-CO"/>
-              </w:rPr>
-              <w:t>S</w:t>
-            </w:r>
-            <w:r>
-              <w:rPr>
-                <w:rFonts w:ascii="Arial" w:hAnsi="Arial" w:cs="Arial"/>
-                <w:lang w:val="es-CO"/>
-              </w:rPr>
-              <w:t xml:space="preserve"> – </w:t>
+            <w:ins w:id="122" w:author="Chris" w:date="2015-03-07T12:41:00Z">
+              <w:r>
+                <w:rPr>
+                  <w:rFonts w:ascii="Arial" w:hAnsi="Arial" w:cs="Arial"/>
+                  <w:color w:val="000000"/>
+                  <w:lang w:val="es-CO"/>
+                </w:rPr>
+                <w:t>−</w:t>
+              </w:r>
+            </w:ins>
+            <w:del w:id="123" w:author="Chris" w:date="2015-03-07T12:41:00Z">
+              <w:r>
+                <w:rPr>
+                  <w:rFonts w:ascii="Arial" w:hAnsi="Arial" w:cs="Arial"/>
+                  <w:lang w:val="es-CO"/>
+                </w:rPr>
+                <w:delText>–</w:delText>
+              </w:r>
+            </w:del>
+            <w:r>
+              <w:rPr>
+                <w:rFonts w:ascii="Arial" w:hAnsi="Arial" w:cs="Arial"/>
+                <w:lang w:val="es-CO"/>
+              </w:rPr>
+              <w:t xml:space="preserve"> </w:t>
             </w:r>
             <w:r>
               <w:rPr>
@@ -14709,8 +16799,18 @@
                 <w:color w:val="000000"/>
                 <w:lang w:val="es-CO"/>
               </w:rPr>
-              <w:t>Diferencia entre conjuntos.</w:t>
-            </w:r>
+              <w:t>Diferencia entre conjuntos</w:t>
+            </w:r>
+            <w:del w:id="124" w:author="Chris" w:date="2015-03-07T17:14:00Z">
+              <w:r>
+                <w:rPr>
+                  <w:rFonts w:ascii="Arial" w:hAnsi="Arial" w:cs="Arial"/>
+                  <w:color w:val="000000"/>
+                  <w:lang w:val="es-CO"/>
+                </w:rPr>
+                <w:delText>.</w:delText>
+              </w:r>
+            </w:del>
           </w:p>
         </w:tc>
       </w:tr>
@@ -14943,22 +17043,52 @@
               </w:rPr>
               <w:t xml:space="preserve">Refuerza tu aprendizaje: </w:t>
             </w:r>
-            <w:r>
-              <w:rPr>
-                <w:rFonts w:ascii="Arial" w:hAnsi="Arial" w:cs="Arial"/>
-                <w:color w:val="000000"/>
-                <w:lang w:val="es-CO"/>
-              </w:rPr>
-              <w:t>Analiza o</w:t>
-            </w:r>
-            <w:r>
-              <w:rPr>
-                <w:rFonts w:ascii="Arial" w:hAnsi="Arial" w:cs="Arial"/>
-                <w:color w:val="000000"/>
-                <w:lang w:val="es-CO"/>
-              </w:rPr>
-              <w:t>peraciones entre conjuntos.</w:t>
-            </w:r>
+            <w:ins w:id="125" w:author="Chris" w:date="2015-03-07T12:42:00Z">
+              <w:r>
+                <w:rPr>
+                  <w:rFonts w:ascii="Arial" w:hAnsi="Arial" w:cs="Arial"/>
+                  <w:color w:val="000000"/>
+                  <w:lang w:val="es-CO"/>
+                </w:rPr>
+                <w:t>a</w:t>
+              </w:r>
+            </w:ins>
+            <w:del w:id="126" w:author="Chris" w:date="2015-03-07T12:42:00Z">
+              <w:r>
+                <w:rPr>
+                  <w:rFonts w:ascii="Arial" w:hAnsi="Arial" w:cs="Arial"/>
+                  <w:color w:val="000000"/>
+                  <w:lang w:val="es-CO"/>
+                </w:rPr>
+                <w:delText>A</w:delText>
+              </w:r>
+            </w:del>
+            <w:r>
+              <w:rPr>
+                <w:rFonts w:ascii="Arial" w:hAnsi="Arial" w:cs="Arial"/>
+                <w:color w:val="000000"/>
+                <w:lang w:val="es-CO"/>
+              </w:rPr>
+              <w:t>naliza o</w:t>
+            </w:r>
+            <w:r>
+              <w:rPr>
+                <w:rFonts w:ascii="Arial" w:hAnsi="Arial" w:cs="Arial"/>
+                <w:color w:val="000000"/>
+                <w:lang w:val="es-CO"/>
+              </w:rPr>
+              <w:t>peraciones entre conjuntos</w:t>
+            </w:r>
+            <w:del w:id="127" w:author="Chris" w:date="2015-03-07T17:14:00Z">
+              <w:r>
+                <w:rPr>
+                  <w:rFonts w:ascii="Arial" w:hAnsi="Arial" w:cs="Arial"/>
+                  <w:color w:val="000000"/>
+                  <w:lang w:val="es-CO"/>
+                </w:rPr>
+                <w:delText>.</w:delText>
+              </w:r>
+            </w:del>
             <w:r>
               <w:rPr>
                 <w:rFonts w:ascii="Arial" w:hAnsi="Arial" w:cs="Arial"/>
@@ -15157,7 +17287,53 @@
                 <w:color w:val="000000"/>
                 <w:lang w:val="es-CO"/>
               </w:rPr>
-              <w:t xml:space="preserve">Refuerza tu aprendizaje: Operaciones entre conjuntos. </w:t>
+              <w:t xml:space="preserve">Refuerza tu aprendizaje: </w:t>
+            </w:r>
+            <w:ins w:id="128" w:author="Chris" w:date="2015-03-07T12:43:00Z">
+              <w:r>
+                <w:rPr>
+                  <w:rFonts w:ascii="Arial" w:hAnsi="Arial" w:cs="Arial"/>
+                  <w:color w:val="000000"/>
+                  <w:lang w:val="es-CO"/>
+                </w:rPr>
+                <w:t>o</w:t>
+              </w:r>
+            </w:ins>
+            <w:del w:id="129" w:author="Chris" w:date="2015-03-07T12:43:00Z">
+              <w:r>
+                <w:rPr>
+                  <w:rFonts w:ascii="Arial" w:hAnsi="Arial" w:cs="Arial"/>
+                  <w:color w:val="000000"/>
+                  <w:lang w:val="es-CO"/>
+                </w:rPr>
+                <w:delText>O</w:delText>
+              </w:r>
+            </w:del>
+            <w:r>
+              <w:rPr>
+                <w:rFonts w:ascii="Arial" w:hAnsi="Arial" w:cs="Arial"/>
+                <w:color w:val="000000"/>
+                <w:lang w:val="es-CO"/>
+              </w:rPr>
+              <w:t>peraciones entre conjuntos</w:t>
+            </w:r>
+            <w:del w:id="130" w:author="Chris" w:date="2015-03-07T17:14:00Z">
+              <w:r>
+                <w:rPr>
+                  <w:rFonts w:ascii="Arial" w:hAnsi="Arial" w:cs="Arial"/>
+                  <w:color w:val="000000"/>
+                  <w:lang w:val="es-CO"/>
+                </w:rPr>
+                <w:delText>.</w:delText>
+              </w:r>
+            </w:del>
+            <w:r>
+              <w:rPr>
+                <w:rFonts w:ascii="Arial" w:hAnsi="Arial" w:cs="Arial"/>
+                <w:color w:val="000000"/>
+                <w:lang w:val="es-CO"/>
+              </w:rPr>
+              <w:t xml:space="preserve"> </w:t>
             </w:r>
           </w:p>
         </w:tc>
@@ -15359,8 +17535,46 @@
                 <w:color w:val="000000"/>
                 <w:lang w:val="es-CO"/>
               </w:rPr>
-              <w:t>Refuerza tu aprendizaje: Resuelve problemas aplicando operaciones entre conjuntos.</w:t>
-            </w:r>
+              <w:t xml:space="preserve">Refuerza tu aprendizaje: </w:t>
+            </w:r>
+            <w:ins w:id="131" w:author="Chris" w:date="2015-03-07T12:42:00Z">
+              <w:r>
+                <w:rPr>
+                  <w:rFonts w:ascii="Arial" w:hAnsi="Arial" w:cs="Arial"/>
+                  <w:color w:val="000000"/>
+                  <w:lang w:val="es-CO"/>
+                </w:rPr>
+                <w:t>r</w:t>
+              </w:r>
+            </w:ins>
+            <w:del w:id="132" w:author="Chris" w:date="2015-03-07T12:42:00Z">
+              <w:r>
+                <w:rPr>
+                  <w:rFonts w:ascii="Arial" w:hAnsi="Arial" w:cs="Arial"/>
+                  <w:color w:val="000000"/>
+                  <w:lang w:val="es-CO"/>
+                </w:rPr>
+                <w:delText>R</w:delText>
+              </w:r>
+            </w:del>
+            <w:r>
+              <w:rPr>
+                <w:rFonts w:ascii="Arial" w:hAnsi="Arial" w:cs="Arial"/>
+                <w:color w:val="000000"/>
+                <w:lang w:val="es-CO"/>
+              </w:rPr>
+              <w:t>esuelve problemas aplicando operaciones entre conjuntos</w:t>
+            </w:r>
+            <w:del w:id="133" w:author="Chris" w:date="2015-03-07T17:15:00Z">
+              <w:r>
+                <w:rPr>
+                  <w:rFonts w:ascii="Arial" w:hAnsi="Arial" w:cs="Arial"/>
+                  <w:color w:val="000000"/>
+                  <w:lang w:val="es-CO"/>
+                </w:rPr>
+                <w:delText>.</w:delText>
+              </w:r>
+            </w:del>
           </w:p>
         </w:tc>
       </w:tr>
@@ -15594,7 +17808,53 @@
                 <w:color w:val="000000"/>
                 <w:lang w:val="es-CO"/>
               </w:rPr>
-              <w:t xml:space="preserve">Refuerza tu aprendizaje: Conjuntos. </w:t>
+              <w:t xml:space="preserve">Refuerza tu aprendizaje: </w:t>
+            </w:r>
+            <w:ins w:id="134" w:author="Chris" w:date="2015-03-07T12:43:00Z">
+              <w:r>
+                <w:rPr>
+                  <w:rFonts w:ascii="Arial" w:hAnsi="Arial" w:cs="Arial"/>
+                  <w:color w:val="000000"/>
+                  <w:lang w:val="es-CO"/>
+                </w:rPr>
+                <w:t>c</w:t>
+              </w:r>
+            </w:ins>
+            <w:del w:id="135" w:author="Chris" w:date="2015-03-07T12:43:00Z">
+              <w:r>
+                <w:rPr>
+                  <w:rFonts w:ascii="Arial" w:hAnsi="Arial" w:cs="Arial"/>
+                  <w:color w:val="000000"/>
+                  <w:lang w:val="es-CO"/>
+                </w:rPr>
+                <w:delText>C</w:delText>
+              </w:r>
+            </w:del>
+            <w:r>
+              <w:rPr>
+                <w:rFonts w:ascii="Arial" w:hAnsi="Arial" w:cs="Arial"/>
+                <w:color w:val="000000"/>
+                <w:lang w:val="es-CO"/>
+              </w:rPr>
+              <w:t>onjuntos</w:t>
+            </w:r>
+            <w:del w:id="136" w:author="Chris" w:date="2015-03-07T17:15:00Z">
+              <w:r>
+                <w:rPr>
+                  <w:rFonts w:ascii="Arial" w:hAnsi="Arial" w:cs="Arial"/>
+                  <w:color w:val="000000"/>
+                  <w:lang w:val="es-CO"/>
+                </w:rPr>
+                <w:delText>.</w:delText>
+              </w:r>
+            </w:del>
+            <w:r>
+              <w:rPr>
+                <w:rFonts w:ascii="Arial" w:hAnsi="Arial" w:cs="Arial"/>
+                <w:color w:val="000000"/>
+                <w:lang w:val="es-CO"/>
+              </w:rPr>
+              <w:t xml:space="preserve"> </w:t>
             </w:r>
           </w:p>
         </w:tc>
@@ -15804,7 +18064,58 @@
                 <w:highlight w:val="red"/>
                 <w:lang w:val="es-CO"/>
               </w:rPr>
-              <w:t xml:space="preserve">Refuerza tu aprendizaje: Identifica conjuntos. </w:t>
+              <w:t xml:space="preserve">Refuerza tu aprendizaje: </w:t>
+            </w:r>
+            <w:ins w:id="137" w:author="Chris" w:date="2015-03-07T12:43:00Z">
+              <w:r>
+                <w:rPr>
+                  <w:rFonts w:ascii="Arial" w:hAnsi="Arial" w:cs="Arial"/>
+                  <w:color w:val="000000"/>
+                  <w:highlight w:val="red"/>
+                  <w:lang w:val="es-CO"/>
+                </w:rPr>
+                <w:t>i</w:t>
+              </w:r>
+            </w:ins>
+            <w:del w:id="138" w:author="Chris" w:date="2015-03-07T12:43:00Z">
+              <w:r>
+                <w:rPr>
+                  <w:rFonts w:ascii="Arial" w:hAnsi="Arial" w:cs="Arial"/>
+                  <w:color w:val="000000"/>
+                  <w:highlight w:val="red"/>
+                  <w:lang w:val="es-CO"/>
+                </w:rPr>
+                <w:delText>I</w:delText>
+              </w:r>
+            </w:del>
+            <w:r>
+              <w:rPr>
+                <w:rFonts w:ascii="Arial" w:hAnsi="Arial" w:cs="Arial"/>
+                <w:color w:val="000000"/>
+                <w:highlight w:val="red"/>
+                <w:lang w:val="es-CO"/>
+              </w:rPr>
+              <w:t>dentifica conjuntos</w:t>
+            </w:r>
+            <w:del w:id="139" w:author="Chris" w:date="2015-03-07T17:15:00Z">
+              <w:r>
+                <w:rPr>
+                  <w:rFonts w:ascii="Arial" w:hAnsi="Arial" w:cs="Arial"/>
+                  <w:color w:val="000000"/>
+                  <w:highlight w:val="red"/>
+                  <w:lang w:val="es-CO"/>
+                </w:rPr>
+                <w:delText>.</w:delText>
+              </w:r>
+            </w:del>
+            <w:r>
+              <w:rPr>
+                <w:rFonts w:ascii="Arial" w:hAnsi="Arial" w:cs="Arial"/>
+                <w:color w:val="000000"/>
+                <w:highlight w:val="red"/>
+                <w:lang w:val="es-CO"/>
+              </w:rPr>
+              <w:t xml:space="preserve"> </w:t>
             </w:r>
           </w:p>
         </w:tc>
@@ -16602,7 +18913,7 @@
                 <w:lang w:val="es-CO"/>
               </w:rPr>
             </w:pPr>
-            <w:hyperlink r:id="rId26" w:history="1">
+            <w:hyperlink r:id="rId28" w:history="1">
               <w:r>
                 <w:rPr>
                   <w:rStyle w:val="Hipervnculo"/>
@@ -16682,7 +18993,7 @@
                 <w:lang w:val="es-CO"/>
               </w:rPr>
             </w:pPr>
-            <w:hyperlink r:id="rId27" w:history="1">
+            <w:hyperlink r:id="rId29" w:history="1">
               <w:r>
                 <w:rPr>
                   <w:rStyle w:val="Hipervnculo"/>
@@ -16788,16 +19099,45 @@
           <w:lang w:val="es-CO"/>
         </w:rPr>
       </w:pPr>
+      <w:bookmarkStart w:id="140" w:name="_GoBack"/>
+      <w:bookmarkEnd w:id="140"/>
     </w:p>
     <w:sectPr>
-      <w:headerReference w:type="even" r:id="rId28"/>
-      <w:headerReference w:type="default" r:id="rId29"/>
+      <w:headerReference w:type="even" r:id="rId30"/>
+      <w:headerReference w:type="default" r:id="rId31"/>
       <w:pgSz w:w="12240" w:h="15840"/>
       <w:pgMar w:top="1417" w:right="1701" w:bottom="1417" w:left="1701" w:header="708" w:footer="708" w:gutter="0"/>
       <w:cols w:space="708"/>
     </w:sectPr>
   </w:body>
 </w:document>
+</file>
+
+<file path=word/comments.xml><?xml version="1.0" encoding="utf-8"?>
+<w:comments xmlns:wpc="http://schemas.microsoft.com/office/word/2010/wordprocessingCanvas" xmlns:mc="http://schemas.openxmlformats.org/markup-compatibility/2006" xmlns:o="urn:schemas-microsoft-com:office:office" xmlns:r="http://schemas.openxmlformats.org/officeDocument/2006/relationships" xmlns:m="http://schemas.openxmlformats.org/officeDocument/2006/math" xmlns:v="urn:schemas-microsoft-com:vml" xmlns:wp14="http://schemas.microsoft.com/office/word/2010/wordprocessingDrawing" xmlns:wp="http://schemas.openxmlformats.org/drawingml/2006/wordprocessingDrawing" xmlns:w10="urn:schemas-microsoft-com:office:word" xmlns:w="http://schemas.openxmlformats.org/wordprocessingml/2006/main" xmlns:w14="http://schemas.microsoft.com/office/word/2010/wordml" xmlns:w15="http://schemas.microsoft.com/office/word/2012/wordml" xmlns:wpg="http://schemas.microsoft.com/office/word/2010/wordprocessingGroup" xmlns:wpi="http://schemas.microsoft.com/office/word/2010/wordprocessingInk" xmlns:wne="http://schemas.microsoft.com/office/word/2006/wordml" xmlns:wps="http://schemas.microsoft.com/office/word/2010/wordprocessingShape" mc:Ignorable="w14 w15 wp14">
+  <w:comment w:id="71" w:author="Chris" w:date="2015-03-07T12:02:00Z" w:initials="C">
+    <w:p>
+      <w:pPr>
+        <w:pStyle w:val="Textocomentario"/>
+      </w:pPr>
+      <w:r>
+        <w:rPr>
+          <w:rStyle w:val="Refdecomentario"/>
+        </w:rPr>
+        <w:annotationRef/>
+      </w:r>
+      <w:r>
+        <w:t>Revisar el esquema pues dos no hace parte de la intersección</w:t>
+      </w:r>
+    </w:p>
+  </w:comment>
+</w:comments>
+</file>
+
+<file path=word/commentsExtended.xml><?xml version="1.0" encoding="utf-8"?>
+<w15:commentsEx xmlns:wpc="http://schemas.microsoft.com/office/word/2010/wordprocessingCanvas" xmlns:mc="http://schemas.openxmlformats.org/markup-compatibility/2006" xmlns:o="urn:schemas-microsoft-com:office:office" xmlns:r="http://schemas.openxmlformats.org/officeDocument/2006/relationships" xmlns:m="http://schemas.openxmlformats.org/officeDocument/2006/math" xmlns:v="urn:schemas-microsoft-com:vml" xmlns:wp14="http://schemas.microsoft.com/office/word/2010/wordprocessingDrawing" xmlns:wp="http://schemas.openxmlformats.org/drawingml/2006/wordprocessingDrawing" xmlns:w10="urn:schemas-microsoft-com:office:word" xmlns:w="http://schemas.openxmlformats.org/wordprocessingml/2006/main" xmlns:w14="http://schemas.microsoft.com/office/word/2010/wordml" xmlns:w15="http://schemas.microsoft.com/office/word/2012/wordml" xmlns:wpg="http://schemas.microsoft.com/office/word/2010/wordprocessingGroup" xmlns:wpi="http://schemas.microsoft.com/office/word/2010/wordprocessingInk" xmlns:wne="http://schemas.microsoft.com/office/word/2006/wordml" xmlns:wps="http://schemas.microsoft.com/office/word/2010/wordprocessingShape" mc:Ignorable="w14 w15 wp14">
+  <w15:commentEx w15:paraId="4F863FA8" w15:done="0"/>
+</w15:commentsEx>
 </file>
 
 <file path=word/endnotes.xml><?xml version="1.0" encoding="utf-8"?>
@@ -21611,6 +23951,14 @@
     <w:abstractNumId w:val="30"/>
   </w:num>
 </w:numbering>
+</file>
+
+<file path=word/people.xml><?xml version="1.0" encoding="utf-8"?>
+<w15:people xmlns:wpc="http://schemas.microsoft.com/office/word/2010/wordprocessingCanvas" xmlns:mc="http://schemas.openxmlformats.org/markup-compatibility/2006" xmlns:o="urn:schemas-microsoft-com:office:office" xmlns:r="http://schemas.openxmlformats.org/officeDocument/2006/relationships" xmlns:m="http://schemas.openxmlformats.org/officeDocument/2006/math" xmlns:v="urn:schemas-microsoft-com:vml" xmlns:wp14="http://schemas.microsoft.com/office/word/2010/wordprocessingDrawing" xmlns:wp="http://schemas.openxmlformats.org/drawingml/2006/wordprocessingDrawing" xmlns:w10="urn:schemas-microsoft-com:office:word" xmlns:w="http://schemas.openxmlformats.org/wordprocessingml/2006/main" xmlns:w14="http://schemas.microsoft.com/office/word/2010/wordml" xmlns:w15="http://schemas.microsoft.com/office/word/2012/wordml" xmlns:wpg="http://schemas.microsoft.com/office/word/2010/wordprocessingGroup" xmlns:wpi="http://schemas.microsoft.com/office/word/2010/wordprocessingInk" xmlns:wne="http://schemas.microsoft.com/office/word/2006/wordml" xmlns:wps="http://schemas.microsoft.com/office/word/2010/wordprocessingShape" mc:Ignorable="w14 w15 wp14">
+  <w15:person w15:author="Chris">
+    <w15:presenceInfo w15:providerId="None" w15:userId="Chris"/>
+  </w15:person>
+</w15:people>
 </file>
 
 <file path=word/styles.xml><?xml version="1.0" encoding="utf-8"?>
@@ -22712,7 +25060,7 @@
 </file>
 
 <file path=customXml/itemProps1.xml><?xml version="1.0" encoding="utf-8"?>
-<ds:datastoreItem xmlns:ds="http://schemas.openxmlformats.org/officeDocument/2006/customXml" ds:itemID="{056A5DE1-D56E-461A-B85E-B466FAF97568}">
+<ds:datastoreItem xmlns:ds="http://schemas.openxmlformats.org/officeDocument/2006/customXml" ds:itemID="{B8F0C4A8-2988-4F73-B87A-82DC192C9D36}">
   <ds:schemaRefs>
     <ds:schemaRef ds:uri="http://schemas.openxmlformats.org/officeDocument/2006/bibliography"/>
   </ds:schemaRefs>

--- a/fuentes/contenidos/grado04/guion01/MA_04_01_CO.docx
+++ b/fuentes/contenidos/grado04/guion01/MA_04_01_CO.docx
@@ -824,10 +824,10 @@
                   <v:path o:extrusionok="f" gradientshapeok="t" o:connecttype="rect"/>
                   <o:lock v:ext="edit" aspectratio="t"/>
                 </v:shapetype>
-                <v:shape id="_x0000_i1025" type="#_x0000_t75" style="width:248.4pt;height:158.4pt" o:ole="">
+                <v:shape id="_x0000_i1025" type="#_x0000_t75" style="width:248.25pt;height:158.25pt" o:ole="">
                   <v:imagedata r:id="rId8" o:title=""/>
                 </v:shape>
-                <o:OLEObject Type="Embed" ProgID="PBrush" ShapeID="_x0000_i1025" DrawAspect="Content" ObjectID="_1487253709" r:id="rId9"/>
+                <o:OLEObject Type="Embed" ProgID="PBrush" ShapeID="_x0000_i1025" DrawAspect="Content" ObjectID="_1488117228" r:id="rId9"/>
               </w:object>
             </w:r>
           </w:p>
@@ -853,47 +853,7 @@
                 <w:color w:val="000000"/>
                 <w:lang w:val="es-CO"/>
               </w:rPr>
-              <w:t xml:space="preserve">Código </w:t>
-            </w:r>
-            <w:proofErr w:type="spellStart"/>
-            <w:r>
-              <w:rPr>
-                <w:rFonts w:ascii="Arial" w:hAnsi="Arial" w:cs="Arial"/>
-                <w:b/>
-                <w:color w:val="000000"/>
-                <w:lang w:val="es-CO"/>
-              </w:rPr>
-              <w:t>Shutterstock</w:t>
-            </w:r>
-            <w:proofErr w:type="spellEnd"/>
-            <w:r>
-              <w:rPr>
-                <w:rFonts w:ascii="Arial" w:hAnsi="Arial" w:cs="Arial"/>
-                <w:b/>
-                <w:color w:val="000000"/>
-                <w:lang w:val="es-CO"/>
-              </w:rPr>
-              <w:t xml:space="preserve"> (o URL o la ruta en </w:t>
-            </w:r>
-            <w:proofErr w:type="spellStart"/>
-            <w:r>
-              <w:rPr>
-                <w:rFonts w:ascii="Arial" w:hAnsi="Arial" w:cs="Arial"/>
-                <w:b/>
-                <w:color w:val="000000"/>
-                <w:lang w:val="es-CO"/>
-              </w:rPr>
-              <w:t>AulaPlaneta</w:t>
-            </w:r>
-            <w:proofErr w:type="spellEnd"/>
-            <w:r>
-              <w:rPr>
-                <w:rFonts w:ascii="Arial" w:hAnsi="Arial" w:cs="Arial"/>
-                <w:b/>
-                <w:color w:val="000000"/>
-                <w:lang w:val="es-CO"/>
-              </w:rPr>
-              <w:t>)</w:t>
+              <w:t>Código Shutterstock (o URL o la ruta en AulaPlaneta)</w:t>
             </w:r>
           </w:p>
         </w:tc>
@@ -919,7 +879,6 @@
               </w:rPr>
               <w:t xml:space="preserve">La imagen del grupo de frutas verdes fue tomada de </w:t>
             </w:r>
-            <w:proofErr w:type="spellStart"/>
             <w:r>
               <w:rPr>
                 <w:rFonts w:ascii="Arial" w:hAnsi="Arial" w:cs="Arial"/>
@@ -927,17 +886,7 @@
                 <w:shd w:val="clear" w:color="auto" w:fill="FFFFFF"/>
                 <w:lang w:val="es-CO"/>
               </w:rPr>
-              <w:t>Shutterstock</w:t>
-            </w:r>
-            <w:proofErr w:type="spellEnd"/>
-            <w:r>
-              <w:rPr>
-                <w:rFonts w:ascii="Arial" w:hAnsi="Arial" w:cs="Arial"/>
-                <w:color w:val="333333"/>
-                <w:shd w:val="clear" w:color="auto" w:fill="FFFFFF"/>
-                <w:lang w:val="es-CO"/>
-              </w:rPr>
-              <w:t xml:space="preserve"> 12946990</w:t>
+              <w:t>Shutterstock 12946990</w:t>
             </w:r>
           </w:p>
         </w:tc>
@@ -2578,18 +2527,8 @@
           <w:b/>
           <w:lang w:val="es-CO"/>
         </w:rPr>
-        <w:t xml:space="preserve">iagramas de </w:t>
-      </w:r>
-      <w:proofErr w:type="spellStart"/>
-      <w:r>
-        <w:rPr>
-          <w:rFonts w:ascii="Arial" w:hAnsi="Arial" w:cs="Arial"/>
-          <w:b/>
-          <w:lang w:val="es-CO"/>
-        </w:rPr>
-        <w:t>Venn</w:t>
-      </w:r>
-      <w:proofErr w:type="spellEnd"/>
+        <w:t>iagramas de Venn</w:t>
+      </w:r>
     </w:p>
     <w:p>
       <w:pPr>
@@ -2616,25 +2555,7 @@
           <w:color w:val="000000"/>
           <w:lang w:val="es-CO"/>
         </w:rPr>
-        <w:t xml:space="preserve">Los diagramas de </w:t>
-      </w:r>
-      <w:proofErr w:type="spellStart"/>
-      <w:r>
-        <w:rPr>
-          <w:rFonts w:ascii="Arial" w:hAnsi="Arial" w:cs="Arial"/>
-          <w:color w:val="000000"/>
-          <w:lang w:val="es-CO"/>
-        </w:rPr>
-        <w:t>Venn</w:t>
-      </w:r>
-      <w:proofErr w:type="spellEnd"/>
-      <w:r>
-        <w:rPr>
-          <w:rFonts w:ascii="Arial" w:hAnsi="Arial" w:cs="Arial"/>
-          <w:color w:val="000000"/>
-          <w:lang w:val="es-CO"/>
-        </w:rPr>
-        <w:t xml:space="preserve"> son representaciones </w:t>
+        <w:t xml:space="preserve">Los diagramas de Venn son representaciones </w:t>
       </w:r>
       <w:r>
         <w:rPr>
@@ -2866,18 +2787,8 @@
                 <w:color w:val="000000"/>
                 <w:lang w:val="es-CO"/>
               </w:rPr>
-              <w:t xml:space="preserve">Conjunto de números pares del 2 al 18 representado en diagrama de </w:t>
-            </w:r>
-            <w:proofErr w:type="spellStart"/>
-            <w:r>
-              <w:rPr>
-                <w:rFonts w:ascii="Arial" w:hAnsi="Arial" w:cs="Arial"/>
-                <w:color w:val="000000"/>
-                <w:lang w:val="es-CO"/>
-              </w:rPr>
-              <w:t>Venn</w:t>
-            </w:r>
-            <w:proofErr w:type="spellEnd"/>
+              <w:t>Conjunto de números pares del 2 al 18 representado en diagrama de Venn</w:t>
+            </w:r>
             <w:ins w:id="20" w:author="Chris" w:date="2015-03-07T11:29:00Z">
               <w:r>
                 <w:rPr>
@@ -2976,10 +2887,10 @@
                 <w:lang w:val="es-CO"/>
               </w:rPr>
               <w:object w:dxaOrig="2250" w:dyaOrig="2100" w14:anchorId="78992C49">
-                <v:shape id="_x0000_i1026" type="#_x0000_t75" style="width:111pt;height:105.6pt" o:ole="">
+                <v:shape id="_x0000_i1026" type="#_x0000_t75" style="width:111pt;height:105.75pt" o:ole="">
                   <v:imagedata r:id="rId10" o:title=""/>
                 </v:shape>
-                <o:OLEObject Type="Embed" ProgID="PBrush" ShapeID="_x0000_i1026" DrawAspect="Content" ObjectID="_1487253710" r:id="rId11"/>
+                <o:OLEObject Type="Embed" ProgID="PBrush" ShapeID="_x0000_i1026" DrawAspect="Content" ObjectID="_1488117229" r:id="rId11"/>
               </w:object>
             </w:r>
           </w:p>
@@ -3006,47 +2917,7 @@
                 <w:lang w:val="es-CO"/>
               </w:rPr>
               <w:lastRenderedPageBreak/>
-              <w:t xml:space="preserve">Código </w:t>
-            </w:r>
-            <w:proofErr w:type="spellStart"/>
-            <w:r>
-              <w:rPr>
-                <w:rFonts w:ascii="Arial" w:hAnsi="Arial" w:cs="Arial"/>
-                <w:b/>
-                <w:color w:val="000000"/>
-                <w:lang w:val="es-CO"/>
-              </w:rPr>
-              <w:t>Shutterstock</w:t>
-            </w:r>
-            <w:proofErr w:type="spellEnd"/>
-            <w:r>
-              <w:rPr>
-                <w:rFonts w:ascii="Arial" w:hAnsi="Arial" w:cs="Arial"/>
-                <w:b/>
-                <w:color w:val="000000"/>
-                <w:lang w:val="es-CO"/>
-              </w:rPr>
-              <w:t xml:space="preserve"> (o URL o la ruta en </w:t>
-            </w:r>
-            <w:proofErr w:type="spellStart"/>
-            <w:r>
-              <w:rPr>
-                <w:rFonts w:ascii="Arial" w:hAnsi="Arial" w:cs="Arial"/>
-                <w:b/>
-                <w:color w:val="000000"/>
-                <w:lang w:val="es-CO"/>
-              </w:rPr>
-              <w:t>AulaPlaneta</w:t>
-            </w:r>
-            <w:proofErr w:type="spellEnd"/>
-            <w:r>
-              <w:rPr>
-                <w:rFonts w:ascii="Arial" w:hAnsi="Arial" w:cs="Arial"/>
-                <w:b/>
-                <w:color w:val="000000"/>
-                <w:lang w:val="es-CO"/>
-              </w:rPr>
-              <w:t>)</w:t>
+              <w:t>Código Shutterstock (o URL o la ruta en AulaPlaneta)</w:t>
             </w:r>
           </w:p>
         </w:tc>
@@ -5611,25 +5482,7 @@
                 <w:color w:val="000000"/>
                 <w:lang w:val="es-CO"/>
               </w:rPr>
-              <w:t xml:space="preserve">las letras de la palabra “abuelito”, representados con diagramas de </w:t>
-            </w:r>
-            <w:proofErr w:type="spellStart"/>
-            <w:r>
-              <w:rPr>
-                <w:rFonts w:ascii="Arial" w:hAnsi="Arial" w:cs="Arial"/>
-                <w:color w:val="000000"/>
-                <w:lang w:val="es-CO"/>
-              </w:rPr>
-              <w:t>Venn</w:t>
-            </w:r>
-            <w:proofErr w:type="spellEnd"/>
-            <w:r>
-              <w:rPr>
-                <w:rFonts w:ascii="Arial" w:hAnsi="Arial" w:cs="Arial"/>
-                <w:color w:val="000000"/>
-                <w:lang w:val="es-CO"/>
-              </w:rPr>
-              <w:t xml:space="preserve"> con la etiqueta “</w:t>
+              <w:t>las letras de la palabra “abuelito”, representados con diagramas de Venn con la etiqueta “</w:t>
             </w:r>
             <w:r>
               <w:rPr>
@@ -5718,10 +5571,10 @@
                 <w:lang w:val="es-CO"/>
               </w:rPr>
               <w:object w:dxaOrig="5370" w:dyaOrig="3825" w14:anchorId="0A9F7E93">
-                <v:shape id="_x0000_i1027" type="#_x0000_t75" style="width:184.2pt;height:130.2pt" o:ole="">
+                <v:shape id="_x0000_i1027" type="#_x0000_t75" style="width:184.5pt;height:130.5pt" o:ole="">
                   <v:imagedata r:id="rId12" o:title=""/>
                 </v:shape>
-                <o:OLEObject Type="Embed" ProgID="PBrush" ShapeID="_x0000_i1027" DrawAspect="Content" ObjectID="_1487253711" r:id="rId13"/>
+                <o:OLEObject Type="Embed" ProgID="PBrush" ShapeID="_x0000_i1027" DrawAspect="Content" ObjectID="_1488117230" r:id="rId13"/>
               </w:object>
             </w:r>
           </w:p>
@@ -5747,47 +5600,7 @@
                 <w:color w:val="000000"/>
                 <w:lang w:val="es-CO"/>
               </w:rPr>
-              <w:t xml:space="preserve">Código </w:t>
-            </w:r>
-            <w:proofErr w:type="spellStart"/>
-            <w:r>
-              <w:rPr>
-                <w:rFonts w:ascii="Arial" w:hAnsi="Arial" w:cs="Arial"/>
-                <w:b/>
-                <w:color w:val="000000"/>
-                <w:lang w:val="es-CO"/>
-              </w:rPr>
-              <w:t>Shutterstock</w:t>
-            </w:r>
-            <w:proofErr w:type="spellEnd"/>
-            <w:r>
-              <w:rPr>
-                <w:rFonts w:ascii="Arial" w:hAnsi="Arial" w:cs="Arial"/>
-                <w:b/>
-                <w:color w:val="000000"/>
-                <w:lang w:val="es-CO"/>
-              </w:rPr>
-              <w:t xml:space="preserve"> (o URL o la ruta en </w:t>
-            </w:r>
-            <w:proofErr w:type="spellStart"/>
-            <w:r>
-              <w:rPr>
-                <w:rFonts w:ascii="Arial" w:hAnsi="Arial" w:cs="Arial"/>
-                <w:b/>
-                <w:color w:val="000000"/>
-                <w:lang w:val="es-CO"/>
-              </w:rPr>
-              <w:t>AulaPlaneta</w:t>
-            </w:r>
-            <w:proofErr w:type="spellEnd"/>
-            <w:r>
-              <w:rPr>
-                <w:rFonts w:ascii="Arial" w:hAnsi="Arial" w:cs="Arial"/>
-                <w:b/>
-                <w:color w:val="000000"/>
-                <w:lang w:val="es-CO"/>
-              </w:rPr>
-              <w:t>)</w:t>
+              <w:t>Código Shutterstock (o URL o la ruta en AulaPlaneta)</w:t>
             </w:r>
           </w:p>
         </w:tc>
@@ -9121,25 +8934,7 @@
                 <w:color w:val="000000"/>
                 <w:lang w:val="es-CO"/>
               </w:rPr>
-              <w:t xml:space="preserve"> dentro de un óvalo (representación gráfica de diagrama de </w:t>
-            </w:r>
-            <w:proofErr w:type="spellStart"/>
-            <w:r>
-              <w:rPr>
-                <w:rFonts w:ascii="Arial" w:hAnsi="Arial" w:cs="Arial"/>
-                <w:color w:val="000000"/>
-                <w:lang w:val="es-CO"/>
-              </w:rPr>
-              <w:t>Venn</w:t>
-            </w:r>
-            <w:proofErr w:type="spellEnd"/>
-            <w:r>
-              <w:rPr>
-                <w:rFonts w:ascii="Arial" w:hAnsi="Arial" w:cs="Arial"/>
-                <w:color w:val="000000"/>
-                <w:lang w:val="es-CO"/>
-              </w:rPr>
-              <w:t>), con la etiqueta “S”</w:t>
+              <w:t xml:space="preserve"> dentro de un óvalo (representación gráfica de diagrama de Venn), con la etiqueta “S”</w:t>
             </w:r>
             <w:ins w:id="60" w:author="Chris" w:date="2015-03-07T13:22:00Z">
               <w:r>
@@ -9175,10 +8970,10 @@
                 <w:lang w:val="es-ES_tradnl"/>
               </w:rPr>
               <w:object w:dxaOrig="4485" w:dyaOrig="3075" w14:anchorId="5E117B7F">
-                <v:shape id="_x0000_i1028" type="#_x0000_t75" style="width:224.4pt;height:153.6pt" o:ole="">
+                <v:shape id="_x0000_i1028" type="#_x0000_t75" style="width:224.25pt;height:153.75pt" o:ole="">
                   <v:imagedata r:id="rId14" o:title=""/>
                 </v:shape>
-                <o:OLEObject Type="Embed" ProgID="PBrush" ShapeID="_x0000_i1028" DrawAspect="Content" ObjectID="_1487253712" r:id="rId15"/>
+                <o:OLEObject Type="Embed" ProgID="PBrush" ShapeID="_x0000_i1028" DrawAspect="Content" ObjectID="_1488117231" r:id="rId15"/>
               </w:object>
             </w:r>
           </w:p>
@@ -9205,47 +9000,7 @@
                 <w:lang w:val="es-CO"/>
               </w:rPr>
               <w:lastRenderedPageBreak/>
-              <w:t xml:space="preserve">Código </w:t>
-            </w:r>
-            <w:proofErr w:type="spellStart"/>
-            <w:r>
-              <w:rPr>
-                <w:rFonts w:ascii="Arial" w:hAnsi="Arial" w:cs="Arial"/>
-                <w:b/>
-                <w:color w:val="000000"/>
-                <w:lang w:val="es-CO"/>
-              </w:rPr>
-              <w:t>Shutterstock</w:t>
-            </w:r>
-            <w:proofErr w:type="spellEnd"/>
-            <w:r>
-              <w:rPr>
-                <w:rFonts w:ascii="Arial" w:hAnsi="Arial" w:cs="Arial"/>
-                <w:b/>
-                <w:color w:val="000000"/>
-                <w:lang w:val="es-CO"/>
-              </w:rPr>
-              <w:t xml:space="preserve"> (o URL o la ruta en </w:t>
-            </w:r>
-            <w:proofErr w:type="spellStart"/>
-            <w:r>
-              <w:rPr>
-                <w:rFonts w:ascii="Arial" w:hAnsi="Arial" w:cs="Arial"/>
-                <w:b/>
-                <w:color w:val="000000"/>
-                <w:lang w:val="es-CO"/>
-              </w:rPr>
-              <w:t>AulaPlaneta</w:t>
-            </w:r>
-            <w:proofErr w:type="spellEnd"/>
-            <w:r>
-              <w:rPr>
-                <w:rFonts w:ascii="Arial" w:hAnsi="Arial" w:cs="Arial"/>
-                <w:b/>
-                <w:color w:val="000000"/>
-                <w:lang w:val="es-CO"/>
-              </w:rPr>
-              <w:t>)</w:t>
+              <w:t>Código Shutterstock (o URL o la ruta en AulaPlaneta)</w:t>
             </w:r>
           </w:p>
         </w:tc>
@@ -10118,18 +9873,8 @@
           <w:color w:val="000000"/>
           <w:lang w:val="es-CO"/>
         </w:rPr>
-        <w:t xml:space="preserve"> </w:t>
-      </w:r>
-      <w:proofErr w:type="gramStart"/>
-      <w:r>
-        <w:rPr>
-          <w:rFonts w:ascii="Arial" w:eastAsiaTheme="minorEastAsia" w:hAnsi="Arial" w:cs="Arial"/>
-          <w:color w:val="000000"/>
-          <w:lang w:val="es-CO"/>
-        </w:rPr>
-        <w:t xml:space="preserve">= </w:t>
-      </w:r>
-      <w:proofErr w:type="gramEnd"/>
+        <w:t xml:space="preserve"> = </w:t>
+      </w:r>
       <m:oMath>
         <m:r>
           <m:rPr>
@@ -11120,7 +10865,25 @@
           <w:color w:val="000000"/>
           <w:lang w:val="es-CO"/>
         </w:rPr>
-        <w:t xml:space="preserve"> = {1, 3, 5, 7, 9}, la </w:t>
+        <w:t xml:space="preserve"> = {1, </w:t>
+      </w:r>
+      <w:ins w:id="68" w:author="Johana Montejo Rozo" w:date="2015-03-17T17:06:00Z">
+        <w:r>
+          <w:rPr>
+            <w:rFonts w:ascii="Arial" w:hAnsi="Arial" w:cs="Arial"/>
+            <w:color w:val="000000"/>
+            <w:lang w:val="es-CO"/>
+          </w:rPr>
+          <w:t xml:space="preserve">2, </w:t>
+        </w:r>
+      </w:ins>
+      <w:r>
+        <w:rPr>
+          <w:rFonts w:ascii="Arial" w:hAnsi="Arial" w:cs="Arial"/>
+          <w:color w:val="000000"/>
+          <w:lang w:val="es-CO"/>
+        </w:rPr>
+        <w:t xml:space="preserve">3, 5, 7, 9}, la </w:t>
       </w:r>
       <w:r>
         <w:rPr>
@@ -11165,7 +10928,7 @@
         </w:rPr>
         <w:t xml:space="preserve">” </w:t>
       </w:r>
-      <w:del w:id="68" w:author="Chris" w:date="2015-03-07T13:23:00Z">
+      <w:del w:id="69" w:author="Chris" w:date="2015-03-07T13:23:00Z">
         <w:r>
           <w:rPr>
             <w:rFonts w:ascii="Arial" w:eastAsiaTheme="minorEastAsia" w:hAnsi="Arial" w:cs="Arial"/>
@@ -11183,7 +10946,7 @@
         </w:rPr>
         <w:t>con</w:t>
       </w:r>
-      <w:del w:id="69" w:author="Chris" w:date="2015-03-07T13:23:00Z">
+      <w:del w:id="70" w:author="Chris" w:date="2015-03-07T13:23:00Z">
         <w:r>
           <w:rPr>
             <w:rFonts w:ascii="Arial" w:eastAsiaTheme="minorEastAsia" w:hAnsi="Arial" w:cs="Arial"/>
@@ -11193,7 +10956,7 @@
           <w:delText>formado</w:delText>
         </w:r>
       </w:del>
-      <w:ins w:id="70" w:author="Chris" w:date="2015-03-07T13:23:00Z">
+      <w:ins w:id="71" w:author="Chris" w:date="2015-03-07T13:23:00Z">
         <w:r>
           <w:rPr>
             <w:rFonts w:ascii="Arial" w:eastAsiaTheme="minorEastAsia" w:hAnsi="Arial" w:cs="Arial"/>
@@ -11400,25 +11163,7 @@
                 <w:color w:val="000000"/>
                 <w:lang w:val="es-CO"/>
               </w:rPr>
-              <w:t xml:space="preserve">La Imagen de los conjuntos P e I representados con diagramas de </w:t>
-            </w:r>
-            <w:proofErr w:type="spellStart"/>
-            <w:r>
-              <w:rPr>
-                <w:rFonts w:ascii="Arial" w:hAnsi="Arial" w:cs="Arial"/>
-                <w:color w:val="000000"/>
-                <w:lang w:val="es-CO"/>
-              </w:rPr>
-              <w:t>Venn</w:t>
-            </w:r>
-            <w:proofErr w:type="spellEnd"/>
-            <w:r>
-              <w:rPr>
-                <w:rFonts w:ascii="Arial" w:hAnsi="Arial" w:cs="Arial"/>
-                <w:color w:val="000000"/>
-                <w:lang w:val="es-CO"/>
-              </w:rPr>
-              <w:t xml:space="preserve">, teniendo en cuenta la </w:t>
+              <w:t xml:space="preserve">La Imagen de los conjuntos P e I representados con diagramas de Venn, teniendo en cuenta la </w:t>
             </w:r>
             <w:r>
               <w:rPr>
@@ -11461,7 +11206,6 @@
               <w:t xml:space="preserve">e hay entre ellos. Los dos conjuntos deben ir coloreados del mismo color, un color suave. </w:t>
             </w:r>
           </w:p>
-          <w:commentRangeStart w:id="71"/>
           <w:p>
             <w:pPr>
               <w:jc w:val="center"/>
@@ -11479,20 +11223,14 @@
                 <w:lang w:val="es-ES_tradnl"/>
               </w:rPr>
               <w:object w:dxaOrig="2895" w:dyaOrig="1815" w14:anchorId="5A557DC5">
-                <v:shape id="_x0000_i1029" type="#_x0000_t75" style="width:125.4pt;height:78pt" o:ole="">
+                <v:shape id="_x0000_i1029" type="#_x0000_t75" style="width:125.25pt;height:78pt" o:ole="">
                   <v:imagedata r:id="rId16" o:title=""/>
                 </v:shape>
-                <o:OLEObject Type="Embed" ProgID="PBrush" ShapeID="_x0000_i1029" DrawAspect="Content" ObjectID="_1487253713" r:id="rId17"/>
+                <o:OLEObject Type="Embed" ProgID="PBrush" ShapeID="_x0000_i1029" DrawAspect="Content" ObjectID="_1488117232" r:id="rId17"/>
               </w:object>
             </w:r>
-            <w:commentRangeEnd w:id="71"/>
-            <w:r>
-              <w:rPr>
-                <w:rStyle w:val="Refdecomentario"/>
-                <w:rFonts w:ascii="Calibri" w:eastAsia="Calibri" w:hAnsi="Calibri" w:cs="Times New Roman"/>
-              </w:rPr>
-              <w:commentReference w:id="71"/>
-            </w:r>
+            <w:bookmarkStart w:id="72" w:name="_GoBack"/>
+            <w:bookmarkEnd w:id="72"/>
           </w:p>
         </w:tc>
       </w:tr>
@@ -11516,47 +11254,7 @@
                 <w:color w:val="000000"/>
                 <w:lang w:val="es-CO"/>
               </w:rPr>
-              <w:t xml:space="preserve">Código </w:t>
-            </w:r>
-            <w:proofErr w:type="spellStart"/>
-            <w:r>
-              <w:rPr>
-                <w:rFonts w:ascii="Arial" w:hAnsi="Arial" w:cs="Arial"/>
-                <w:b/>
-                <w:color w:val="000000"/>
-                <w:lang w:val="es-CO"/>
-              </w:rPr>
-              <w:t>Shutterstock</w:t>
-            </w:r>
-            <w:proofErr w:type="spellEnd"/>
-            <w:r>
-              <w:rPr>
-                <w:rFonts w:ascii="Arial" w:hAnsi="Arial" w:cs="Arial"/>
-                <w:b/>
-                <w:color w:val="000000"/>
-                <w:lang w:val="es-CO"/>
-              </w:rPr>
-              <w:t xml:space="preserve"> (o URL o la ruta en </w:t>
-            </w:r>
-            <w:proofErr w:type="spellStart"/>
-            <w:r>
-              <w:rPr>
-                <w:rFonts w:ascii="Arial" w:hAnsi="Arial" w:cs="Arial"/>
-                <w:b/>
-                <w:color w:val="000000"/>
-                <w:lang w:val="es-CO"/>
-              </w:rPr>
-              <w:t>AulaPlaneta</w:t>
-            </w:r>
-            <w:proofErr w:type="spellEnd"/>
-            <w:r>
-              <w:rPr>
-                <w:rFonts w:ascii="Arial" w:hAnsi="Arial" w:cs="Arial"/>
-                <w:b/>
-                <w:color w:val="000000"/>
-                <w:lang w:val="es-CO"/>
-              </w:rPr>
-              <w:t>)</w:t>
+              <w:t>Código Shutterstock (o URL o la ruta en AulaPlaneta)</w:t>
             </w:r>
           </w:p>
         </w:tc>
@@ -11631,29 +11329,6 @@
                 <w:lang w:val="es-CO"/>
               </w:rPr>
               <w:t xml:space="preserve"> = {</w:t>
-            </w:r>
-            <w:del w:id="72" w:author="Chris" w:date="2015-03-07T12:01:00Z">
-              <w:r>
-                <w:rPr>
-                  <w:rFonts w:ascii="Arial" w:hAnsi="Arial" w:cs="Arial"/>
-                  <w:lang w:val="es-CO"/>
-                </w:rPr>
-                <w:delText xml:space="preserve"> </w:delText>
-              </w:r>
-            </w:del>
-            <w:r>
-              <w:rPr>
-                <w:rFonts w:ascii="Arial" w:hAnsi="Arial" w:cs="Arial"/>
-                <w:lang w:val="es-CO"/>
-              </w:rPr>
-              <w:t>2, 3, 5, 7, 11}</w:t>
-            </w:r>
-            <w:r>
-              <w:rPr>
-                <w:rFonts w:ascii="Arial" w:hAnsi="Arial" w:cs="Arial"/>
-                <w:lang w:val="es-CO"/>
-              </w:rPr>
-              <w:t xml:space="preserve"> e</w:t>
             </w:r>
             <w:del w:id="73" w:author="Chris" w:date="2015-03-07T12:01:00Z">
               <w:r>
@@ -11669,22 +11344,14 @@
                 <w:rFonts w:ascii="Arial" w:hAnsi="Arial" w:cs="Arial"/>
                 <w:lang w:val="es-CO"/>
               </w:rPr>
-              <w:t xml:space="preserve"> </w:t>
-            </w:r>
-            <w:r>
-              <w:rPr>
-                <w:rFonts w:ascii="Arial" w:hAnsi="Arial" w:cs="Arial"/>
-                <w:i/>
-                <w:lang w:val="es-CO"/>
-              </w:rPr>
-              <w:t xml:space="preserve">I </w:t>
-            </w:r>
-            <w:r>
-              <w:rPr>
-                <w:rFonts w:ascii="Arial" w:hAnsi="Arial" w:cs="Arial"/>
-                <w:lang w:val="es-CO"/>
-              </w:rPr>
-              <w:t>= {</w:t>
+              <w:t>2, 3, 5, 7, 11}</w:t>
+            </w:r>
+            <w:r>
+              <w:rPr>
+                <w:rFonts w:ascii="Arial" w:hAnsi="Arial" w:cs="Arial"/>
+                <w:lang w:val="es-CO"/>
+              </w:rPr>
+              <w:t xml:space="preserve"> e</w:t>
             </w:r>
             <w:del w:id="74" w:author="Chris" w:date="2015-03-07T12:01:00Z">
               <w:r>
@@ -11700,9 +11367,56 @@
                 <w:rFonts w:ascii="Arial" w:hAnsi="Arial" w:cs="Arial"/>
                 <w:lang w:val="es-CO"/>
               </w:rPr>
-              <w:t>1, 3, 5, 7, 9</w:t>
+              <w:t xml:space="preserve"> </w:t>
+            </w:r>
+            <w:r>
+              <w:rPr>
+                <w:rFonts w:ascii="Arial" w:hAnsi="Arial" w:cs="Arial"/>
+                <w:i/>
+                <w:lang w:val="es-CO"/>
+              </w:rPr>
+              <w:t xml:space="preserve">I </w:t>
+            </w:r>
+            <w:r>
+              <w:rPr>
+                <w:rFonts w:ascii="Arial" w:hAnsi="Arial" w:cs="Arial"/>
+                <w:lang w:val="es-CO"/>
+              </w:rPr>
+              <w:t>= {</w:t>
             </w:r>
             <w:del w:id="75" w:author="Chris" w:date="2015-03-07T12:01:00Z">
+              <w:r>
+                <w:rPr>
+                  <w:rFonts w:ascii="Arial" w:hAnsi="Arial" w:cs="Arial"/>
+                  <w:lang w:val="es-CO"/>
+                </w:rPr>
+                <w:delText xml:space="preserve"> </w:delText>
+              </w:r>
+            </w:del>
+            <w:r>
+              <w:rPr>
+                <w:rFonts w:ascii="Arial" w:hAnsi="Arial" w:cs="Arial"/>
+                <w:lang w:val="es-CO"/>
+              </w:rPr>
+              <w:t xml:space="preserve">1, </w:t>
+            </w:r>
+            <w:ins w:id="76" w:author="Johana Montejo Rozo" w:date="2015-03-17T17:06:00Z">
+              <w:r>
+                <w:rPr>
+                  <w:rFonts w:ascii="Arial" w:hAnsi="Arial" w:cs="Arial"/>
+                  <w:lang w:val="es-CO"/>
+                </w:rPr>
+                <w:t xml:space="preserve">2, </w:t>
+              </w:r>
+            </w:ins>
+            <w:r>
+              <w:rPr>
+                <w:rFonts w:ascii="Arial" w:hAnsi="Arial" w:cs="Arial"/>
+                <w:lang w:val="es-CO"/>
+              </w:rPr>
+              <w:t>3, 5, 7, 9</w:t>
+            </w:r>
+            <w:del w:id="77" w:author="Chris" w:date="2015-03-07T12:01:00Z">
               <w:r>
                 <w:rPr>
                   <w:rFonts w:ascii="Arial" w:hAnsi="Arial" w:cs="Arial"/>
@@ -11781,7 +11495,7 @@
               </w:rPr>
               <w:t>= {</w:t>
             </w:r>
-            <w:del w:id="76" w:author="Chris" w:date="2015-03-07T12:02:00Z">
+            <w:del w:id="78" w:author="Chris" w:date="2015-03-07T12:02:00Z">
               <w:r>
                 <w:rPr>
                   <w:rFonts w:ascii="Arial" w:eastAsiaTheme="minorEastAsia" w:hAnsi="Arial" w:cs="Arial"/>
@@ -11992,7 +11706,7 @@
               </w:rPr>
               <w:t>nión entre conjuntos</w:t>
             </w:r>
-            <w:del w:id="77" w:author="Chris" w:date="2015-03-07T17:12:00Z">
+            <w:del w:id="79" w:author="Chris" w:date="2015-03-07T17:12:00Z">
               <w:r>
                 <w:rPr>
                   <w:rFonts w:ascii="Arial" w:hAnsi="Arial" w:cs="Arial"/>
@@ -12619,25 +12333,7 @@
                 <w:color w:val="000000"/>
                 <w:lang w:val="es-CO"/>
               </w:rPr>
-              <w:t xml:space="preserve"> representados con diagramas de </w:t>
-            </w:r>
-            <w:proofErr w:type="spellStart"/>
-            <w:r>
-              <w:rPr>
-                <w:rFonts w:ascii="Arial" w:hAnsi="Arial" w:cs="Arial"/>
-                <w:color w:val="000000"/>
-                <w:lang w:val="es-CO"/>
-              </w:rPr>
-              <w:t>Venn</w:t>
-            </w:r>
-            <w:proofErr w:type="spellEnd"/>
-            <w:r>
-              <w:rPr>
-                <w:rFonts w:ascii="Arial" w:hAnsi="Arial" w:cs="Arial"/>
-                <w:color w:val="000000"/>
-                <w:lang w:val="es-CO"/>
-              </w:rPr>
-              <w:t xml:space="preserve">, teniendo en cuenta la intersección que </w:t>
+              <w:t xml:space="preserve"> representados con diagramas de Venn, teniendo en cuenta la intersección que </w:t>
             </w:r>
             <w:r>
               <w:rPr>
@@ -12682,10 +12378,10 @@
                 <w:lang w:val="es-ES_tradnl"/>
               </w:rPr>
               <w:object w:dxaOrig="2910" w:dyaOrig="1815" w14:anchorId="7860C060">
-                <v:shape id="_x0000_i1030" type="#_x0000_t75" style="width:145.8pt;height:90.6pt" o:ole="">
-                  <v:imagedata r:id="rId20" o:title=""/>
+                <v:shape id="_x0000_i1030" type="#_x0000_t75" style="width:145.5pt;height:90.75pt" o:ole="">
+                  <v:imagedata r:id="rId18" o:title=""/>
                 </v:shape>
-                <o:OLEObject Type="Embed" ProgID="PBrush" ShapeID="_x0000_i1030" DrawAspect="Content" ObjectID="_1487253714" r:id="rId21"/>
+                <o:OLEObject Type="Embed" ProgID="PBrush" ShapeID="_x0000_i1030" DrawAspect="Content" ObjectID="_1488117233" r:id="rId19"/>
               </w:object>
             </w:r>
           </w:p>
@@ -12712,47 +12408,7 @@
                 <w:lang w:val="es-CO"/>
               </w:rPr>
               <w:lastRenderedPageBreak/>
-              <w:t xml:space="preserve">Código </w:t>
-            </w:r>
-            <w:proofErr w:type="spellStart"/>
-            <w:r>
-              <w:rPr>
-                <w:rFonts w:ascii="Arial" w:hAnsi="Arial" w:cs="Arial"/>
-                <w:b/>
-                <w:color w:val="000000"/>
-                <w:lang w:val="es-CO"/>
-              </w:rPr>
-              <w:t>Shutterstock</w:t>
-            </w:r>
-            <w:proofErr w:type="spellEnd"/>
-            <w:r>
-              <w:rPr>
-                <w:rFonts w:ascii="Arial" w:hAnsi="Arial" w:cs="Arial"/>
-                <w:b/>
-                <w:color w:val="000000"/>
-                <w:lang w:val="es-CO"/>
-              </w:rPr>
-              <w:t xml:space="preserve"> (o URL o la ruta en </w:t>
-            </w:r>
-            <w:proofErr w:type="spellStart"/>
-            <w:r>
-              <w:rPr>
-                <w:rFonts w:ascii="Arial" w:hAnsi="Arial" w:cs="Arial"/>
-                <w:b/>
-                <w:color w:val="000000"/>
-                <w:lang w:val="es-CO"/>
-              </w:rPr>
-              <w:t>AulaPlaneta</w:t>
-            </w:r>
-            <w:proofErr w:type="spellEnd"/>
-            <w:r>
-              <w:rPr>
-                <w:rFonts w:ascii="Arial" w:hAnsi="Arial" w:cs="Arial"/>
-                <w:b/>
-                <w:color w:val="000000"/>
-                <w:lang w:val="es-CO"/>
-              </w:rPr>
-              <w:t>)</w:t>
+              <w:t>Código Shutterstock (o URL o la ruta en AulaPlaneta)</w:t>
             </w:r>
           </w:p>
         </w:tc>
@@ -12869,60 +12525,6 @@
                 <w:lang w:val="es-CO"/>
               </w:rPr>
               <w:t>}</w:t>
-            </w:r>
-            <w:del w:id="78" w:author="Chris" w:date="2015-03-07T12:04:00Z">
-              <w:r>
-                <w:rPr>
-                  <w:rFonts w:ascii="Arial" w:hAnsi="Arial" w:cs="Arial"/>
-                  <w:lang w:val="es-CO"/>
-                </w:rPr>
-                <w:delText xml:space="preserve"> </w:delText>
-              </w:r>
-            </w:del>
-            <w:r>
-              <w:rPr>
-                <w:rFonts w:ascii="Arial" w:hAnsi="Arial" w:cs="Arial"/>
-                <w:lang w:val="es-CO"/>
-              </w:rPr>
-              <w:t xml:space="preserve"> </w:t>
-            </w:r>
-            <w:r>
-              <w:rPr>
-                <w:rFonts w:ascii="Arial" w:hAnsi="Arial" w:cs="Arial"/>
-                <w:lang w:val="es-CO"/>
-              </w:rPr>
-              <w:t>y</w:t>
-            </w:r>
-            <w:del w:id="79" w:author="Chris" w:date="2015-03-07T12:04:00Z">
-              <w:r>
-                <w:rPr>
-                  <w:rFonts w:ascii="Arial" w:hAnsi="Arial" w:cs="Arial"/>
-                  <w:lang w:val="es-CO"/>
-                </w:rPr>
-                <w:delText xml:space="preserve"> </w:delText>
-              </w:r>
-            </w:del>
-            <w:r>
-              <w:rPr>
-                <w:rFonts w:ascii="Arial" w:hAnsi="Arial" w:cs="Arial"/>
-                <w:lang w:val="es-CO"/>
-              </w:rPr>
-              <w:t xml:space="preserve"> </w:t>
-            </w:r>
-            <w:r>
-              <w:rPr>
-                <w:rFonts w:ascii="Arial" w:hAnsi="Arial" w:cs="Arial"/>
-                <w:i/>
-                <w:lang w:val="es-CO"/>
-              </w:rPr>
-              <w:t>N</w:t>
-            </w:r>
-            <w:r>
-              <w:rPr>
-                <w:rFonts w:ascii="Arial" w:hAnsi="Arial" w:cs="Arial"/>
-                <w:lang w:val="es-CO"/>
-              </w:rPr>
-              <w:t xml:space="preserve"> = {</w:t>
             </w:r>
             <w:del w:id="80" w:author="Chris" w:date="2015-03-07T12:04:00Z">
               <w:r>
@@ -12938,6 +12540,60 @@
                 <w:rFonts w:ascii="Arial" w:hAnsi="Arial" w:cs="Arial"/>
                 <w:lang w:val="es-CO"/>
               </w:rPr>
+              <w:t xml:space="preserve"> </w:t>
+            </w:r>
+            <w:r>
+              <w:rPr>
+                <w:rFonts w:ascii="Arial" w:hAnsi="Arial" w:cs="Arial"/>
+                <w:lang w:val="es-CO"/>
+              </w:rPr>
+              <w:t>y</w:t>
+            </w:r>
+            <w:del w:id="81" w:author="Chris" w:date="2015-03-07T12:04:00Z">
+              <w:r>
+                <w:rPr>
+                  <w:rFonts w:ascii="Arial" w:hAnsi="Arial" w:cs="Arial"/>
+                  <w:lang w:val="es-CO"/>
+                </w:rPr>
+                <w:delText xml:space="preserve"> </w:delText>
+              </w:r>
+            </w:del>
+            <w:r>
+              <w:rPr>
+                <w:rFonts w:ascii="Arial" w:hAnsi="Arial" w:cs="Arial"/>
+                <w:lang w:val="es-CO"/>
+              </w:rPr>
+              <w:t xml:space="preserve"> </w:t>
+            </w:r>
+            <w:r>
+              <w:rPr>
+                <w:rFonts w:ascii="Arial" w:hAnsi="Arial" w:cs="Arial"/>
+                <w:i/>
+                <w:lang w:val="es-CO"/>
+              </w:rPr>
+              <w:t>N</w:t>
+            </w:r>
+            <w:r>
+              <w:rPr>
+                <w:rFonts w:ascii="Arial" w:hAnsi="Arial" w:cs="Arial"/>
+                <w:lang w:val="es-CO"/>
+              </w:rPr>
+              <w:t xml:space="preserve"> = {</w:t>
+            </w:r>
+            <w:del w:id="82" w:author="Chris" w:date="2015-03-07T12:04:00Z">
+              <w:r>
+                <w:rPr>
+                  <w:rFonts w:ascii="Arial" w:hAnsi="Arial" w:cs="Arial"/>
+                  <w:lang w:val="es-CO"/>
+                </w:rPr>
+                <w:delText xml:space="preserve"> </w:delText>
+              </w:r>
+            </w:del>
+            <w:r>
+              <w:rPr>
+                <w:rFonts w:ascii="Arial" w:hAnsi="Arial" w:cs="Arial"/>
+                <w:lang w:val="es-CO"/>
+              </w:rPr>
               <w:t>0</w:t>
             </w:r>
             <w:r>
@@ -12975,7 +12631,7 @@
               </w:rPr>
               <w:t>5</w:t>
             </w:r>
-            <w:del w:id="81" w:author="Chris" w:date="2015-03-07T12:04:00Z">
+            <w:del w:id="83" w:author="Chris" w:date="2015-03-07T12:04:00Z">
               <w:r>
                 <w:rPr>
                   <w:rFonts w:ascii="Arial" w:hAnsi="Arial" w:cs="Arial"/>
@@ -13246,7 +12902,7 @@
               </w:rPr>
               <w:t>Identifica los elementos de la intersección</w:t>
             </w:r>
-            <w:del w:id="82" w:author="Chris" w:date="2015-03-07T17:13:00Z">
+            <w:del w:id="84" w:author="Chris" w:date="2015-03-07T17:13:00Z">
               <w:r>
                 <w:rPr>
                   <w:rFonts w:ascii="Arial" w:hAnsi="Arial" w:cs="Arial"/>
@@ -13413,7 +13069,7 @@
         </w:rPr>
         <w:t xml:space="preserve"> entre dos conjuntos</w:t>
       </w:r>
-      <w:del w:id="83" w:author="Chris" w:date="2015-03-07T12:05:00Z">
+      <w:del w:id="85" w:author="Chris" w:date="2015-03-07T12:05:00Z">
         <w:r>
           <w:rPr>
             <w:rFonts w:ascii="Arial" w:hAnsi="Arial" w:cs="Arial"/>
@@ -13750,7 +13406,7 @@
         </w:rPr>
         <w:t>S</w:t>
       </w:r>
-      <w:ins w:id="84" w:author="Chris" w:date="2015-03-07T12:36:00Z">
+      <w:ins w:id="86" w:author="Chris" w:date="2015-03-07T12:36:00Z">
         <w:r>
           <w:rPr>
             <w:rFonts w:ascii="Arial" w:hAnsi="Arial" w:cs="Arial"/>
@@ -13760,7 +13416,7 @@
           <w:t>;</w:t>
         </w:r>
       </w:ins>
-      <w:del w:id="85" w:author="Chris" w:date="2015-03-07T12:36:00Z">
+      <w:del w:id="87" w:author="Chris" w:date="2015-03-07T12:36:00Z">
         <w:r>
           <w:rPr>
             <w:rFonts w:ascii="Arial" w:hAnsi="Arial" w:cs="Arial"/>
@@ -13778,7 +13434,7 @@
         </w:rPr>
         <w:t xml:space="preserve"> así mismo</w:t>
       </w:r>
-      <w:ins w:id="86" w:author="Chris" w:date="2015-03-07T13:27:00Z">
+      <w:ins w:id="88" w:author="Chris" w:date="2015-03-07T13:27:00Z">
         <w:r>
           <w:rPr>
             <w:rFonts w:ascii="Arial" w:hAnsi="Arial" w:cs="Arial"/>
@@ -13871,7 +13527,7 @@
         </w:rPr>
         <w:t xml:space="preserve">El símbolo que utilizamos para representar la diferencia entre conjuntos es: </w:t>
       </w:r>
-      <w:ins w:id="87" w:author="Chris" w:date="2015-03-07T12:29:00Z">
+      <w:ins w:id="89" w:author="Chris" w:date="2015-03-07T12:29:00Z">
         <w:r>
           <w:rPr>
             <w:rFonts w:ascii="Arial" w:hAnsi="Arial" w:cs="Arial"/>
@@ -13882,7 +13538,7 @@
           <w:t>−</w:t>
         </w:r>
       </w:ins>
-      <w:del w:id="88" w:author="Chris" w:date="2015-03-07T12:29:00Z">
+      <w:del w:id="90" w:author="Chris" w:date="2015-03-07T12:29:00Z">
         <w:r>
           <w:rPr>
             <w:rFonts w:ascii="Arial" w:hAnsi="Arial" w:cs="Arial"/>
@@ -14057,25 +13713,7 @@
                 <w:color w:val="000000"/>
                 <w:lang w:val="es-CO"/>
               </w:rPr>
-              <w:t xml:space="preserve">La Imagen de los conjuntos M y S representados con diagramas de </w:t>
-            </w:r>
-            <w:proofErr w:type="spellStart"/>
-            <w:r>
-              <w:rPr>
-                <w:rFonts w:ascii="Arial" w:hAnsi="Arial" w:cs="Arial"/>
-                <w:color w:val="000000"/>
-                <w:lang w:val="es-CO"/>
-              </w:rPr>
-              <w:t>Venn</w:t>
-            </w:r>
-            <w:proofErr w:type="spellEnd"/>
-            <w:r>
-              <w:rPr>
-                <w:rFonts w:ascii="Arial" w:hAnsi="Arial" w:cs="Arial"/>
-                <w:color w:val="000000"/>
-                <w:lang w:val="es-CO"/>
-              </w:rPr>
-              <w:t xml:space="preserve">, teniendo en cuenta la </w:t>
+              <w:t xml:space="preserve">La Imagen de los conjuntos M y S representados con diagramas de Venn, teniendo en cuenta la </w:t>
             </w:r>
             <w:r>
               <w:rPr>
@@ -14085,7 +13723,7 @@
               </w:rPr>
               <w:t xml:space="preserve">diferencia M </w:t>
             </w:r>
-            <w:ins w:id="89" w:author="Chris" w:date="2015-03-07T12:38:00Z">
+            <w:ins w:id="91" w:author="Chris" w:date="2015-03-07T12:38:00Z">
               <w:r>
                 <w:rPr>
                   <w:rFonts w:ascii="Arial" w:hAnsi="Arial" w:cs="Arial"/>
@@ -14095,7 +13733,7 @@
                 <w:t>−</w:t>
               </w:r>
             </w:ins>
-            <w:del w:id="90" w:author="Chris" w:date="2015-03-07T12:37:00Z">
+            <w:del w:id="92" w:author="Chris" w:date="2015-03-07T12:37:00Z">
               <w:r>
                 <w:rPr>
                   <w:rFonts w:ascii="Arial" w:hAnsi="Arial" w:cs="Arial"/>
@@ -14139,10 +13777,10 @@
                 <w:lang w:val="es-ES_tradnl"/>
               </w:rPr>
               <w:object w:dxaOrig="2850" w:dyaOrig="1755" w14:anchorId="7A51BC1D">
-                <v:shape id="_x0000_i1031" type="#_x0000_t75" style="width:142.8pt;height:87.6pt" o:ole="">
-                  <v:imagedata r:id="rId22" o:title=""/>
+                <v:shape id="_x0000_i1031" type="#_x0000_t75" style="width:142.5pt;height:87.75pt" o:ole="">
+                  <v:imagedata r:id="rId20" o:title=""/>
                 </v:shape>
-                <o:OLEObject Type="Embed" ProgID="PBrush" ShapeID="_x0000_i1031" DrawAspect="Content" ObjectID="_1487253715" r:id="rId23"/>
+                <o:OLEObject Type="Embed" ProgID="PBrush" ShapeID="_x0000_i1031" DrawAspect="Content" ObjectID="_1488117234" r:id="rId21"/>
               </w:object>
             </w:r>
           </w:p>
@@ -14168,47 +13806,7 @@
                 <w:color w:val="000000"/>
                 <w:lang w:val="es-CO"/>
               </w:rPr>
-              <w:t xml:space="preserve">Código </w:t>
-            </w:r>
-            <w:proofErr w:type="spellStart"/>
-            <w:r>
-              <w:rPr>
-                <w:rFonts w:ascii="Arial" w:hAnsi="Arial" w:cs="Arial"/>
-                <w:b/>
-                <w:color w:val="000000"/>
-                <w:lang w:val="es-CO"/>
-              </w:rPr>
-              <w:t>Shutterstock</w:t>
-            </w:r>
-            <w:proofErr w:type="spellEnd"/>
-            <w:r>
-              <w:rPr>
-                <w:rFonts w:ascii="Arial" w:hAnsi="Arial" w:cs="Arial"/>
-                <w:b/>
-                <w:color w:val="000000"/>
-                <w:lang w:val="es-CO"/>
-              </w:rPr>
-              <w:t xml:space="preserve"> (o URL o la ruta en </w:t>
-            </w:r>
-            <w:proofErr w:type="spellStart"/>
-            <w:r>
-              <w:rPr>
-                <w:rFonts w:ascii="Arial" w:hAnsi="Arial" w:cs="Arial"/>
-                <w:b/>
-                <w:color w:val="000000"/>
-                <w:lang w:val="es-CO"/>
-              </w:rPr>
-              <w:t>AulaPlaneta</w:t>
-            </w:r>
-            <w:proofErr w:type="spellEnd"/>
-            <w:r>
-              <w:rPr>
-                <w:rFonts w:ascii="Arial" w:hAnsi="Arial" w:cs="Arial"/>
-                <w:b/>
-                <w:color w:val="000000"/>
-                <w:lang w:val="es-CO"/>
-              </w:rPr>
-              <w:t>)</w:t>
+              <w:t>Código Shutterstock (o URL o la ruta en AulaPlaneta)</w:t>
             </w:r>
           </w:p>
         </w:tc>
@@ -14528,7 +14126,7 @@
               </w:rPr>
               <w:t xml:space="preserve"> </w:t>
             </w:r>
-            <w:ins w:id="91" w:author="Chris" w:date="2015-03-07T12:39:00Z">
+            <w:ins w:id="93" w:author="Chris" w:date="2015-03-07T12:39:00Z">
               <w:r>
                 <w:rPr>
                   <w:rFonts w:ascii="Arial" w:hAnsi="Arial" w:cs="Arial"/>
@@ -14537,7 +14135,7 @@
                 <w:t>−</w:t>
               </w:r>
             </w:ins>
-            <w:del w:id="92" w:author="Chris" w:date="2015-03-07T12:39:00Z">
+            <w:del w:id="94" w:author="Chris" w:date="2015-03-07T12:39:00Z">
               <w:r>
                 <w:rPr>
                   <w:rFonts w:ascii="Arial" w:hAnsi="Arial" w:cs="Arial"/>
@@ -14576,7 +14174,7 @@
               </w:rPr>
               <w:t>= {</w:t>
             </w:r>
-            <w:del w:id="93" w:author="Chris" w:date="2015-03-07T12:39:00Z">
+            <w:del w:id="95" w:author="Chris" w:date="2015-03-07T12:39:00Z">
               <w:r>
                 <w:rPr>
                   <w:rFonts w:ascii="Arial" w:eastAsiaTheme="minorEastAsia" w:hAnsi="Arial" w:cs="Arial"/>
@@ -14610,7 +14208,7 @@
               </w:rPr>
               <w:t>m, n</w:t>
             </w:r>
-            <w:del w:id="94" w:author="Chris" w:date="2015-03-07T12:39:00Z">
+            <w:del w:id="96" w:author="Chris" w:date="2015-03-07T12:39:00Z">
               <w:r>
                 <w:rPr>
                   <w:rFonts w:ascii="Arial" w:eastAsiaTheme="minorEastAsia" w:hAnsi="Arial" w:cs="Arial"/>
@@ -14822,25 +14420,7 @@
                 <w:color w:val="000000"/>
                 <w:lang w:val="es-CO"/>
               </w:rPr>
-              <w:t xml:space="preserve"> representados con diagramas de </w:t>
-            </w:r>
-            <w:proofErr w:type="spellStart"/>
-            <w:r>
-              <w:rPr>
-                <w:rFonts w:ascii="Arial" w:hAnsi="Arial" w:cs="Arial"/>
-                <w:color w:val="000000"/>
-                <w:lang w:val="es-CO"/>
-              </w:rPr>
-              <w:t>Venn</w:t>
-            </w:r>
-            <w:proofErr w:type="spellEnd"/>
-            <w:r>
-              <w:rPr>
-                <w:rFonts w:ascii="Arial" w:hAnsi="Arial" w:cs="Arial"/>
-                <w:color w:val="000000"/>
-                <w:lang w:val="es-CO"/>
-              </w:rPr>
-              <w:t xml:space="preserve">, teniendo en cuenta la </w:t>
+              <w:t xml:space="preserve"> representados con diagramas de Venn, teniendo en cuenta la </w:t>
             </w:r>
             <w:r>
               <w:rPr>
@@ -14867,7 +14447,7 @@
               </w:rPr>
               <w:t xml:space="preserve"> </w:t>
             </w:r>
-            <w:ins w:id="95" w:author="Chris" w:date="2015-03-07T12:39:00Z">
+            <w:ins w:id="97" w:author="Chris" w:date="2015-03-07T12:39:00Z">
               <w:r>
                 <w:rPr>
                   <w:rFonts w:ascii="Arial" w:hAnsi="Arial" w:cs="Arial"/>
@@ -14877,7 +14457,7 @@
                 <w:t>−</w:t>
               </w:r>
             </w:ins>
-            <w:del w:id="96" w:author="Chris" w:date="2015-03-07T12:39:00Z">
+            <w:del w:id="98" w:author="Chris" w:date="2015-03-07T12:39:00Z">
               <w:r>
                 <w:rPr>
                   <w:rFonts w:ascii="Arial" w:hAnsi="Arial" w:cs="Arial"/>
@@ -14947,10 +14527,10 @@
                 <w:lang w:val="es-ES_tradnl"/>
               </w:rPr>
               <w:object w:dxaOrig="2850" w:dyaOrig="1785" w14:anchorId="6C7D7CFF">
-                <v:shape id="_x0000_i1032" type="#_x0000_t75" style="width:142.8pt;height:89.4pt" o:ole="">
-                  <v:imagedata r:id="rId24" o:title=""/>
+                <v:shape id="_x0000_i1032" type="#_x0000_t75" style="width:142.5pt;height:89.25pt" o:ole="">
+                  <v:imagedata r:id="rId22" o:title=""/>
                 </v:shape>
-                <o:OLEObject Type="Embed" ProgID="PBrush" ShapeID="_x0000_i1032" DrawAspect="Content" ObjectID="_1487253716" r:id="rId25"/>
+                <o:OLEObject Type="Embed" ProgID="PBrush" ShapeID="_x0000_i1032" DrawAspect="Content" ObjectID="_1488117235" r:id="rId23"/>
               </w:object>
             </w:r>
           </w:p>
@@ -14976,47 +14556,7 @@
                 <w:color w:val="000000"/>
                 <w:lang w:val="es-CO"/>
               </w:rPr>
-              <w:t xml:space="preserve">Código </w:t>
-            </w:r>
-            <w:proofErr w:type="spellStart"/>
-            <w:r>
-              <w:rPr>
-                <w:rFonts w:ascii="Arial" w:hAnsi="Arial" w:cs="Arial"/>
-                <w:b/>
-                <w:color w:val="000000"/>
-                <w:lang w:val="es-CO"/>
-              </w:rPr>
-              <w:t>Shutterstock</w:t>
-            </w:r>
-            <w:proofErr w:type="spellEnd"/>
-            <w:r>
-              <w:rPr>
-                <w:rFonts w:ascii="Arial" w:hAnsi="Arial" w:cs="Arial"/>
-                <w:b/>
-                <w:color w:val="000000"/>
-                <w:lang w:val="es-CO"/>
-              </w:rPr>
-              <w:t xml:space="preserve"> (o URL o la ruta en </w:t>
-            </w:r>
-            <w:proofErr w:type="spellStart"/>
-            <w:r>
-              <w:rPr>
-                <w:rFonts w:ascii="Arial" w:hAnsi="Arial" w:cs="Arial"/>
-                <w:b/>
-                <w:color w:val="000000"/>
-                <w:lang w:val="es-CO"/>
-              </w:rPr>
-              <w:t>AulaPlaneta</w:t>
-            </w:r>
-            <w:proofErr w:type="spellEnd"/>
-            <w:r>
-              <w:rPr>
-                <w:rFonts w:ascii="Arial" w:hAnsi="Arial" w:cs="Arial"/>
-                <w:b/>
-                <w:color w:val="000000"/>
-                <w:lang w:val="es-CO"/>
-              </w:rPr>
-              <w:t>)</w:t>
+              <w:t>Código Shutterstock (o URL o la ruta en AulaPlaneta)</w:t>
             </w:r>
           </w:p>
         </w:tc>
@@ -15336,7 +14876,7 @@
               </w:rPr>
               <w:t xml:space="preserve"> </w:t>
             </w:r>
-            <w:ins w:id="97" w:author="Chris" w:date="2015-03-07T12:40:00Z">
+            <w:ins w:id="99" w:author="Chris" w:date="2015-03-07T12:40:00Z">
               <w:r>
                 <w:rPr>
                   <w:rFonts w:ascii="Arial" w:hAnsi="Arial" w:cs="Arial"/>
@@ -15346,7 +14886,7 @@
                 <w:t>−</w:t>
               </w:r>
             </w:ins>
-            <w:del w:id="98" w:author="Chris" w:date="2015-03-07T12:40:00Z">
+            <w:del w:id="100" w:author="Chris" w:date="2015-03-07T12:40:00Z">
               <w:r>
                 <w:rPr>
                   <w:rFonts w:ascii="Arial" w:hAnsi="Arial" w:cs="Arial"/>
@@ -15556,7 +15096,7 @@
               </w:rPr>
               <w:t>no es conmutativa</w:t>
             </w:r>
-            <w:ins w:id="99" w:author="Chris" w:date="2015-03-07T13:28:00Z">
+            <w:ins w:id="101" w:author="Chris" w:date="2015-03-07T13:28:00Z">
               <w:r>
                 <w:rPr>
                   <w:rFonts w:ascii="Arial" w:hAnsi="Arial" w:cs="Arial"/>
@@ -15565,7 +15105,7 @@
                 <w:t>;</w:t>
               </w:r>
             </w:ins>
-            <w:del w:id="100" w:author="Chris" w:date="2015-03-07T13:28:00Z">
+            <w:del w:id="102" w:author="Chris" w:date="2015-03-07T13:28:00Z">
               <w:r>
                 <w:rPr>
                   <w:rFonts w:ascii="Arial" w:hAnsi="Arial" w:cs="Arial"/>
@@ -15581,7 +15121,7 @@
               </w:rPr>
               <w:t xml:space="preserve"> es decir</w:t>
             </w:r>
-            <w:ins w:id="101" w:author="Chris" w:date="2015-03-07T12:40:00Z">
+            <w:ins w:id="103" w:author="Chris" w:date="2015-03-07T12:40:00Z">
               <w:r>
                 <w:rPr>
                   <w:rFonts w:ascii="Arial" w:hAnsi="Arial" w:cs="Arial"/>
@@ -15597,7 +15137,7 @@
               </w:rPr>
               <w:t xml:space="preserve"> que </w:t>
             </w:r>
-            <w:del w:id="102" w:author="Chris" w:date="2015-03-07T12:40:00Z">
+            <w:del w:id="104" w:author="Chris" w:date="2015-03-07T12:40:00Z">
               <w:r>
                 <w:rPr>
                   <w:rFonts w:ascii="Arial" w:hAnsi="Arial" w:cs="Arial"/>
@@ -15613,62 +15153,6 @@
                 <w:lang w:val="es-CO"/>
               </w:rPr>
               <w:t>M</w:t>
-            </w:r>
-            <w:r>
-              <w:rPr>
-                <w:rFonts w:ascii="Arial" w:hAnsi="Arial" w:cs="Arial"/>
-                <w:lang w:val="es-CO"/>
-              </w:rPr>
-              <w:t xml:space="preserve"> </w:t>
-            </w:r>
-            <w:ins w:id="103" w:author="Chris" w:date="2015-03-07T12:41:00Z">
-              <w:r>
-                <w:rPr>
-                  <w:rFonts w:ascii="Arial" w:hAnsi="Arial" w:cs="Arial"/>
-                  <w:color w:val="000000"/>
-                  <w:lang w:val="es-CO"/>
-                </w:rPr>
-                <w:t>−</w:t>
-              </w:r>
-            </w:ins>
-            <w:del w:id="104" w:author="Chris" w:date="2015-03-07T12:41:00Z">
-              <w:r>
-                <w:rPr>
-                  <w:rFonts w:ascii="Arial" w:hAnsi="Arial" w:cs="Arial"/>
-                  <w:lang w:val="es-CO"/>
-                </w:rPr>
-                <w:delText>–</w:delText>
-              </w:r>
-            </w:del>
-            <w:r>
-              <w:rPr>
-                <w:rFonts w:ascii="Arial" w:hAnsi="Arial" w:cs="Arial"/>
-                <w:lang w:val="es-CO"/>
-              </w:rPr>
-              <w:t xml:space="preserve"> </w:t>
-            </w:r>
-            <w:r>
-              <w:rPr>
-                <w:rFonts w:ascii="Arial" w:hAnsi="Arial" w:cs="Arial"/>
-                <w:i/>
-                <w:lang w:val="es-CO"/>
-              </w:rPr>
-              <w:t>S</w:t>
-            </w:r>
-            <w:r>
-              <w:rPr>
-                <w:rFonts w:ascii="Arial" w:hAnsi="Arial" w:cs="Arial"/>
-                <w:lang w:val="es-CO"/>
-              </w:rPr>
-              <w:t xml:space="preserve"> no es igual a </w:t>
-            </w:r>
-            <w:r>
-              <w:rPr>
-                <w:rFonts w:ascii="Arial" w:hAnsi="Arial" w:cs="Arial"/>
-                <w:i/>
-                <w:lang w:val="es-CO"/>
-              </w:rPr>
-              <w:t>S</w:t>
             </w:r>
             <w:r>
               <w:rPr>
@@ -15709,6 +15193,62 @@
                 <w:i/>
                 <w:lang w:val="es-CO"/>
               </w:rPr>
+              <w:t>S</w:t>
+            </w:r>
+            <w:r>
+              <w:rPr>
+                <w:rFonts w:ascii="Arial" w:hAnsi="Arial" w:cs="Arial"/>
+                <w:lang w:val="es-CO"/>
+              </w:rPr>
+              <w:t xml:space="preserve"> no es igual a </w:t>
+            </w:r>
+            <w:r>
+              <w:rPr>
+                <w:rFonts w:ascii="Arial" w:hAnsi="Arial" w:cs="Arial"/>
+                <w:i/>
+                <w:lang w:val="es-CO"/>
+              </w:rPr>
+              <w:t>S</w:t>
+            </w:r>
+            <w:r>
+              <w:rPr>
+                <w:rFonts w:ascii="Arial" w:hAnsi="Arial" w:cs="Arial"/>
+                <w:lang w:val="es-CO"/>
+              </w:rPr>
+              <w:t xml:space="preserve"> </w:t>
+            </w:r>
+            <w:ins w:id="107" w:author="Chris" w:date="2015-03-07T12:41:00Z">
+              <w:r>
+                <w:rPr>
+                  <w:rFonts w:ascii="Arial" w:hAnsi="Arial" w:cs="Arial"/>
+                  <w:color w:val="000000"/>
+                  <w:lang w:val="es-CO"/>
+                </w:rPr>
+                <w:t>−</w:t>
+              </w:r>
+            </w:ins>
+            <w:del w:id="108" w:author="Chris" w:date="2015-03-07T12:41:00Z">
+              <w:r>
+                <w:rPr>
+                  <w:rFonts w:ascii="Arial" w:hAnsi="Arial" w:cs="Arial"/>
+                  <w:lang w:val="es-CO"/>
+                </w:rPr>
+                <w:delText>–</w:delText>
+              </w:r>
+            </w:del>
+            <w:r>
+              <w:rPr>
+                <w:rFonts w:ascii="Arial" w:hAnsi="Arial" w:cs="Arial"/>
+                <w:lang w:val="es-CO"/>
+              </w:rPr>
+              <w:t xml:space="preserve"> </w:t>
+            </w:r>
+            <w:r>
+              <w:rPr>
+                <w:rFonts w:ascii="Arial" w:hAnsi="Arial" w:cs="Arial"/>
+                <w:i/>
+                <w:lang w:val="es-CO"/>
+              </w:rPr>
               <w:t>M</w:t>
             </w:r>
             <w:r>
@@ -15917,27 +15457,9 @@
                 <w:color w:val="000000"/>
                 <w:lang w:val="es-CO"/>
               </w:rPr>
-              <w:t xml:space="preserve"> representados con diagramas de </w:t>
-            </w:r>
-            <w:proofErr w:type="spellStart"/>
-            <w:r>
-              <w:rPr>
-                <w:rFonts w:ascii="Arial" w:hAnsi="Arial" w:cs="Arial"/>
-                <w:color w:val="000000"/>
-                <w:lang w:val="es-CO"/>
-              </w:rPr>
-              <w:t>Venn</w:t>
-            </w:r>
-            <w:proofErr w:type="spellEnd"/>
-            <w:r>
-              <w:rPr>
-                <w:rFonts w:ascii="Arial" w:hAnsi="Arial" w:cs="Arial"/>
-                <w:color w:val="000000"/>
-                <w:lang w:val="es-CO"/>
-              </w:rPr>
-              <w:t xml:space="preserve">, </w:t>
-            </w:r>
-            <w:del w:id="107" w:author="Chris" w:date="2015-03-07T17:13:00Z">
+              <w:t xml:space="preserve"> representados con diagramas de Venn, </w:t>
+            </w:r>
+            <w:del w:id="109" w:author="Chris" w:date="2015-03-07T17:13:00Z">
               <w:r>
                 <w:rPr>
                   <w:rFonts w:ascii="Arial" w:hAnsi="Arial" w:cs="Arial"/>
@@ -15947,7 +15469,7 @@
                 <w:delText xml:space="preserve">teniendo </w:delText>
               </w:r>
             </w:del>
-            <w:ins w:id="108" w:author="Chris" w:date="2015-03-07T17:13:00Z">
+            <w:ins w:id="110" w:author="Chris" w:date="2015-03-07T17:13:00Z">
               <w:r>
                 <w:rPr>
                   <w:rFonts w:ascii="Arial" w:hAnsi="Arial" w:cs="Arial"/>
@@ -15999,7 +15521,7 @@
               </w:rPr>
               <w:t xml:space="preserve"> </w:t>
             </w:r>
-            <w:ins w:id="109" w:author="Chris" w:date="2015-03-07T12:41:00Z">
+            <w:ins w:id="111" w:author="Chris" w:date="2015-03-07T12:41:00Z">
               <w:r>
                 <w:rPr>
                   <w:rFonts w:ascii="Arial" w:hAnsi="Arial" w:cs="Arial"/>
@@ -16009,7 +15531,7 @@
                 <w:t>−</w:t>
               </w:r>
             </w:ins>
-            <w:del w:id="110" w:author="Chris" w:date="2015-03-07T12:41:00Z">
+            <w:del w:id="112" w:author="Chris" w:date="2015-03-07T12:41:00Z">
               <w:r>
                 <w:rPr>
                   <w:rFonts w:ascii="Arial" w:hAnsi="Arial" w:cs="Arial"/>
@@ -16076,27 +15598,9 @@
                 <w:color w:val="000000"/>
                 <w:lang w:val="es-CO"/>
               </w:rPr>
-              <w:t xml:space="preserve"> representados con diagramas de </w:t>
-            </w:r>
-            <w:proofErr w:type="spellStart"/>
-            <w:r>
-              <w:rPr>
-                <w:rFonts w:ascii="Arial" w:hAnsi="Arial" w:cs="Arial"/>
-                <w:color w:val="000000"/>
-                <w:lang w:val="es-CO"/>
-              </w:rPr>
-              <w:t>Venn</w:t>
-            </w:r>
-            <w:proofErr w:type="spellEnd"/>
-            <w:r>
-              <w:rPr>
-                <w:rFonts w:ascii="Arial" w:hAnsi="Arial" w:cs="Arial"/>
-                <w:color w:val="000000"/>
-                <w:lang w:val="es-CO"/>
-              </w:rPr>
-              <w:t xml:space="preserve">, </w:t>
-            </w:r>
-            <w:del w:id="111" w:author="Chris" w:date="2015-03-07T17:14:00Z">
+              <w:t xml:space="preserve"> representados con diagramas de Venn, </w:t>
+            </w:r>
+            <w:del w:id="113" w:author="Chris" w:date="2015-03-07T17:14:00Z">
               <w:r>
                 <w:rPr>
                   <w:rFonts w:ascii="Arial" w:hAnsi="Arial" w:cs="Arial"/>
@@ -16106,7 +15610,7 @@
                 <w:delText xml:space="preserve">teniendo </w:delText>
               </w:r>
             </w:del>
-            <w:ins w:id="112" w:author="Chris" w:date="2015-03-07T17:14:00Z">
+            <w:ins w:id="114" w:author="Chris" w:date="2015-03-07T17:14:00Z">
               <w:r>
                 <w:rPr>
                   <w:rFonts w:ascii="Arial" w:hAnsi="Arial" w:cs="Arial"/>
@@ -16141,7 +15645,7 @@
               </w:rPr>
               <w:t xml:space="preserve"> </w:t>
             </w:r>
-            <w:ins w:id="113" w:author="Chris" w:date="2015-03-07T12:41:00Z">
+            <w:ins w:id="115" w:author="Chris" w:date="2015-03-07T12:41:00Z">
               <w:r>
                 <w:rPr>
                   <w:rFonts w:ascii="Arial" w:hAnsi="Arial" w:cs="Arial"/>
@@ -16151,7 +15655,7 @@
                 <w:t>−</w:t>
               </w:r>
             </w:ins>
-            <w:del w:id="114" w:author="Chris" w:date="2015-03-07T12:41:00Z">
+            <w:del w:id="116" w:author="Chris" w:date="2015-03-07T12:41:00Z">
               <w:r>
                 <w:rPr>
                   <w:rFonts w:ascii="Arial" w:hAnsi="Arial" w:cs="Arial"/>
@@ -16201,10 +15705,10 @@
                 <w:lang w:val="es-ES_tradnl"/>
               </w:rPr>
               <w:object w:dxaOrig="6975" w:dyaOrig="2580" w14:anchorId="1DAF67BA">
-                <v:shape id="_x0000_i1033" type="#_x0000_t75" style="width:348.6pt;height:129pt" o:ole="">
-                  <v:imagedata r:id="rId26" o:title=""/>
+                <v:shape id="_x0000_i1033" type="#_x0000_t75" style="width:348.75pt;height:129pt" o:ole="">
+                  <v:imagedata r:id="rId24" o:title=""/>
                 </v:shape>
-                <o:OLEObject Type="Embed" ProgID="PBrush" ShapeID="_x0000_i1033" DrawAspect="Content" ObjectID="_1487253717" r:id="rId27"/>
+                <o:OLEObject Type="Embed" ProgID="PBrush" ShapeID="_x0000_i1033" DrawAspect="Content" ObjectID="_1488117236" r:id="rId25"/>
               </w:object>
             </w:r>
           </w:p>
@@ -16230,47 +15734,7 @@
                 <w:color w:val="000000"/>
                 <w:lang w:val="es-CO"/>
               </w:rPr>
-              <w:t xml:space="preserve">Código </w:t>
-            </w:r>
-            <w:proofErr w:type="spellStart"/>
-            <w:r>
-              <w:rPr>
-                <w:rFonts w:ascii="Arial" w:hAnsi="Arial" w:cs="Arial"/>
-                <w:b/>
-                <w:color w:val="000000"/>
-                <w:lang w:val="es-CO"/>
-              </w:rPr>
-              <w:t>Shutterstock</w:t>
-            </w:r>
-            <w:proofErr w:type="spellEnd"/>
-            <w:r>
-              <w:rPr>
-                <w:rFonts w:ascii="Arial" w:hAnsi="Arial" w:cs="Arial"/>
-                <w:b/>
-                <w:color w:val="000000"/>
-                <w:lang w:val="es-CO"/>
-              </w:rPr>
-              <w:t xml:space="preserve"> (o URL o la ruta en </w:t>
-            </w:r>
-            <w:proofErr w:type="spellStart"/>
-            <w:r>
-              <w:rPr>
-                <w:rFonts w:ascii="Arial" w:hAnsi="Arial" w:cs="Arial"/>
-                <w:b/>
-                <w:color w:val="000000"/>
-                <w:lang w:val="es-CO"/>
-              </w:rPr>
-              <w:t>AulaPlaneta</w:t>
-            </w:r>
-            <w:proofErr w:type="spellEnd"/>
-            <w:r>
-              <w:rPr>
-                <w:rFonts w:ascii="Arial" w:hAnsi="Arial" w:cs="Arial"/>
-                <w:b/>
-                <w:color w:val="000000"/>
-                <w:lang w:val="es-CO"/>
-              </w:rPr>
-              <w:t>)</w:t>
+              <w:t>Código Shutterstock (o URL o la ruta en AulaPlaneta)</w:t>
             </w:r>
           </w:p>
         </w:tc>
@@ -16376,7 +15840,7 @@
                 <w:lang w:val="es-CO"/>
               </w:rPr>
             </w:pPr>
-            <w:del w:id="115" w:author="Chris" w:date="2015-03-07T17:14:00Z">
+            <w:del w:id="117" w:author="Chris" w:date="2015-03-07T17:14:00Z">
               <w:r>
                 <w:rPr>
                   <w:rFonts w:ascii="Arial" w:hAnsi="Arial" w:cs="Arial"/>
@@ -16386,7 +15850,7 @@
                 <w:delText xml:space="preserve">Tenemos </w:delText>
               </w:r>
             </w:del>
-            <w:ins w:id="116" w:author="Chris" w:date="2015-03-07T17:14:00Z">
+            <w:ins w:id="118" w:author="Chris" w:date="2015-03-07T17:14:00Z">
               <w:r>
                 <w:rPr>
                   <w:rFonts w:ascii="Arial" w:hAnsi="Arial" w:cs="Arial"/>
@@ -16417,7 +15881,7 @@
               </w:rPr>
               <w:t xml:space="preserve"> </w:t>
             </w:r>
-            <w:del w:id="117" w:author="Chris" w:date="2015-03-07T12:41:00Z">
+            <w:del w:id="119" w:author="Chris" w:date="2015-03-07T12:41:00Z">
               <w:r>
                 <w:rPr>
                   <w:rFonts w:ascii="Arial" w:hAnsi="Arial" w:cs="Arial"/>
@@ -16442,7 +15906,7 @@
               </w:rPr>
               <w:t xml:space="preserve"> </w:t>
             </w:r>
-            <w:ins w:id="118" w:author="Chris" w:date="2015-03-07T12:41:00Z">
+            <w:ins w:id="120" w:author="Chris" w:date="2015-03-07T12:41:00Z">
               <w:r>
                 <w:rPr>
                   <w:rFonts w:ascii="Arial" w:hAnsi="Arial" w:cs="Arial"/>
@@ -16452,7 +15916,7 @@
                 <w:t>−</w:t>
               </w:r>
             </w:ins>
-            <w:del w:id="119" w:author="Chris" w:date="2015-03-07T12:41:00Z">
+            <w:del w:id="121" w:author="Chris" w:date="2015-03-07T12:41:00Z">
               <w:r>
                 <w:rPr>
                   <w:rFonts w:ascii="Arial" w:hAnsi="Arial" w:cs="Arial"/>
@@ -16499,7 +15963,7 @@
               </w:rPr>
               <w:t>c, m, n}</w:t>
             </w:r>
-            <w:del w:id="120" w:author="Chris" w:date="2015-03-07T12:41:00Z">
+            <w:del w:id="122" w:author="Chris" w:date="2015-03-07T12:41:00Z">
               <w:r>
                 <w:rPr>
                   <w:rFonts w:ascii="Arial" w:eastAsiaTheme="minorEastAsia" w:hAnsi="Arial" w:cs="Arial"/>
@@ -16517,7 +15981,7 @@
               </w:rPr>
               <w:t xml:space="preserve"> y </w:t>
             </w:r>
-            <w:del w:id="121" w:author="Chris" w:date="2015-03-07T12:41:00Z">
+            <w:del w:id="123" w:author="Chris" w:date="2015-03-07T12:41:00Z">
               <w:r>
                 <w:rPr>
                   <w:rFonts w:ascii="Arial" w:eastAsiaTheme="minorEastAsia" w:hAnsi="Arial" w:cs="Arial"/>
@@ -16542,7 +16006,7 @@
               </w:rPr>
               <w:t xml:space="preserve"> </w:t>
             </w:r>
-            <w:ins w:id="122" w:author="Chris" w:date="2015-03-07T12:41:00Z">
+            <w:ins w:id="124" w:author="Chris" w:date="2015-03-07T12:41:00Z">
               <w:r>
                 <w:rPr>
                   <w:rFonts w:ascii="Arial" w:hAnsi="Arial" w:cs="Arial"/>
@@ -16552,7 +16016,7 @@
                 <w:t>−</w:t>
               </w:r>
             </w:ins>
-            <w:del w:id="123" w:author="Chris" w:date="2015-03-07T12:41:00Z">
+            <w:del w:id="125" w:author="Chris" w:date="2015-03-07T12:41:00Z">
               <w:r>
                 <w:rPr>
                   <w:rFonts w:ascii="Arial" w:hAnsi="Arial" w:cs="Arial"/>
@@ -16801,7 +16265,7 @@
               </w:rPr>
               <w:t>Diferencia entre conjuntos</w:t>
             </w:r>
-            <w:del w:id="124" w:author="Chris" w:date="2015-03-07T17:14:00Z">
+            <w:del w:id="126" w:author="Chris" w:date="2015-03-07T17:14:00Z">
               <w:r>
                 <w:rPr>
                   <w:rFonts w:ascii="Arial" w:hAnsi="Arial" w:cs="Arial"/>
@@ -17043,7 +16507,7 @@
               </w:rPr>
               <w:t xml:space="preserve">Refuerza tu aprendizaje: </w:t>
             </w:r>
-            <w:ins w:id="125" w:author="Chris" w:date="2015-03-07T12:42:00Z">
+            <w:ins w:id="127" w:author="Chris" w:date="2015-03-07T12:42:00Z">
               <w:r>
                 <w:rPr>
                   <w:rFonts w:ascii="Arial" w:hAnsi="Arial" w:cs="Arial"/>
@@ -17053,7 +16517,7 @@
                 <w:t>a</w:t>
               </w:r>
             </w:ins>
-            <w:del w:id="126" w:author="Chris" w:date="2015-03-07T12:42:00Z">
+            <w:del w:id="128" w:author="Chris" w:date="2015-03-07T12:42:00Z">
               <w:r>
                 <w:rPr>
                   <w:rFonts w:ascii="Arial" w:hAnsi="Arial" w:cs="Arial"/>
@@ -17079,7 +16543,7 @@
               </w:rPr>
               <w:t>peraciones entre conjuntos</w:t>
             </w:r>
-            <w:del w:id="127" w:author="Chris" w:date="2015-03-07T17:14:00Z">
+            <w:del w:id="129" w:author="Chris" w:date="2015-03-07T17:14:00Z">
               <w:r>
                 <w:rPr>
                   <w:rFonts w:ascii="Arial" w:hAnsi="Arial" w:cs="Arial"/>
@@ -17289,7 +16753,7 @@
               </w:rPr>
               <w:t xml:space="preserve">Refuerza tu aprendizaje: </w:t>
             </w:r>
-            <w:ins w:id="128" w:author="Chris" w:date="2015-03-07T12:43:00Z">
+            <w:ins w:id="130" w:author="Chris" w:date="2015-03-07T12:43:00Z">
               <w:r>
                 <w:rPr>
                   <w:rFonts w:ascii="Arial" w:hAnsi="Arial" w:cs="Arial"/>
@@ -17299,7 +16763,7 @@
                 <w:t>o</w:t>
               </w:r>
             </w:ins>
-            <w:del w:id="129" w:author="Chris" w:date="2015-03-07T12:43:00Z">
+            <w:del w:id="131" w:author="Chris" w:date="2015-03-07T12:43:00Z">
               <w:r>
                 <w:rPr>
                   <w:rFonts w:ascii="Arial" w:hAnsi="Arial" w:cs="Arial"/>
@@ -17317,7 +16781,7 @@
               </w:rPr>
               <w:t>peraciones entre conjuntos</w:t>
             </w:r>
-            <w:del w:id="130" w:author="Chris" w:date="2015-03-07T17:14:00Z">
+            <w:del w:id="132" w:author="Chris" w:date="2015-03-07T17:14:00Z">
               <w:r>
                 <w:rPr>
                   <w:rFonts w:ascii="Arial" w:hAnsi="Arial" w:cs="Arial"/>
@@ -17537,7 +17001,7 @@
               </w:rPr>
               <w:t xml:space="preserve">Refuerza tu aprendizaje: </w:t>
             </w:r>
-            <w:ins w:id="131" w:author="Chris" w:date="2015-03-07T12:42:00Z">
+            <w:ins w:id="133" w:author="Chris" w:date="2015-03-07T12:42:00Z">
               <w:r>
                 <w:rPr>
                   <w:rFonts w:ascii="Arial" w:hAnsi="Arial" w:cs="Arial"/>
@@ -17547,7 +17011,7 @@
                 <w:t>r</w:t>
               </w:r>
             </w:ins>
-            <w:del w:id="132" w:author="Chris" w:date="2015-03-07T12:42:00Z">
+            <w:del w:id="134" w:author="Chris" w:date="2015-03-07T12:42:00Z">
               <w:r>
                 <w:rPr>
                   <w:rFonts w:ascii="Arial" w:hAnsi="Arial" w:cs="Arial"/>
@@ -17565,7 +17029,7 @@
               </w:rPr>
               <w:t>esuelve problemas aplicando operaciones entre conjuntos</w:t>
             </w:r>
-            <w:del w:id="133" w:author="Chris" w:date="2015-03-07T17:15:00Z">
+            <w:del w:id="135" w:author="Chris" w:date="2015-03-07T17:15:00Z">
               <w:r>
                 <w:rPr>
                   <w:rFonts w:ascii="Arial" w:hAnsi="Arial" w:cs="Arial"/>
@@ -17810,7 +17274,7 @@
               </w:rPr>
               <w:t xml:space="preserve">Refuerza tu aprendizaje: </w:t>
             </w:r>
-            <w:ins w:id="134" w:author="Chris" w:date="2015-03-07T12:43:00Z">
+            <w:ins w:id="136" w:author="Chris" w:date="2015-03-07T12:43:00Z">
               <w:r>
                 <w:rPr>
                   <w:rFonts w:ascii="Arial" w:hAnsi="Arial" w:cs="Arial"/>
@@ -17820,7 +17284,7 @@
                 <w:t>c</w:t>
               </w:r>
             </w:ins>
-            <w:del w:id="135" w:author="Chris" w:date="2015-03-07T12:43:00Z">
+            <w:del w:id="137" w:author="Chris" w:date="2015-03-07T12:43:00Z">
               <w:r>
                 <w:rPr>
                   <w:rFonts w:ascii="Arial" w:hAnsi="Arial" w:cs="Arial"/>
@@ -17838,7 +17302,7 @@
               </w:rPr>
               <w:t>onjuntos</w:t>
             </w:r>
-            <w:del w:id="136" w:author="Chris" w:date="2015-03-07T17:15:00Z">
+            <w:del w:id="138" w:author="Chris" w:date="2015-03-07T17:15:00Z">
               <w:r>
                 <w:rPr>
                   <w:rFonts w:ascii="Arial" w:hAnsi="Arial" w:cs="Arial"/>
@@ -18066,7 +17530,7 @@
               </w:rPr>
               <w:t xml:space="preserve">Refuerza tu aprendizaje: </w:t>
             </w:r>
-            <w:ins w:id="137" w:author="Chris" w:date="2015-03-07T12:43:00Z">
+            <w:ins w:id="139" w:author="Chris" w:date="2015-03-07T12:43:00Z">
               <w:r>
                 <w:rPr>
                   <w:rFonts w:ascii="Arial" w:hAnsi="Arial" w:cs="Arial"/>
@@ -18077,7 +17541,7 @@
                 <w:t>i</w:t>
               </w:r>
             </w:ins>
-            <w:del w:id="138" w:author="Chris" w:date="2015-03-07T12:43:00Z">
+            <w:del w:id="140" w:author="Chris" w:date="2015-03-07T12:43:00Z">
               <w:r>
                 <w:rPr>
                   <w:rFonts w:ascii="Arial" w:hAnsi="Arial" w:cs="Arial"/>
@@ -18097,7 +17561,7 @@
               </w:rPr>
               <w:t>dentifica conjuntos</w:t>
             </w:r>
-            <w:del w:id="139" w:author="Chris" w:date="2015-03-07T17:15:00Z">
+            <w:del w:id="141" w:author="Chris" w:date="2015-03-07T17:15:00Z">
               <w:r>
                 <w:rPr>
                   <w:rFonts w:ascii="Arial" w:hAnsi="Arial" w:cs="Arial"/>
@@ -18913,7 +18377,7 @@
                 <w:lang w:val="es-CO"/>
               </w:rPr>
             </w:pPr>
-            <w:hyperlink r:id="rId28" w:history="1">
+            <w:hyperlink r:id="rId26" w:history="1">
               <w:r>
                 <w:rPr>
                   <w:rStyle w:val="Hipervnculo"/>
@@ -18993,7 +18457,7 @@
                 <w:lang w:val="es-CO"/>
               </w:rPr>
             </w:pPr>
-            <w:hyperlink r:id="rId29" w:history="1">
+            <w:hyperlink r:id="rId27" w:history="1">
               <w:r>
                 <w:rPr>
                   <w:rStyle w:val="Hipervnculo"/>
@@ -19099,45 +18563,16 @@
           <w:lang w:val="es-CO"/>
         </w:rPr>
       </w:pPr>
-      <w:bookmarkStart w:id="140" w:name="_GoBack"/>
-      <w:bookmarkEnd w:id="140"/>
     </w:p>
     <w:sectPr>
-      <w:headerReference w:type="even" r:id="rId30"/>
-      <w:headerReference w:type="default" r:id="rId31"/>
+      <w:headerReference w:type="even" r:id="rId28"/>
+      <w:headerReference w:type="default" r:id="rId29"/>
       <w:pgSz w:w="12240" w:h="15840"/>
       <w:pgMar w:top="1417" w:right="1701" w:bottom="1417" w:left="1701" w:header="708" w:footer="708" w:gutter="0"/>
       <w:cols w:space="708"/>
     </w:sectPr>
   </w:body>
 </w:document>
-</file>
-
-<file path=word/comments.xml><?xml version="1.0" encoding="utf-8"?>
-<w:comments xmlns:wpc="http://schemas.microsoft.com/office/word/2010/wordprocessingCanvas" xmlns:mc="http://schemas.openxmlformats.org/markup-compatibility/2006" xmlns:o="urn:schemas-microsoft-com:office:office" xmlns:r="http://schemas.openxmlformats.org/officeDocument/2006/relationships" xmlns:m="http://schemas.openxmlformats.org/officeDocument/2006/math" xmlns:v="urn:schemas-microsoft-com:vml" xmlns:wp14="http://schemas.microsoft.com/office/word/2010/wordprocessingDrawing" xmlns:wp="http://schemas.openxmlformats.org/drawingml/2006/wordprocessingDrawing" xmlns:w10="urn:schemas-microsoft-com:office:word" xmlns:w="http://schemas.openxmlformats.org/wordprocessingml/2006/main" xmlns:w14="http://schemas.microsoft.com/office/word/2010/wordml" xmlns:w15="http://schemas.microsoft.com/office/word/2012/wordml" xmlns:wpg="http://schemas.microsoft.com/office/word/2010/wordprocessingGroup" xmlns:wpi="http://schemas.microsoft.com/office/word/2010/wordprocessingInk" xmlns:wne="http://schemas.microsoft.com/office/word/2006/wordml" xmlns:wps="http://schemas.microsoft.com/office/word/2010/wordprocessingShape" mc:Ignorable="w14 w15 wp14">
-  <w:comment w:id="71" w:author="Chris" w:date="2015-03-07T12:02:00Z" w:initials="C">
-    <w:p>
-      <w:pPr>
-        <w:pStyle w:val="Textocomentario"/>
-      </w:pPr>
-      <w:r>
-        <w:rPr>
-          <w:rStyle w:val="Refdecomentario"/>
-        </w:rPr>
-        <w:annotationRef/>
-      </w:r>
-      <w:r>
-        <w:t>Revisar el esquema pues dos no hace parte de la intersección</w:t>
-      </w:r>
-    </w:p>
-  </w:comment>
-</w:comments>
-</file>
-
-<file path=word/commentsExtended.xml><?xml version="1.0" encoding="utf-8"?>
-<w15:commentsEx xmlns:wpc="http://schemas.microsoft.com/office/word/2010/wordprocessingCanvas" xmlns:mc="http://schemas.openxmlformats.org/markup-compatibility/2006" xmlns:o="urn:schemas-microsoft-com:office:office" xmlns:r="http://schemas.openxmlformats.org/officeDocument/2006/relationships" xmlns:m="http://schemas.openxmlformats.org/officeDocument/2006/math" xmlns:v="urn:schemas-microsoft-com:vml" xmlns:wp14="http://schemas.microsoft.com/office/word/2010/wordprocessingDrawing" xmlns:wp="http://schemas.openxmlformats.org/drawingml/2006/wordprocessingDrawing" xmlns:w10="urn:schemas-microsoft-com:office:word" xmlns:w="http://schemas.openxmlformats.org/wordprocessingml/2006/main" xmlns:w14="http://schemas.microsoft.com/office/word/2010/wordml" xmlns:w15="http://schemas.microsoft.com/office/word/2012/wordml" xmlns:wpg="http://schemas.microsoft.com/office/word/2010/wordprocessingGroup" xmlns:wpi="http://schemas.microsoft.com/office/word/2010/wordprocessingInk" xmlns:wne="http://schemas.microsoft.com/office/word/2006/wordml" xmlns:wps="http://schemas.microsoft.com/office/word/2010/wordprocessingShape" mc:Ignorable="w14 w15 wp14">
-  <w15:commentEx w15:paraId="4F863FA8" w15:done="0"/>
-</w15:commentsEx>
 </file>
 
 <file path=word/endnotes.xml><?xml version="1.0" encoding="utf-8"?>
@@ -19261,7 +18696,7 @@
         <w:rStyle w:val="Nmerodepgina"/>
         <w:noProof/>
       </w:rPr>
-      <w:t>12</w:t>
+      <w:t>8</w:t>
     </w:r>
     <w:r>
       <w:rPr>
@@ -23957,6 +23392,9 @@
 <w15:people xmlns:wpc="http://schemas.microsoft.com/office/word/2010/wordprocessingCanvas" xmlns:mc="http://schemas.openxmlformats.org/markup-compatibility/2006" xmlns:o="urn:schemas-microsoft-com:office:office" xmlns:r="http://schemas.openxmlformats.org/officeDocument/2006/relationships" xmlns:m="http://schemas.openxmlformats.org/officeDocument/2006/math" xmlns:v="urn:schemas-microsoft-com:vml" xmlns:wp14="http://schemas.microsoft.com/office/word/2010/wordprocessingDrawing" xmlns:wp="http://schemas.openxmlformats.org/drawingml/2006/wordprocessingDrawing" xmlns:w10="urn:schemas-microsoft-com:office:word" xmlns:w="http://schemas.openxmlformats.org/wordprocessingml/2006/main" xmlns:w14="http://schemas.microsoft.com/office/word/2010/wordml" xmlns:w15="http://schemas.microsoft.com/office/word/2012/wordml" xmlns:wpg="http://schemas.microsoft.com/office/word/2010/wordprocessingGroup" xmlns:wpi="http://schemas.microsoft.com/office/word/2010/wordprocessingInk" xmlns:wne="http://schemas.microsoft.com/office/word/2006/wordml" xmlns:wps="http://schemas.microsoft.com/office/word/2010/wordprocessingShape" mc:Ignorable="w14 w15 wp14">
   <w15:person w15:author="Chris">
     <w15:presenceInfo w15:providerId="None" w15:userId="Chris"/>
+  </w15:person>
+  <w15:person w15:author="Johana Montejo Rozo">
+    <w15:presenceInfo w15:providerId="None" w15:userId="Johana Montejo Rozo"/>
   </w15:person>
 </w15:people>
 </file>
@@ -25060,7 +24498,7 @@
 </file>
 
 <file path=customXml/itemProps1.xml><?xml version="1.0" encoding="utf-8"?>
-<ds:datastoreItem xmlns:ds="http://schemas.openxmlformats.org/officeDocument/2006/customXml" ds:itemID="{B8F0C4A8-2988-4F73-B87A-82DC192C9D36}">
+<ds:datastoreItem xmlns:ds="http://schemas.openxmlformats.org/officeDocument/2006/customXml" ds:itemID="{8957CBD1-193F-403A-B981-A08DDA685A3A}">
   <ds:schemaRefs>
     <ds:schemaRef ds:uri="http://schemas.openxmlformats.org/officeDocument/2006/bibliography"/>
   </ds:schemaRefs>
